--- a/Documentation/VBugs/Chapter 3/Chapter 3.docx
+++ b/Documentation/VBugs/Chapter 3/Chapter 3.docx
@@ -11,17 +11,18 @@
       <w:r>
         <w:rPr>
           <w:b/>
+          <w:noProof/>
         </w:rPr>
         <w:drawing>
           <wp:anchor distT="0" distB="0" distL="114300" distR="114300" simplePos="0" relativeHeight="251661312" behindDoc="0" locked="0" layoutInCell="1" allowOverlap="1">
             <wp:simplePos x="0" y="0"/>
             <wp:positionH relativeFrom="column">
-              <wp:posOffset>-264795</wp:posOffset>
+              <wp:posOffset>-152400</wp:posOffset>
             </wp:positionH>
             <wp:positionV relativeFrom="paragraph">
-              <wp:posOffset>-278130</wp:posOffset>
+              <wp:posOffset>8255</wp:posOffset>
             </wp:positionV>
-            <wp:extent cx="6027420" cy="8553450"/>
+            <wp:extent cx="5810250" cy="8248650"/>
             <wp:effectExtent l="19050" t="0" r="0" b="0"/>
             <wp:wrapTopAndBottom/>
             <wp:docPr id="3" name="Picture 0" descr="Page_1.png"/>
@@ -44,7 +45,7 @@
                   <pic:spPr>
                     <a:xfrm>
                       <a:off x="0" y="0"/>
-                      <a:ext cx="6027420" cy="8553450"/>
+                      <a:ext cx="5810250" cy="8248650"/>
                     </a:xfrm>
                     <a:prstGeom prst="rect">
                       <a:avLst/>
@@ -3352,40 +3353,6 @@
       </w:r>
     </w:p>
     <w:p>
-      <w:pPr>
-        <w:pStyle w:val="ListParagraph"/>
-      </w:pPr>
-    </w:p>
-    <w:p/>
-    <w:p/>
-    <w:p/>
-    <w:p/>
-    <w:p/>
-    <w:p/>
-    <w:p/>
-    <w:p/>
-    <w:p/>
-    <w:p/>
-    <w:p/>
-    <w:p/>
-    <w:p/>
-    <w:p/>
-    <w:p/>
-    <w:p>
-      <w:pPr>
-        <w:rPr>
-          <w:b/>
-        </w:rPr>
-      </w:pPr>
-      <w:r>
-        <w:rPr>
-          <w:b/>
-        </w:rPr>
-        <w:lastRenderedPageBreak/>
-        <w:t>Part 5</w:t>
-      </w:r>
-    </w:p>
-    <w:p>
       <w:r>
         <w:t xml:space="preserve">So far the Sprite is moving horizontally; by assigning a value to </w:t>
       </w:r>
@@ -3411,7 +3378,10 @@
         </w:rPr>
       </w:pPr>
       <w:r>
-        <w:t xml:space="preserve">Exercise 1: </w:t>
+        <w:t>Exercise 2</w:t>
+      </w:r>
+      <w:r>
+        <w:t xml:space="preserve">: </w:t>
       </w:r>
       <w:r>
         <w:rPr>
@@ -3592,14 +3562,13 @@
         <w:pStyle w:val="ListParagraph"/>
       </w:pPr>
     </w:p>
-    <w:p>
-      <w:pPr>
-        <w:pStyle w:val="ListParagraph"/>
-      </w:pPr>
-    </w:p>
     <w:sectPr>
-      <w:headerReference w:type="default" r:id="rId22"/>
-      <w:footerReference w:type="default" r:id="rId23"/>
+      <w:headerReference w:type="even" r:id="rId22"/>
+      <w:headerReference w:type="default" r:id="rId23"/>
+      <w:footerReference w:type="even" r:id="rId24"/>
+      <w:footerReference w:type="default" r:id="rId25"/>
+      <w:headerReference w:type="first" r:id="rId26"/>
+      <w:footerReference w:type="first" r:id="rId27"/>
       <w:pgSz w:w="12240" w:h="15840"/>
       <w:pgMar w:top="1134" w:right="850" w:bottom="1134" w:left="1701" w:header="720" w:footer="432" w:gutter="0"/>
       <w:cols w:space="720"/>
@@ -3639,8 +3608,25 @@
   <w:p>
     <w:pPr>
       <w:pStyle w:val="Footer"/>
+    </w:pPr>
+  </w:p>
+</w:ftr>
+</file>
+
+<file path=word/footer2.xml><?xml version="1.0" encoding="utf-8"?>
+<w:ftr xmlns:ve="http://schemas.openxmlformats.org/markup-compatibility/2006" xmlns:o="urn:schemas-microsoft-com:office:office" xmlns:r="http://schemas.openxmlformats.org/officeDocument/2006/relationships" xmlns:m="http://schemas.openxmlformats.org/officeDocument/2006/math" xmlns:v="urn:schemas-microsoft-com:vml" xmlns:wp="http://schemas.openxmlformats.org/drawingml/2006/wordprocessingDrawing" xmlns:w10="urn:schemas-microsoft-com:office:word" xmlns:w="http://schemas.openxmlformats.org/wordprocessingml/2006/main" xmlns:wne="http://schemas.microsoft.com/office/word/2006/wordml">
+  <w:p>
+    <w:pPr>
+      <w:pStyle w:val="Footer"/>
       <w:jc w:val="right"/>
     </w:pPr>
+    <w:r>
+      <w:rPr>
+        <w:sz w:val="16"/>
+        <w:szCs w:val="16"/>
+      </w:rPr>
+      <w:t xml:space="preserve">Copyright Swinburne University of Technology 2009                                                                                   </w:t>
+    </w:r>
     <w:r>
       <w:t xml:space="preserve">Page </w:t>
     </w:r>
@@ -3658,7 +3644,7 @@
             <w:rPr>
               <w:noProof/>
             </w:rPr>
-            <w:t>12</w:t>
+            <w:t>13</w:t>
           </w:r>
         </w:fldSimple>
       </w:sdtContent>
@@ -3673,54 +3659,16 @@
         <w:tab w:val="left" w:pos="8625"/>
       </w:tabs>
     </w:pPr>
-    <w:r>
-      <w:rPr>
-        <w:noProof/>
-      </w:rPr>
-      <w:drawing>
-        <wp:anchor distT="0" distB="0" distL="114300" distR="114300" simplePos="0" relativeHeight="251658240" behindDoc="0" locked="0" layoutInCell="1" allowOverlap="1">
-          <wp:simplePos x="0" y="0"/>
-          <wp:positionH relativeFrom="column">
-            <wp:posOffset>15240</wp:posOffset>
-          </wp:positionH>
-          <wp:positionV relativeFrom="paragraph">
-            <wp:posOffset>-250190</wp:posOffset>
-          </wp:positionV>
-          <wp:extent cx="819150" cy="419100"/>
-          <wp:effectExtent l="19050" t="0" r="0" b="0"/>
-          <wp:wrapTopAndBottom/>
-          <wp:docPr id="11" name="Picture 10" descr="logo.gif"/>
-          <wp:cNvGraphicFramePr>
-            <a:graphicFrameLocks xmlns:a="http://schemas.openxmlformats.org/drawingml/2006/main" noChangeAspect="1"/>
-          </wp:cNvGraphicFramePr>
-          <a:graphic xmlns:a="http://schemas.openxmlformats.org/drawingml/2006/main">
-            <a:graphicData uri="http://schemas.openxmlformats.org/drawingml/2006/picture">
-              <pic:pic xmlns:pic="http://schemas.openxmlformats.org/drawingml/2006/picture">
-                <pic:nvPicPr>
-                  <pic:cNvPr id="0" name="logo.gif"/>
-                  <pic:cNvPicPr/>
-                </pic:nvPicPr>
-                <pic:blipFill>
-                  <a:blip r:embed="rId1"/>
-                  <a:stretch>
-                    <a:fillRect/>
-                  </a:stretch>
-                </pic:blipFill>
-                <pic:spPr>
-                  <a:xfrm>
-                    <a:off x="0" y="0"/>
-                    <a:ext cx="819150" cy="419100"/>
-                  </a:xfrm>
-                  <a:prstGeom prst="rect">
-                    <a:avLst/>
-                  </a:prstGeom>
-                </pic:spPr>
-              </pic:pic>
-            </a:graphicData>
-          </a:graphic>
-        </wp:anchor>
-      </w:drawing>
-    </w:r>
+  </w:p>
+</w:ftr>
+</file>
+
+<file path=word/footer3.xml><?xml version="1.0" encoding="utf-8"?>
+<w:ftr xmlns:ve="http://schemas.openxmlformats.org/markup-compatibility/2006" xmlns:o="urn:schemas-microsoft-com:office:office" xmlns:r="http://schemas.openxmlformats.org/officeDocument/2006/relationships" xmlns:m="http://schemas.openxmlformats.org/officeDocument/2006/math" xmlns:v="urn:schemas-microsoft-com:vml" xmlns:wp="http://schemas.openxmlformats.org/drawingml/2006/wordprocessingDrawing" xmlns:w10="urn:schemas-microsoft-com:office:word" xmlns:w="http://schemas.openxmlformats.org/wordprocessingml/2006/main" xmlns:wne="http://schemas.microsoft.com/office/word/2006/wordml">
+  <w:p>
+    <w:pPr>
+      <w:pStyle w:val="Footer"/>
+    </w:pPr>
   </w:p>
 </w:ftr>
 </file>
@@ -3751,6 +3699,16 @@
 </file>
 
 <file path=word/header1.xml><?xml version="1.0" encoding="utf-8"?>
+<w:hdr xmlns:ve="http://schemas.openxmlformats.org/markup-compatibility/2006" xmlns:o="urn:schemas-microsoft-com:office:office" xmlns:r="http://schemas.openxmlformats.org/officeDocument/2006/relationships" xmlns:m="http://schemas.openxmlformats.org/officeDocument/2006/math" xmlns:v="urn:schemas-microsoft-com:vml" xmlns:wp="http://schemas.openxmlformats.org/drawingml/2006/wordprocessingDrawing" xmlns:w10="urn:schemas-microsoft-com:office:word" xmlns:w="http://schemas.openxmlformats.org/wordprocessingml/2006/main" xmlns:wne="http://schemas.microsoft.com/office/word/2006/wordml">
+  <w:p>
+    <w:pPr>
+      <w:pStyle w:val="Header"/>
+    </w:pPr>
+  </w:p>
+</w:hdr>
+</file>
+
+<file path=word/header2.xml><?xml version="1.0" encoding="utf-8"?>
 <w:hdr xmlns:ve="http://schemas.openxmlformats.org/markup-compatibility/2006" xmlns:o="urn:schemas-microsoft-com:office:office" xmlns:r="http://schemas.openxmlformats.org/officeDocument/2006/relationships" xmlns:m="http://schemas.openxmlformats.org/officeDocument/2006/math" xmlns:v="urn:schemas-microsoft-com:vml" xmlns:wp="http://schemas.openxmlformats.org/drawingml/2006/wordprocessingDrawing" xmlns:w10="urn:schemas-microsoft-com:office:word" xmlns:w="http://schemas.openxmlformats.org/wordprocessingml/2006/main" xmlns:wne="http://schemas.microsoft.com/office/word/2006/wordml">
   <w:p>
     <w:pPr>
@@ -3768,6 +3726,16 @@
       <w:tab/>
       <w:t>Movement</w:t>
     </w:r>
+  </w:p>
+</w:hdr>
+</file>
+
+<file path=word/header3.xml><?xml version="1.0" encoding="utf-8"?>
+<w:hdr xmlns:ve="http://schemas.openxmlformats.org/markup-compatibility/2006" xmlns:o="urn:schemas-microsoft-com:office:office" xmlns:r="http://schemas.openxmlformats.org/officeDocument/2006/relationships" xmlns:m="http://schemas.openxmlformats.org/officeDocument/2006/math" xmlns:v="urn:schemas-microsoft-com:vml" xmlns:wp="http://schemas.openxmlformats.org/drawingml/2006/wordprocessingDrawing" xmlns:w10="urn:schemas-microsoft-com:office:word" xmlns:w="http://schemas.openxmlformats.org/wordprocessingml/2006/main" xmlns:wne="http://schemas.microsoft.com/office/word/2006/wordml">
+  <w:p>
+    <w:pPr>
+      <w:pStyle w:val="Header"/>
+    </w:pPr>
   </w:p>
 </w:hdr>
 </file>

--- a/Documentation/VBugs/Chapter 3/Chapter 3.docx
+++ b/Documentation/VBugs/Chapter 3/Chapter 3.docx
@@ -8,21 +8,145 @@
           <w:b/>
         </w:rPr>
       </w:pPr>
-      <w:r>
+    </w:p>
+    <w:p>
+      <w:pPr>
+        <w:spacing w:after="0" w:line="240" w:lineRule="auto"/>
         <w:rPr>
           <w:b/>
-          <w:noProof/>
-        </w:rPr>
+        </w:rPr>
+      </w:pPr>
+      <w:r>
+        <w:rPr>
+          <w:b/>
+          <w:noProof/>
+        </w:rPr>
+        <w:pict>
+          <v:shapetype id="_x0000_t136" coordsize="21600,21600" o:spt="136" adj="10800" path="m@7,l@8,m@5,21600l@6,21600e">
+            <v:formulas>
+              <v:f eqn="sum #0 0 10800"/>
+              <v:f eqn="prod #0 2 1"/>
+              <v:f eqn="sum 21600 0 @1"/>
+              <v:f eqn="sum 0 0 @2"/>
+              <v:f eqn="sum 21600 0 @3"/>
+              <v:f eqn="if @0 @3 0"/>
+              <v:f eqn="if @0 21600 @1"/>
+              <v:f eqn="if @0 0 @2"/>
+              <v:f eqn="if @0 @4 21600"/>
+              <v:f eqn="mid @5 @6"/>
+              <v:f eqn="mid @8 @5"/>
+              <v:f eqn="mid @7 @8"/>
+              <v:f eqn="mid @6 @7"/>
+              <v:f eqn="sum @6 0 @5"/>
+            </v:formulas>
+            <v:path textpathok="t" o:connecttype="custom" o:connectlocs="@9,0;@10,10800;@11,21600;@12,10800" o:connectangles="270,180,90,0"/>
+            <v:textpath on="t" fitshape="t"/>
+            <v:handles>
+              <v:h position="#0,bottomRight" xrange="6629,14971"/>
+            </v:handles>
+            <o:lock v:ext="edit" text="t" shapetype="t"/>
+          </v:shapetype>
+          <v:shape id="_x0000_s1032" type="#_x0000_t136" style="position:absolute;margin-left:58.95pt;margin-top:250.2pt;width:330.9pt;height:51.25pt;z-index:-251645952" wrapcoords="98 -318 -98 4765 -98 7624 539 9847 1469 9847 1078 20012 1078 21918 1518 22235 5094 22235 18955 22235 19151 22235 19445 20965 19494 20012 19249 14929 19788 9847 20816 9847 21649 7624 21698 953 21649 -318 98 -318">
+            <v:shadow on="t" opacity="52429f"/>
+            <v:textpath style="font-family:&quot;Arial Black&quot;;font-style:italic;v-text-kern:t" trim="t" fitpath="t" string="&quot;Movement&quot;"/>
+            <w10:wrap type="tight"/>
+          </v:shape>
+        </w:pict>
+      </w:r>
+      <w:r>
+        <w:rPr>
+          <w:b/>
+          <w:noProof/>
+        </w:rPr>
+        <w:pict>
+          <v:shape id="_x0000_s1031" type="#_x0000_t136" style="position:absolute;margin-left:96.35pt;margin-top:29.65pt;width:245.1pt;height:40.25pt;z-index:251669504">
+            <v:shadow on="t" opacity="52429f"/>
+            <v:textpath style="font-family:&quot;Arial Black&quot;;font-style:italic;v-text-kern:t" trim="t" fitpath="t" string="Chapter 3"/>
+            <w10:wrap type="topAndBottom"/>
+          </v:shape>
+        </w:pict>
+      </w:r>
+      <w:r>
+        <w:rPr>
+          <w:b/>
+        </w:rPr>
+        <w:br w:type="page"/>
+      </w:r>
+    </w:p>
+    <w:p>
+      <w:pPr>
+        <w:rPr>
+          <w:b/>
+        </w:rPr>
+      </w:pPr>
+    </w:p>
+    <w:p>
+      <w:pPr>
+        <w:pStyle w:val="Heading1"/>
+      </w:pPr>
+      <w:r>
+        <w:t>Summary:</w:t>
+      </w:r>
+    </w:p>
+    <w:p/>
+    <w:p>
+      <w:r>
+        <w:t>For this chapter you will need to create a new SwinGame project, and use your knowledge from the previous chapters. You will be introduced to new terms and some game features such as movemen</w:t>
+      </w:r>
+      <w:r>
+        <w:t>t of the main character.</w:t>
+      </w:r>
+    </w:p>
+    <w:p>
+      <w:pPr>
+        <w:rPr>
+          <w:b/>
+        </w:rPr>
+      </w:pPr>
+    </w:p>
+    <w:p>
+      <w:pPr>
+        <w:rPr>
+          <w:b/>
+        </w:rPr>
+      </w:pPr>
+    </w:p>
+    <w:p>
+      <w:pPr>
+        <w:rPr>
+          <w:b/>
+        </w:rPr>
+      </w:pPr>
+    </w:p>
+    <w:p>
+      <w:pPr>
+        <w:rPr>
+          <w:b/>
+        </w:rPr>
+      </w:pPr>
+    </w:p>
+    <w:p>
+      <w:pPr>
+        <w:rPr>
+          <w:b/>
+        </w:rPr>
+      </w:pPr>
+      <w:r>
+        <w:rPr>
+          <w:b/>
+          <w:noProof/>
+        </w:rPr>
+        <w:lastRenderedPageBreak/>
         <w:drawing>
           <wp:anchor distT="0" distB="0" distL="114300" distR="114300" simplePos="0" relativeHeight="251661312" behindDoc="0" locked="0" layoutInCell="1" allowOverlap="1">
             <wp:simplePos x="0" y="0"/>
             <wp:positionH relativeFrom="column">
-              <wp:posOffset>-152400</wp:posOffset>
+              <wp:posOffset>-146685</wp:posOffset>
             </wp:positionH>
             <wp:positionV relativeFrom="paragraph">
-              <wp:posOffset>8255</wp:posOffset>
+              <wp:posOffset>-91440</wp:posOffset>
             </wp:positionV>
-            <wp:extent cx="5810250" cy="8248650"/>
+            <wp:extent cx="5810250" cy="8343900"/>
             <wp:effectExtent l="19050" t="0" r="0" b="0"/>
             <wp:wrapTopAndBottom/>
             <wp:docPr id="3" name="Picture 0" descr="Page_1.png"/>
@@ -45,7 +169,7 @@
                   <pic:spPr>
                     <a:xfrm>
                       <a:off x="0" y="0"/>
-                      <a:ext cx="5810250" cy="8248650"/>
+                      <a:ext cx="5810250" cy="8343900"/>
                     </a:xfrm>
                     <a:prstGeom prst="rect">
                       <a:avLst/>
@@ -3644,7 +3768,7 @@
             <w:rPr>
               <w:noProof/>
             </w:rPr>
-            <w:t>13</w:t>
+            <w:t>15</w:t>
           </w:r>
         </w:fldSimple>
       </w:sdtContent>

--- a/Documentation/VBugs/Chapter 3/Chapter 3.docx
+++ b/Documentation/VBugs/Chapter 3/Chapter 3.docx
@@ -2,6 +2,231 @@
 <file path=word/document.xml><?xml version="1.0" encoding="utf-8"?>
 <w:document xmlns:ve="http://schemas.openxmlformats.org/markup-compatibility/2006" xmlns:o="urn:schemas-microsoft-com:office:office" xmlns:r="http://schemas.openxmlformats.org/officeDocument/2006/relationships" xmlns:m="http://schemas.openxmlformats.org/officeDocument/2006/math" xmlns:v="urn:schemas-microsoft-com:vml" xmlns:wp="http://schemas.openxmlformats.org/drawingml/2006/wordprocessingDrawing" xmlns:w10="urn:schemas-microsoft-com:office:word" xmlns:w="http://schemas.openxmlformats.org/wordprocessingml/2006/main" xmlns:wne="http://schemas.microsoft.com/office/word/2006/wordml">
   <w:body>
+    <w:sdt>
+      <w:sdtPr>
+        <w:rPr>
+          <w:rFonts w:ascii="Arial Narrow" w:eastAsia="MS Mincho" w:hAnsi="Arial Narrow"/>
+          <w:b w:val="0"/>
+          <w:bCs w:val="0"/>
+          <w:color w:val="auto"/>
+          <w:sz w:val="3276"/>
+          <w:szCs w:val="3276"/>
+          <w:lang w:val="en-AU"/>
+        </w:rPr>
+        <w:id w:val="12131519"/>
+        <w:docPartObj>
+          <w:docPartGallery w:val="Cover Pages"/>
+          <w:docPartUnique/>
+        </w:docPartObj>
+      </w:sdtPr>
+      <w:sdtEndPr>
+        <w:rPr>
+          <w:rFonts w:ascii="Cambria" w:eastAsia="Times New Roman" w:hAnsi="Cambria"/>
+          <w:color w:val="365F91"/>
+          <w:sz w:val="28"/>
+          <w:szCs w:val="28"/>
+          <w:lang w:val="en-US"/>
+        </w:rPr>
+      </w:sdtEndPr>
+      <w:sdtContent>
+        <w:p>
+          <w:pPr>
+            <w:pStyle w:val="Heading2"/>
+            <w:rPr>
+              <w:rFonts w:ascii="Arial Narrow" w:eastAsia="MS Mincho" w:hAnsi="Arial Narrow"/>
+              <w:lang w:val="en-AU"/>
+            </w:rPr>
+          </w:pPr>
+          <w:r>
+            <w:rPr>
+              <w:rFonts w:ascii="Verdana" w:eastAsia="MS Mincho" w:hAnsi="Verdana"/>
+              <w:color w:val="4F81BD" w:themeColor="accent1"/>
+              <w:sz w:val="86"/>
+              <w:lang w:val="en-AU"/>
+            </w:rPr>
+            <w:t>VBugs</w:t>
+          </w:r>
+        </w:p>
+        <w:p>
+          <w:pPr>
+            <w:rPr>
+              <w:lang w:val="en-AU"/>
+            </w:rPr>
+          </w:pPr>
+        </w:p>
+        <w:p>
+          <w:pPr>
+            <w:pStyle w:val="Heading2"/>
+            <w:rPr>
+              <w:rFonts w:ascii="Verdana" w:eastAsia="MS Mincho" w:hAnsi="Verdana"/>
+              <w:color w:val="4F81BD" w:themeColor="accent1"/>
+              <w:sz w:val="40"/>
+              <w:szCs w:val="40"/>
+              <w:lang w:val="en-AU"/>
+            </w:rPr>
+          </w:pPr>
+        </w:p>
+        <w:p>
+          <w:pPr>
+            <w:pStyle w:val="Heading2"/>
+            <w:rPr>
+              <w:rFonts w:ascii="Verdana" w:eastAsia="MS Mincho" w:hAnsi="Verdana"/>
+              <w:color w:val="4F81BD" w:themeColor="accent1"/>
+              <w:sz w:val="82"/>
+              <w:lang w:val="en-AU"/>
+            </w:rPr>
+          </w:pPr>
+          <w:r>
+            <w:rPr>
+              <w:rFonts w:ascii="Verdana" w:eastAsia="MS Mincho" w:hAnsi="Verdana"/>
+              <w:color w:val="4F81BD" w:themeColor="accent1"/>
+              <w:sz w:val="82"/>
+              <w:lang w:val="en-AU"/>
+            </w:rPr>
+            <w:t xml:space="preserve">Chapter </w:t>
+          </w:r>
+          <w:r>
+            <w:rPr>
+              <w:rFonts w:ascii="Verdana" w:eastAsia="MS Mincho" w:hAnsi="Verdana"/>
+              <w:color w:val="4F81BD" w:themeColor="accent1"/>
+              <w:sz w:val="82"/>
+              <w:lang w:val="en-AU"/>
+            </w:rPr>
+            <w:t>3</w:t>
+          </w:r>
+        </w:p>
+        <w:p>
+          <w:pPr>
+            <w:pStyle w:val="Heading6"/>
+            <w:rPr>
+              <w:rFonts w:ascii="Verdana" w:eastAsia="MS Mincho" w:hAnsi="Verdana"/>
+              <w:sz w:val="86"/>
+              <w:lang w:val="en-AU"/>
+            </w:rPr>
+          </w:pPr>
+          <w:r>
+            <w:rPr>
+              <w:rFonts w:ascii="Verdana" w:eastAsia="MS Mincho" w:hAnsi="Verdana"/>
+              <w:noProof/>
+              <w:sz w:val="86"/>
+              <w:lang w:val="en-AU" w:eastAsia="en-AU"/>
+            </w:rPr>
+            <w:pict>
+              <v:group id="_x0000_s1034" style="position:absolute;margin-left:293.6pt;margin-top:209.6pt;width:286.95pt;height:551pt;z-index:-251640832;mso-position-horizontal-relative:page;mso-position-vertical-relative:page" coordorigin="5704,5330" coordsize="5739,11020" wrapcoords="-56 0 -56 12225 7614 12225 7614 21571 21600 21571 21600 7112 15622 7053 15622 0 -56 0" o:allowincell="f">
+                <v:shapetype id="_x0000_t75" coordsize="21600,21600" o:spt="75" o:preferrelative="t" path="m@4@5l@4@11@9@11@9@5xe" filled="f" stroked="f">
+                  <v:stroke joinstyle="miter"/>
+                  <v:formulas>
+                    <v:f eqn="if lineDrawn pixelLineWidth 0"/>
+                    <v:f eqn="sum @0 1 0"/>
+                    <v:f eqn="sum 0 0 @1"/>
+                    <v:f eqn="prod @2 1 2"/>
+                    <v:f eqn="prod @3 21600 pixelWidth"/>
+                    <v:f eqn="prod @3 21600 pixelHeight"/>
+                    <v:f eqn="sum @0 0 1"/>
+                    <v:f eqn="prod @6 1 2"/>
+                    <v:f eqn="prod @7 21600 pixelWidth"/>
+                    <v:f eqn="sum @8 21600 0"/>
+                    <v:f eqn="prod @7 21600 pixelHeight"/>
+                    <v:f eqn="sum @10 21600 0"/>
+                  </v:formulas>
+                  <v:path o:extrusionok="f" gradientshapeok="t" o:connecttype="rect"/>
+                  <o:lock v:ext="edit" aspectratio="t"/>
+                </v:shapetype>
+                <v:shape id="_x0000_s1035" type="#_x0000_t75" style="position:absolute;left:5704;top:5330;width:4139;height:6240;mso-wrap-edited:f;mso-position-horizontal-relative:page;mso-position-vertical-relative:page" wrapcoords="-78 0 -78 21548 21600 21548 21600 0 -78 0" o:allowincell="f">
+                  <v:imagedata r:id="rId8" o:title="Crest"/>
+                </v:shape>
+                <v:shape id="_x0000_s1036" type="#_x0000_t75" style="position:absolute;left:7763;top:8970;width:3680;height:7380;mso-wrap-distance-left:22.7pt;mso-wrap-distance-top:14.2pt;mso-wrap-distance-right:17pt;mso-wrap-distance-bottom:14.2pt;mso-position-horizontal-relative:page;mso-position-vertical-relative:page" o:allowincell="f">
+                  <v:imagedata r:id="rId9" o:title="corpV_2line bit"/>
+                </v:shape>
+                <w10:wrap anchorx="page" anchory="page"/>
+                <w10:anchorlock/>
+              </v:group>
+            </w:pict>
+          </w:r>
+          <w:r>
+            <w:rPr>
+              <w:rFonts w:ascii="Verdana" w:eastAsia="MS Mincho" w:hAnsi="Verdana"/>
+              <w:sz w:val="86"/>
+              <w:lang w:val="en-AU"/>
+            </w:rPr>
+            <w:t>Movement</w:t>
+          </w:r>
+        </w:p>
+        <w:p>
+          <w:pPr>
+            <w:rPr>
+              <w:rFonts w:eastAsia="MS Mincho"/>
+            </w:rPr>
+          </w:pPr>
+        </w:p>
+        <w:p>
+          <w:pPr>
+            <w:rPr>
+              <w:rFonts w:eastAsia="MS Mincho"/>
+            </w:rPr>
+          </w:pPr>
+        </w:p>
+        <w:p>
+          <w:pPr>
+            <w:rPr>
+              <w:rFonts w:eastAsia="MS Mincho"/>
+            </w:rPr>
+          </w:pPr>
+        </w:p>
+        <w:p>
+          <w:pPr>
+            <w:rPr>
+              <w:rFonts w:eastAsia="MS Mincho"/>
+            </w:rPr>
+          </w:pPr>
+        </w:p>
+        <w:p>
+          <w:pPr>
+            <w:rPr>
+              <w:noProof/>
+            </w:rPr>
+          </w:pPr>
+        </w:p>
+        <w:p/>
+        <w:p/>
+        <w:p/>
+        <w:p/>
+        <w:p>
+          <w:pPr>
+            <w:tabs>
+              <w:tab w:val="left" w:pos="4640"/>
+            </w:tabs>
+          </w:pPr>
+          <w:r>
+            <w:tab/>
+          </w:r>
+        </w:p>
+        <w:p>
+          <w:pPr>
+            <w:spacing w:after="0" w:line="240" w:lineRule="auto"/>
+            <w:rPr>
+              <w:rFonts w:ascii="Cambria" w:eastAsia="Times New Roman" w:hAnsi="Cambria"/>
+              <w:b/>
+              <w:bCs/>
+              <w:color w:val="365F91"/>
+              <w:sz w:val="28"/>
+              <w:szCs w:val="28"/>
+            </w:rPr>
+          </w:pPr>
+          <w:r>
+            <w:rPr>
+              <w:rFonts w:ascii="Cambria" w:eastAsia="Times New Roman" w:hAnsi="Cambria"/>
+              <w:b/>
+              <w:bCs/>
+              <w:color w:val="365F91"/>
+              <w:sz w:val="28"/>
+              <w:szCs w:val="28"/>
+            </w:rPr>
+            <w:br w:type="page"/>
+          </w:r>
+        </w:p>
+      </w:sdtContent>
+    </w:sdt>
     <w:p>
       <w:pPr>
         <w:rPr>
@@ -11,67 +236,78 @@
     </w:p>
     <w:p>
       <w:pPr>
-        <w:spacing w:after="0" w:line="240" w:lineRule="auto"/>
+        <w:pStyle w:val="Heading1"/>
+      </w:pPr>
+      <w:r>
+        <w:t>Summary:</w:t>
+      </w:r>
+    </w:p>
+    <w:p/>
+    <w:p>
+      <w:r>
+        <w:t xml:space="preserve">For this chapter you will </w:t>
+      </w:r>
+      <w:r>
+        <w:t xml:space="preserve">be creating </w:t>
+      </w:r>
+      <w:r>
+        <w:t>a new SwinGame project</w:t>
+      </w:r>
+      <w:r>
+        <w:t xml:space="preserve"> called “Bugs”.</w:t>
+      </w:r>
+      <w:r>
+        <w:t xml:space="preserve"> </w:t>
+      </w:r>
+      <w:r>
+        <w:t xml:space="preserve"> You will </w:t>
+      </w:r>
+      <w:r>
+        <w:t>use your knowledge from the previous chapters</w:t>
+      </w:r>
+      <w:r>
+        <w:t xml:space="preserve"> and</w:t>
+      </w:r>
+      <w:r>
+        <w:t xml:space="preserve"> be introduced to </w:t>
+      </w:r>
+      <w:r>
+        <w:t xml:space="preserve">some </w:t>
+      </w:r>
+      <w:r>
+        <w:t>new terms and some game features such as movemen</w:t>
+      </w:r>
+      <w:r>
+        <w:t>t of the main character.</w:t>
+      </w:r>
+    </w:p>
+    <w:p>
+      <w:pPr>
         <w:rPr>
           <w:b/>
         </w:rPr>
       </w:pPr>
-      <w:r>
+    </w:p>
+    <w:p>
+      <w:pPr>
         <w:rPr>
           <w:b/>
-          <w:noProof/>
-        </w:rPr>
-        <w:pict>
-          <v:shapetype id="_x0000_t136" coordsize="21600,21600" o:spt="136" adj="10800" path="m@7,l@8,m@5,21600l@6,21600e">
-            <v:formulas>
-              <v:f eqn="sum #0 0 10800"/>
-              <v:f eqn="prod #0 2 1"/>
-              <v:f eqn="sum 21600 0 @1"/>
-              <v:f eqn="sum 0 0 @2"/>
-              <v:f eqn="sum 21600 0 @3"/>
-              <v:f eqn="if @0 @3 0"/>
-              <v:f eqn="if @0 21600 @1"/>
-              <v:f eqn="if @0 0 @2"/>
-              <v:f eqn="if @0 @4 21600"/>
-              <v:f eqn="mid @5 @6"/>
-              <v:f eqn="mid @8 @5"/>
-              <v:f eqn="mid @7 @8"/>
-              <v:f eqn="mid @6 @7"/>
-              <v:f eqn="sum @6 0 @5"/>
-            </v:formulas>
-            <v:path textpathok="t" o:connecttype="custom" o:connectlocs="@9,0;@10,10800;@11,21600;@12,10800" o:connectangles="270,180,90,0"/>
-            <v:textpath on="t" fitshape="t"/>
-            <v:handles>
-              <v:h position="#0,bottomRight" xrange="6629,14971"/>
-            </v:handles>
-            <o:lock v:ext="edit" text="t" shapetype="t"/>
-          </v:shapetype>
-          <v:shape id="_x0000_s1032" type="#_x0000_t136" style="position:absolute;margin-left:58.95pt;margin-top:250.2pt;width:330.9pt;height:51.25pt;z-index:-251645952" wrapcoords="98 -318 -98 4765 -98 7624 539 9847 1469 9847 1078 20012 1078 21918 1518 22235 5094 22235 18955 22235 19151 22235 19445 20965 19494 20012 19249 14929 19788 9847 20816 9847 21649 7624 21698 953 21649 -318 98 -318">
-            <v:shadow on="t" opacity="52429f"/>
-            <v:textpath style="font-family:&quot;Arial Black&quot;;font-style:italic;v-text-kern:t" trim="t" fitpath="t" string="&quot;Movement&quot;"/>
-            <w10:wrap type="tight"/>
-          </v:shape>
-        </w:pict>
-      </w:r>
-      <w:r>
+        </w:rPr>
+      </w:pPr>
+    </w:p>
+    <w:p>
+      <w:pPr>
         <w:rPr>
           <w:b/>
-          <w:noProof/>
-        </w:rPr>
-        <w:pict>
-          <v:shape id="_x0000_s1031" type="#_x0000_t136" style="position:absolute;margin-left:96.35pt;margin-top:29.65pt;width:245.1pt;height:40.25pt;z-index:251669504">
-            <v:shadow on="t" opacity="52429f"/>
-            <v:textpath style="font-family:&quot;Arial Black&quot;;font-style:italic;v-text-kern:t" trim="t" fitpath="t" string="Chapter 3"/>
-            <w10:wrap type="topAndBottom"/>
-          </v:shape>
-        </w:pict>
-      </w:r>
-      <w:r>
+        </w:rPr>
+      </w:pPr>
+    </w:p>
+    <w:p>
+      <w:pPr>
         <w:rPr>
           <w:b/>
         </w:rPr>
-        <w:br w:type="page"/>
-      </w:r>
+      </w:pPr>
     </w:p>
     <w:p>
       <w:pPr>
@@ -79,62 +315,11 @@
           <w:b/>
         </w:rPr>
       </w:pPr>
-    </w:p>
-    <w:p>
-      <w:pPr>
-        <w:pStyle w:val="Heading1"/>
-      </w:pPr>
-      <w:r>
-        <w:t>Summary:</w:t>
-      </w:r>
-    </w:p>
-    <w:p/>
-    <w:p>
-      <w:r>
-        <w:t>For this chapter you will need to create a new SwinGame project, and use your knowledge from the previous chapters. You will be introduced to new terms and some game features such as movemen</w:t>
-      </w:r>
-      <w:r>
-        <w:t>t of the main character.</w:t>
-      </w:r>
-    </w:p>
-    <w:p>
-      <w:pPr>
+      <w:r>
         <w:rPr>
           <w:b/>
-        </w:rPr>
-      </w:pPr>
-    </w:p>
-    <w:p>
-      <w:pPr>
-        <w:rPr>
-          <w:b/>
-        </w:rPr>
-      </w:pPr>
-    </w:p>
-    <w:p>
-      <w:pPr>
-        <w:rPr>
-          <w:b/>
-        </w:rPr>
-      </w:pPr>
-    </w:p>
-    <w:p>
-      <w:pPr>
-        <w:rPr>
-          <w:b/>
-        </w:rPr>
-      </w:pPr>
-    </w:p>
-    <w:p>
-      <w:pPr>
-        <w:rPr>
-          <w:b/>
-        </w:rPr>
-      </w:pPr>
-      <w:r>
-        <w:rPr>
-          <w:b/>
-          <w:noProof/>
+          <w:noProof/>
+          <w:lang w:val="en-AU" w:eastAsia="en-AU"/>
         </w:rPr>
         <w:lastRenderedPageBreak/>
         <w:drawing>
@@ -161,7 +346,7 @@
                     <pic:cNvPicPr/>
                   </pic:nvPicPr>
                   <pic:blipFill>
-                    <a:blip r:embed="rId8" cstate="print"/>
+                    <a:blip r:embed="rId10" cstate="print"/>
                     <a:stretch>
                       <a:fillRect/>
                     </a:stretch>
@@ -193,6 +378,7 @@
         <w:rPr>
           <w:b/>
           <w:noProof/>
+          <w:lang w:val="en-AU" w:eastAsia="en-AU"/>
         </w:rPr>
         <w:lastRenderedPageBreak/>
         <w:drawing>
@@ -219,7 +405,7 @@
                     <pic:cNvPicPr/>
                   </pic:nvPicPr>
                   <pic:blipFill>
-                    <a:blip r:embed="rId9" cstate="print"/>
+                    <a:blip r:embed="rId11" cstate="print"/>
                     <a:stretch>
                       <a:fillRect/>
                     </a:stretch>
@@ -250,6 +436,7 @@
         <w:rPr>
           <w:b/>
           <w:noProof/>
+          <w:lang w:val="en-AU" w:eastAsia="en-AU"/>
         </w:rPr>
         <w:lastRenderedPageBreak/>
         <w:drawing>
@@ -276,7 +463,7 @@
                     <pic:cNvPicPr/>
                   </pic:nvPicPr>
                   <pic:blipFill>
-                    <a:blip r:embed="rId10" cstate="print"/>
+                    <a:blip r:embed="rId12" cstate="print"/>
                     <a:stretch>
                       <a:fillRect/>
                     </a:stretch>
@@ -307,6 +494,7 @@
         <w:rPr>
           <w:b/>
           <w:noProof/>
+          <w:lang w:val="en-AU" w:eastAsia="en-AU"/>
         </w:rPr>
         <w:lastRenderedPageBreak/>
         <w:drawing>
@@ -333,7 +521,7 @@
                     <pic:cNvPicPr/>
                   </pic:nvPicPr>
                   <pic:blipFill>
-                    <a:blip r:embed="rId11" cstate="print"/>
+                    <a:blip r:embed="rId13" cstate="print"/>
                     <a:stretch>
                       <a:fillRect/>
                     </a:stretch>
@@ -356,20 +544,23 @@
     </w:p>
     <w:p>
       <w:pPr>
-        <w:rPr>
-          <w:b/>
-        </w:rPr>
-      </w:pPr>
-      <w:r>
-        <w:rPr>
-          <w:b/>
-        </w:rPr>
+        <w:pStyle w:val="Heading2"/>
+      </w:pPr>
+      <w:r>
         <w:lastRenderedPageBreak/>
         <w:t>Part 1</w:t>
       </w:r>
     </w:p>
     <w:p>
       <w:pPr>
+        <w:pStyle w:val="Heading3"/>
+      </w:pPr>
+      <w:r>
+        <w:t>Sprites</w:t>
+      </w:r>
+    </w:p>
+    <w:p>
+      <w:pPr>
         <w:rPr>
           <w:b/>
         </w:rPr>
@@ -378,13 +569,31 @@
         <w:t xml:space="preserve">A sprite is basically </w:t>
       </w:r>
       <w:r>
-        <w:t>a small graphic that can be moved independently around the screen, producing animated effects.</w:t>
+        <w:t>a small graphic</w:t>
+      </w:r>
+      <w:r>
+        <w:t xml:space="preserve"> (picture)</w:t>
+      </w:r>
+      <w:r>
+        <w:t xml:space="preserve"> that can be moved independently around the screen producing </w:t>
+      </w:r>
+      <w:r>
+        <w:t xml:space="preserve">an </w:t>
+      </w:r>
+      <w:r>
+        <w:t>animated effect.</w:t>
       </w:r>
       <w:r>
         <w:t xml:space="preserve"> To create your spite you need to declare a variable which will refer to our sprite. This enables us to manipulate our sprite and make it to do what we want.</w:t>
       </w:r>
       <w:r>
-        <w:t xml:space="preserve"> Every time we create a sprite we need to free it at the end of our program.</w:t>
+        <w:t xml:space="preserve"> Every time we create a sprite we need to free it at the end of our program</w:t>
+      </w:r>
+      <w:r>
+        <w:t xml:space="preserve"> so it will close down properly</w:t>
+      </w:r>
+      <w:r>
+        <w:t>.</w:t>
       </w:r>
     </w:p>
     <w:p>
@@ -398,150 +607,215 @@
         <w:t xml:space="preserve">Open Visual Studio and create a new SwinGame project called “Bugs”. </w:t>
       </w:r>
       <w:r>
-        <w:t xml:space="preserve">Delete everything between </w:t>
-      </w:r>
-      <w:r>
-        <w:rPr>
-          <w:rFonts w:ascii="Courier New" w:hAnsi="Courier New" w:cs="Courier New"/>
-          <w:noProof/>
-          <w:szCs w:val="20"/>
-        </w:rPr>
-        <w:t>SwinGame.Graphics.ClearScreen()</w:t>
-      </w:r>
-      <w:r>
-        <w:t>and</w:t>
-      </w:r>
-      <w:r>
-        <w:rPr>
-          <w:rFonts w:ascii="Courier New" w:hAnsi="Courier New" w:cs="Courier New"/>
-          <w:noProof/>
-          <w:szCs w:val="20"/>
-        </w:rPr>
+        <w:t>In “Game Logic.vb” d</w:t>
+      </w:r>
+      <w:r>
+        <w:t>elete everything between</w:t>
+      </w:r>
+      <w:r>
+        <w:t>:</w:t>
+      </w:r>
+      <w:r>
         <w:t xml:space="preserve"> </w:t>
       </w:r>
-      <w:r>
-        <w:rPr>
-          <w:rFonts w:ascii="Courier New" w:hAnsi="Courier New" w:cs="Courier New"/>
-          <w:noProof/>
-          <w:color w:val="008000"/>
-          <w:szCs w:val="20"/>
-        </w:rPr>
-        <w:t>'Refreshes the Screen and Processes Input Events</w:t>
-      </w:r>
-      <w:r>
-        <w:t xml:space="preserve"> as you </w:t>
-      </w:r>
-      <w:r>
-        <w:t>did</w:t>
-      </w:r>
-      <w:r>
-        <w:t xml:space="preserve"> in Chapter 2.</w:t>
-      </w:r>
-      <w:r>
-        <w:rPr>
-          <w:rFonts w:ascii="Courier New" w:hAnsi="Courier New" w:cs="Courier New"/>
-          <w:noProof/>
-          <w:color w:val="008000"/>
-          <w:szCs w:val="20"/>
-        </w:rPr>
-        <w:t xml:space="preserve"> </w:t>
-      </w:r>
-      <w:r>
-        <w:t>Load image called “sprite.png” into your program as you did in previous chapter.</w:t>
-      </w:r>
-      <w:r>
-        <w:t xml:space="preserve"> Name the new image as “sprite” (</w:t>
-      </w:r>
-      <w:r>
-        <w:rPr>
-          <w:rFonts w:ascii="Courier New" w:hAnsi="Courier New" w:cs="Courier New"/>
-          <w:noProof/>
-          <w:szCs w:val="20"/>
-        </w:rPr>
-        <w:t>NewImage(</w:t>
-      </w:r>
-      <w:r>
-        <w:rPr>
-          <w:rFonts w:ascii="Courier New" w:hAnsi="Courier New" w:cs="Courier New"/>
-          <w:noProof/>
-          <w:color w:val="A31515"/>
-          <w:szCs w:val="20"/>
-        </w:rPr>
-        <w:t>"sprite"</w:t>
-      </w:r>
-      <w:r>
-        <w:rPr>
-          <w:rFonts w:ascii="Courier New" w:hAnsi="Courier New" w:cs="Courier New"/>
-          <w:noProof/>
-          <w:szCs w:val="20"/>
-        </w:rPr>
-        <w:t xml:space="preserve">, </w:t>
-      </w:r>
-      <w:r>
-        <w:rPr>
-          <w:rFonts w:ascii="Courier New" w:hAnsi="Courier New" w:cs="Courier New"/>
-          <w:noProof/>
-          <w:color w:val="A31515"/>
-          <w:szCs w:val="20"/>
-        </w:rPr>
-        <w:t>"sprite.png"</w:t>
-      </w:r>
-      <w:r>
-        <w:rPr>
-          <w:rFonts w:ascii="Courier New" w:hAnsi="Courier New" w:cs="Courier New"/>
-          <w:noProof/>
-          <w:szCs w:val="20"/>
-        </w:rPr>
-        <w:t>))</w:t>
-      </w:r>
-      <w:r>
-        <w:t>.</w:t>
-      </w:r>
-    </w:p>
-    <w:p>
-      <w:pPr>
+    </w:p>
+    <w:p>
+      <w:pPr>
+        <w:pBdr>
+          <w:top w:val="single" w:sz="4" w:space="1" w:color="auto"/>
+          <w:left w:val="single" w:sz="4" w:space="4" w:color="auto"/>
+          <w:bottom w:val="single" w:sz="4" w:space="1" w:color="auto"/>
+          <w:right w:val="single" w:sz="4" w:space="4" w:color="auto"/>
+        </w:pBdr>
         <w:autoSpaceDE w:val="0"/>
         <w:autoSpaceDN w:val="0"/>
         <w:adjustRightInd w:val="0"/>
         <w:spacing w:after="0" w:line="240" w:lineRule="auto"/>
+        <w:ind w:left="720"/>
         <w:rPr>
           <w:rFonts w:ascii="Courier New" w:hAnsi="Courier New" w:cs="Courier New"/>
           <w:noProof/>
+          <w:szCs w:val="20"/>
+        </w:rPr>
+      </w:pPr>
+      <w:r>
+        <w:rPr>
+          <w:rFonts w:ascii="Courier New" w:hAnsi="Courier New" w:cs="Courier New"/>
+          <w:noProof/>
+          <w:szCs w:val="20"/>
+        </w:rPr>
+        <w:t>SwinGame.Graphics.ClearScreen()</w:t>
+      </w:r>
+    </w:p>
+    <w:p>
+      <w:pPr>
+        <w:pBdr>
+          <w:top w:val="single" w:sz="4" w:space="1" w:color="auto"/>
+          <w:left w:val="single" w:sz="4" w:space="4" w:color="auto"/>
+          <w:bottom w:val="single" w:sz="4" w:space="1" w:color="auto"/>
+          <w:right w:val="single" w:sz="4" w:space="4" w:color="auto"/>
+        </w:pBdr>
+        <w:autoSpaceDE w:val="0"/>
+        <w:autoSpaceDN w:val="0"/>
+        <w:adjustRightInd w:val="0"/>
+        <w:spacing w:after="0" w:line="240" w:lineRule="auto"/>
+        <w:ind w:left="720"/>
+        <w:rPr>
+          <w:rFonts w:ascii="Courier New" w:hAnsi="Courier New" w:cs="Courier New"/>
+          <w:noProof/>
+          <w:szCs w:val="20"/>
+        </w:rPr>
+      </w:pPr>
+      <w:r>
+        <w:t>a</w:t>
+      </w:r>
+      <w:r>
+        <w:t>nd</w:t>
+      </w:r>
+      <w:r>
+        <w:rPr>
+          <w:rFonts w:ascii="Courier New" w:hAnsi="Courier New" w:cs="Courier New"/>
+          <w:noProof/>
+          <w:szCs w:val="20"/>
+        </w:rPr>
+        <w:t>….</w:t>
+      </w:r>
+    </w:p>
+    <w:p>
+      <w:pPr>
+        <w:pBdr>
+          <w:top w:val="single" w:sz="4" w:space="1" w:color="auto"/>
+          <w:left w:val="single" w:sz="4" w:space="4" w:color="auto"/>
+          <w:bottom w:val="single" w:sz="4" w:space="1" w:color="auto"/>
+          <w:right w:val="single" w:sz="4" w:space="4" w:color="auto"/>
+        </w:pBdr>
+        <w:autoSpaceDE w:val="0"/>
+        <w:autoSpaceDN w:val="0"/>
+        <w:adjustRightInd w:val="0"/>
+        <w:spacing w:after="0" w:line="240" w:lineRule="auto"/>
+        <w:ind w:left="720"/>
+      </w:pPr>
+      <w:r>
+        <w:rPr>
+          <w:rFonts w:ascii="Courier New" w:hAnsi="Courier New" w:cs="Courier New"/>
+          <w:noProof/>
           <w:color w:val="008000"/>
           <w:szCs w:val="20"/>
         </w:rPr>
-      </w:pPr>
-      <w:r>
-        <w:t xml:space="preserve">   </w:t>
-      </w:r>
-    </w:p>
-    <w:p>
-      <w:r>
-        <w:t>Exercise 1:</w:t>
-      </w:r>
-      <w:r>
-        <w:rPr>
-          <w:i/>
-        </w:rPr>
+        <w:t>'Refreshes the Screen and Processes Input Events</w:t>
+      </w:r>
+      <w:r>
         <w:t xml:space="preserve"> </w:t>
       </w:r>
-      <w:r>
-        <w:rPr>
-          <w:i/>
-        </w:rPr>
-        <w:t>Creating a sprite</w:t>
-      </w:r>
-    </w:p>
-    <w:p>
-      <w:r>
-        <w:rPr>
-          <w:noProof/>
+    </w:p>
+    <w:p>
+      <w:pPr>
+        <w:autoSpaceDE w:val="0"/>
+        <w:autoSpaceDN w:val="0"/>
+        <w:adjustRightInd w:val="0"/>
+        <w:spacing w:after="0" w:line="240" w:lineRule="auto"/>
+      </w:pPr>
+      <w:r>
+        <w:t>-</w:t>
+      </w:r>
+      <w:r>
+        <w:t xml:space="preserve">as you </w:t>
+      </w:r>
+      <w:r>
+        <w:t>did</w:t>
+      </w:r>
+      <w:r>
+        <w:t xml:space="preserve"> in Chapter 2.</w:t>
+      </w:r>
+      <w:r>
+        <w:rPr>
+          <w:rFonts w:ascii="Courier New" w:hAnsi="Courier New" w:cs="Courier New"/>
+          <w:noProof/>
+          <w:color w:val="008000"/>
+          <w:szCs w:val="20"/>
+        </w:rPr>
+        <w:t xml:space="preserve"> </w:t>
+      </w:r>
+      <w:r>
+        <w:t>Load image called “sprite.png” into your program as you did in previous chapter.</w:t>
+      </w:r>
+      <w:r>
+        <w:t xml:space="preserve"> Name the new image “sprite”: </w:t>
+      </w:r>
+      <w:r>
+        <w:rPr>
+          <w:rFonts w:ascii="Courier New" w:hAnsi="Courier New" w:cs="Courier New"/>
+          <w:noProof/>
+          <w:szCs w:val="20"/>
+        </w:rPr>
+        <w:t>NewImage(</w:t>
+      </w:r>
+      <w:r>
+        <w:rPr>
+          <w:rFonts w:ascii="Courier New" w:hAnsi="Courier New" w:cs="Courier New"/>
+          <w:noProof/>
+          <w:color w:val="A31515"/>
+          <w:szCs w:val="20"/>
+        </w:rPr>
+        <w:t>"sprite"</w:t>
+      </w:r>
+      <w:r>
+        <w:rPr>
+          <w:rFonts w:ascii="Courier New" w:hAnsi="Courier New" w:cs="Courier New"/>
+          <w:noProof/>
+          <w:szCs w:val="20"/>
+        </w:rPr>
+        <w:t xml:space="preserve">, </w:t>
+      </w:r>
+      <w:r>
+        <w:rPr>
+          <w:rFonts w:ascii="Courier New" w:hAnsi="Courier New" w:cs="Courier New"/>
+          <w:noProof/>
+          <w:color w:val="A31515"/>
+          <w:szCs w:val="20"/>
+        </w:rPr>
+        <w:t>"sprite.png"</w:t>
+      </w:r>
+      <w:r>
+        <w:rPr>
+          <w:rFonts w:ascii="Courier New" w:hAnsi="Courier New" w:cs="Courier New"/>
+          <w:noProof/>
+          <w:szCs w:val="20"/>
+        </w:rPr>
+        <w:t>) in “Game Resources.vb”</w:t>
+      </w:r>
+      <w:r>
+        <w:t>.</w:t>
+      </w:r>
+    </w:p>
+    <w:p>
+      <w:pPr>
+        <w:autoSpaceDE w:val="0"/>
+        <w:autoSpaceDN w:val="0"/>
+        <w:adjustRightInd w:val="0"/>
+        <w:spacing w:after="0" w:line="240" w:lineRule="auto"/>
+        <w:rPr>
+          <w:rFonts w:ascii="Courier New" w:hAnsi="Courier New" w:cs="Courier New"/>
+          <w:noProof/>
+          <w:color w:val="008000"/>
+          <w:szCs w:val="20"/>
+        </w:rPr>
+      </w:pPr>
+      <w:r>
+        <w:t xml:space="preserve"> </w:t>
+      </w:r>
+    </w:p>
+    <w:p>
+      <w:r>
+        <w:rPr>
+          <w:noProof/>
+          <w:lang w:val="en-AU" w:eastAsia="en-AU"/>
         </w:rPr>
         <w:drawing>
           <wp:inline distT="0" distB="0" distL="0" distR="0">
             <wp:extent cx="276647" cy="253388"/>
             <wp:effectExtent l="19050" t="0" r="9103" b="0"/>
-            <wp:docPr id="8" name="Picture 21" descr="cha 2 - worksheet.png"/>
+            <wp:docPr id="5" name="Picture 21" descr="cha 2 - worksheet.png"/>
             <wp:cNvGraphicFramePr>
               <a:graphicFrameLocks xmlns:a="http://schemas.openxmlformats.org/drawingml/2006/main" noChangeAspect="1"/>
             </wp:cNvGraphicFramePr>
@@ -553,7 +827,7 @@
                     <pic:cNvPicPr/>
                   </pic:nvPicPr>
                   <pic:blipFill>
-                    <a:blip r:embed="rId12" cstate="print"/>
+                    <a:blip r:embed="rId14" cstate="print"/>
                     <a:stretch>
                       <a:fillRect/>
                     </a:stretch>
@@ -573,6 +847,25 @@
           </wp:inline>
         </w:drawing>
       </w:r>
+      <w:r>
+        <w:rPr>
+          <w:i/>
+        </w:rPr>
+        <w:t>Question 1: What is the difference between a sprite and an image?</w:t>
+      </w:r>
+    </w:p>
+    <w:p>
+      <w:r>
+        <w:t>Exercise 1:</w:t>
+      </w:r>
+      <w:r>
+        <w:rPr>
+          <w:i/>
+        </w:rPr>
+        <w:t xml:space="preserve"> Creating a sprite</w:t>
+      </w:r>
+    </w:p>
+    <w:p>
       <w:r>
         <w:t>Make the following changes in your program and write your solutions to the worksheet:</w:t>
       </w:r>
@@ -769,6 +1062,147 @@
     </w:tbl>
     <w:p>
       <w:pPr>
+        <w:spacing w:after="0" w:line="240" w:lineRule="auto"/>
+        <w:rPr>
+          <w:rFonts w:eastAsia="Times New Roman"/>
+          <w:b/>
+          <w:bCs/>
+          <w:i/>
+          <w:color w:val="000000"/>
+          <w:szCs w:val="20"/>
+        </w:rPr>
+      </w:pPr>
+    </w:p>
+    <w:p>
+      <w:pPr>
+        <w:spacing w:after="0" w:line="240" w:lineRule="auto"/>
+        <w:rPr>
+          <w:rFonts w:eastAsia="Times New Roman"/>
+          <w:b/>
+          <w:bCs/>
+          <w:i/>
+          <w:color w:val="000000"/>
+          <w:szCs w:val="20"/>
+        </w:rPr>
+      </w:pPr>
+      <w:r>
+        <w:rPr>
+          <w:rFonts w:eastAsia="Times New Roman"/>
+          <w:b/>
+          <w:bCs/>
+          <w:i/>
+          <w:color w:val="000000"/>
+          <w:szCs w:val="20"/>
+        </w:rPr>
+        <w:t>Did you know:</w:t>
+      </w:r>
+      <w:r>
+        <w:rPr>
+          <w:rFonts w:eastAsia="Times New Roman"/>
+          <w:noProof/>
+          <w:szCs w:val="20"/>
+          <w:lang w:val="en-AU" w:eastAsia="en-AU"/>
+        </w:rPr>
+        <w:t xml:space="preserve"> </w:t>
+      </w:r>
+    </w:p>
+    <w:p>
+      <w:pPr>
+        <w:spacing w:after="0" w:line="240" w:lineRule="auto"/>
+        <w:ind w:left="720" w:hanging="720"/>
+        <w:rPr>
+          <w:rFonts w:eastAsia="Times New Roman"/>
+          <w:szCs w:val="20"/>
+        </w:rPr>
+      </w:pPr>
+      <w:r>
+        <w:rPr>
+          <w:rFonts w:eastAsia="Times New Roman"/>
+          <w:b/>
+          <w:bCs/>
+          <w:noProof/>
+          <w:color w:val="000000"/>
+          <w:szCs w:val="20"/>
+          <w:lang w:val="en-AU" w:eastAsia="en-AU"/>
+        </w:rPr>
+        <w:drawing>
+          <wp:anchor distT="0" distB="0" distL="114300" distR="114300" simplePos="0" relativeHeight="251671552" behindDoc="0" locked="0" layoutInCell="1" allowOverlap="1">
+            <wp:simplePos x="0" y="0"/>
+            <wp:positionH relativeFrom="column">
+              <wp:posOffset>15240</wp:posOffset>
+            </wp:positionH>
+            <wp:positionV relativeFrom="paragraph">
+              <wp:posOffset>124460</wp:posOffset>
+            </wp:positionV>
+            <wp:extent cx="320675" cy="323850"/>
+            <wp:effectExtent l="19050" t="0" r="3175" b="0"/>
+            <wp:wrapNone/>
+            <wp:docPr id="32" name="Picture 30" descr="didyouknow2.png"/>
+            <wp:cNvGraphicFramePr>
+              <a:graphicFrameLocks xmlns:a="http://schemas.openxmlformats.org/drawingml/2006/main" noChangeAspect="1"/>
+            </wp:cNvGraphicFramePr>
+            <a:graphic xmlns:a="http://schemas.openxmlformats.org/drawingml/2006/main">
+              <a:graphicData uri="http://schemas.openxmlformats.org/drawingml/2006/picture">
+                <pic:pic xmlns:pic="http://schemas.openxmlformats.org/drawingml/2006/picture">
+                  <pic:nvPicPr>
+                    <pic:cNvPr id="0" name="didyouknow2.png"/>
+                    <pic:cNvPicPr/>
+                  </pic:nvPicPr>
+                  <pic:blipFill>
+                    <a:blip r:embed="rId15"/>
+                    <a:stretch>
+                      <a:fillRect/>
+                    </a:stretch>
+                  </pic:blipFill>
+                  <pic:spPr>
+                    <a:xfrm>
+                      <a:off x="0" y="0"/>
+                      <a:ext cx="320675" cy="323850"/>
+                    </a:xfrm>
+                    <a:prstGeom prst="rect">
+                      <a:avLst/>
+                    </a:prstGeom>
+                  </pic:spPr>
+                </pic:pic>
+              </a:graphicData>
+            </a:graphic>
+          </wp:anchor>
+        </w:drawing>
+      </w:r>
+      <w:r>
+        <w:rPr>
+          <w:rFonts w:eastAsia="Times New Roman"/>
+          <w:b/>
+          <w:bCs/>
+          <w:color w:val="000000"/>
+          <w:szCs w:val="20"/>
+        </w:rPr>
+        <w:tab/>
+      </w:r>
+      <w:r>
+        <w:rPr>
+          <w:rFonts w:eastAsia="Times New Roman"/>
+          <w:szCs w:val="20"/>
+        </w:rPr>
+        <w:t xml:space="preserve">In VB.NET Dim stands for “Dimension” which.  When you declare something you are setting aside some space in the computer’s memory for it to exist. There are many different types of data you can declare with a “Dim” statement such as Sprite, Integer </w:t>
+      </w:r>
+      <w:r>
+        <w:rPr>
+          <w:rFonts w:eastAsia="Times New Roman"/>
+          <w:szCs w:val="20"/>
+        </w:rPr>
+        <w:t xml:space="preserve"> </w:t>
+      </w:r>
+      <w:r>
+        <w:rPr>
+          <w:rFonts w:eastAsia="Times New Roman"/>
+          <w:szCs w:val="20"/>
+        </w:rPr>
+        <w:t xml:space="preserve">(round number) boolean (Yes or No) and many more. </w:t>
+      </w:r>
+    </w:p>
+    <w:p>
+      <w:pPr>
         <w:pStyle w:val="ListParagraph"/>
       </w:pPr>
     </w:p>
@@ -781,7 +1215,16 @@
         </w:numPr>
       </w:pPr>
       <w:r>
-        <w:t xml:space="preserve">Now we can create a sprite. To create the sprite use </w:t>
+        <w:t>Now we can create a sprite</w:t>
+      </w:r>
+      <w:r>
+        <w:t xml:space="preserve"> in the program</w:t>
+      </w:r>
+      <w:r>
+        <w:t xml:space="preserve"> </w:t>
+      </w:r>
+      <w:r>
+        <w:t>on the next line after the variable declaration use:</w:t>
       </w:r>
     </w:p>
     <w:p>
@@ -885,8 +1328,25 @@
         </w:tabs>
       </w:pPr>
       <w:r>
-        <w:t xml:space="preserve">To draw the sprite on the screen use </w:t>
-      </w:r>
+        <w:t>Then</w:t>
+      </w:r>
+      <w:r>
+        <w:t xml:space="preserve"> draw the sprite on the screen use</w:t>
+      </w:r>
+      <w:r>
+        <w:t>:</w:t>
+      </w:r>
+      <w:r>
+        <w:t xml:space="preserve"> </w:t>
+      </w:r>
+    </w:p>
+    <w:p>
+      <w:pPr>
+        <w:pStyle w:val="ListParagraph"/>
+        <w:tabs>
+          <w:tab w:val="left" w:pos="7800"/>
+        </w:tabs>
+      </w:pPr>
       <w:r>
         <w:rPr>
           <w:rFonts w:ascii="Courier New" w:hAnsi="Courier New" w:cs="Courier New"/>
@@ -917,7 +1377,7 @@
           <w:noProof/>
           <w:szCs w:val="20"/>
         </w:rPr>
-        <w:t xml:space="preserve">) </w:t>
+        <w:t>)</w:t>
       </w:r>
       <w:r>
         <w:t>inside the Game Loop.</w:t>
@@ -997,10 +1457,16 @@
           <w:noProof/>
           <w:szCs w:val="20"/>
         </w:rPr>
-        <w:t xml:space="preserve">) </w:t>
-      </w:r>
-      <w:r>
-        <w:t>at the end of your program.</w:t>
+        <w:t xml:space="preserve"> </w:t>
+      </w:r>
+      <w:r>
+        <w:t>at the end of your program</w:t>
+      </w:r>
+      <w:r>
+        <w:t>, after FreeResources(), to free the sprite when the program closes</w:t>
+      </w:r>
+      <w:r>
+        <w:t>.</w:t>
       </w:r>
     </w:p>
     <w:p>
@@ -1025,6 +1491,7 @@
       <w:r>
         <w:rPr>
           <w:noProof/>
+          <w:lang w:val="en-AU" w:eastAsia="en-AU"/>
         </w:rPr>
         <w:drawing>
           <wp:inline distT="0" distB="0" distL="0" distR="0">
@@ -1042,7 +1509,7 @@
                     <pic:cNvPicPr/>
                   </pic:nvPicPr>
                   <pic:blipFill>
-                    <a:blip r:embed="rId13" cstate="print"/>
+                    <a:blip r:embed="rId16" cstate="print"/>
                     <a:stretch>
                       <a:fillRect/>
                     </a:stretch>
@@ -1078,123 +1545,11 @@
     </w:p>
     <w:p>
       <w:pPr>
-        <w:pStyle w:val="ListParagraph"/>
-        <w:tabs>
-          <w:tab w:val="left" w:pos="7800"/>
-        </w:tabs>
-      </w:pPr>
-    </w:p>
-    <w:p>
-      <w:pPr>
-        <w:pStyle w:val="ListParagraph"/>
-        <w:tabs>
-          <w:tab w:val="left" w:pos="7800"/>
-        </w:tabs>
-      </w:pPr>
-    </w:p>
-    <w:p>
-      <w:pPr>
-        <w:pStyle w:val="ListParagraph"/>
-        <w:tabs>
-          <w:tab w:val="left" w:pos="7800"/>
-        </w:tabs>
-      </w:pPr>
-    </w:p>
-    <w:p>
-      <w:pPr>
-        <w:pStyle w:val="ListParagraph"/>
-        <w:tabs>
-          <w:tab w:val="left" w:pos="7800"/>
-        </w:tabs>
-      </w:pPr>
-    </w:p>
-    <w:p>
-      <w:pPr>
-        <w:pStyle w:val="ListParagraph"/>
-        <w:tabs>
-          <w:tab w:val="left" w:pos="7800"/>
-        </w:tabs>
-      </w:pPr>
-    </w:p>
-    <w:p>
-      <w:pPr>
-        <w:pStyle w:val="ListParagraph"/>
-        <w:tabs>
-          <w:tab w:val="left" w:pos="7800"/>
-        </w:tabs>
-      </w:pPr>
-    </w:p>
-    <w:p>
-      <w:pPr>
-        <w:pStyle w:val="ListParagraph"/>
-        <w:tabs>
-          <w:tab w:val="left" w:pos="7800"/>
-        </w:tabs>
-      </w:pPr>
-    </w:p>
-    <w:p>
-      <w:pPr>
-        <w:pStyle w:val="ListParagraph"/>
-        <w:tabs>
-          <w:tab w:val="left" w:pos="7800"/>
-        </w:tabs>
-      </w:pPr>
-    </w:p>
-    <w:p>
-      <w:pPr>
-        <w:pStyle w:val="ListParagraph"/>
-        <w:tabs>
-          <w:tab w:val="left" w:pos="7800"/>
-        </w:tabs>
-      </w:pPr>
-    </w:p>
-    <w:p>
-      <w:pPr>
-        <w:pStyle w:val="ListParagraph"/>
-        <w:tabs>
-          <w:tab w:val="left" w:pos="7800"/>
-        </w:tabs>
-      </w:pPr>
-    </w:p>
-    <w:p>
-      <w:pPr>
-        <w:pStyle w:val="ListParagraph"/>
-        <w:tabs>
-          <w:tab w:val="left" w:pos="7800"/>
-        </w:tabs>
-      </w:pPr>
-    </w:p>
-    <w:p>
-      <w:pPr>
-        <w:pStyle w:val="ListParagraph"/>
-        <w:tabs>
-          <w:tab w:val="left" w:pos="7800"/>
-        </w:tabs>
-      </w:pPr>
-    </w:p>
-    <w:p>
-      <w:pPr>
-        <w:pStyle w:val="ListParagraph"/>
-        <w:tabs>
-          <w:tab w:val="left" w:pos="7800"/>
-        </w:tabs>
-      </w:pPr>
-    </w:p>
-    <w:p>
-      <w:pPr>
-        <w:pStyle w:val="ListParagraph"/>
-        <w:tabs>
-          <w:tab w:val="left" w:pos="7800"/>
-        </w:tabs>
-      </w:pPr>
-    </w:p>
-    <w:p>
-      <w:pPr>
-        <w:pStyle w:val="ListParagraph"/>
-        <w:tabs>
-          <w:tab w:val="left" w:pos="7800"/>
-        </w:tabs>
-      </w:pPr>
+        <w:spacing w:after="0" w:line="240" w:lineRule="auto"/>
+      </w:pPr>
+      <w:r>
+        <w:br w:type="page"/>
+      </w:r>
     </w:p>
     <w:p>
       <w:pPr>
@@ -1206,6 +1561,7 @@
         <w:rPr>
           <w:b/>
           <w:noProof/>
+          <w:lang w:val="en-AU" w:eastAsia="en-AU"/>
         </w:rPr>
         <w:lastRenderedPageBreak/>
         <w:drawing>
@@ -1232,7 +1588,7 @@
                     <pic:cNvPicPr/>
                   </pic:nvPicPr>
                   <pic:blipFill>
-                    <a:blip r:embed="rId14" cstate="print"/>
+                    <a:blip r:embed="rId17" cstate="print"/>
                     <a:stretch>
                       <a:fillRect/>
                     </a:stretch>
@@ -1255,21 +1611,33 @@
     </w:p>
     <w:p>
       <w:pPr>
-        <w:rPr>
-          <w:b/>
-        </w:rPr>
-      </w:pPr>
-      <w:r>
-        <w:rPr>
-          <w:b/>
-        </w:rPr>
+        <w:pStyle w:val="Heading2"/>
+      </w:pPr>
+      <w:r>
         <w:lastRenderedPageBreak/>
         <w:t>Part 2</w:t>
       </w:r>
     </w:p>
     <w:p>
-      <w:r>
-        <w:t>In SwinGame each sprite has its “Movement” property which defines how much the sprite moves each time it is updated.</w:t>
+      <w:pPr>
+        <w:pStyle w:val="Heading3"/>
+      </w:pPr>
+      <w:r>
+        <w:t>Movement</w:t>
+      </w:r>
+    </w:p>
+    <w:p>
+      <w:r>
+        <w:t>The</w:t>
+      </w:r>
+      <w:r>
+        <w:t xml:space="preserve"> “Movement” property defines how much the sprite moves each time </w:t>
+      </w:r>
+      <w:r>
+        <w:t>the screen is</w:t>
+      </w:r>
+      <w:r>
+        <w:t xml:space="preserve"> updated.</w:t>
       </w:r>
       <w:r>
         <w:t xml:space="preserve"> The movement is defined by X and Y values. </w:t>
@@ -1313,6 +1681,7 @@
       <w:r>
         <w:rPr>
           <w:noProof/>
+          <w:lang w:val="en-AU" w:eastAsia="en-AU"/>
         </w:rPr>
         <w:drawing>
           <wp:inline distT="0" distB="0" distL="0" distR="0">
@@ -1330,7 +1699,7 @@
                     <pic:cNvPicPr/>
                   </pic:nvPicPr>
                   <pic:blipFill>
-                    <a:blip r:embed="rId12" cstate="print"/>
+                    <a:blip r:embed="rId14" cstate="print"/>
                     <a:stretch>
                       <a:fillRect/>
                     </a:stretch>
@@ -1409,7 +1778,13 @@
         <w:t xml:space="preserve">, </w:t>
       </w:r>
       <w:r>
-        <w:t>and put this code before the start of the game loop.</w:t>
+        <w:t xml:space="preserve">and put this code </w:t>
+      </w:r>
+      <w:r>
+        <w:t xml:space="preserve">just </w:t>
+      </w:r>
+      <w:r>
+        <w:t>before the start of the game loop.</w:t>
       </w:r>
     </w:p>
     <w:p>
@@ -1421,7 +1796,13 @@
         </w:numPr>
       </w:pPr>
       <w:r>
-        <w:t xml:space="preserve">In order to see how our sprite moves, it needs to be updated withing the loop. Use </w:t>
+        <w:t>In order to see how our sprite moves</w:t>
+      </w:r>
+      <w:r>
+        <w:t>, it needs to be updated within</w:t>
+      </w:r>
+      <w:r>
+        <w:t xml:space="preserve"> the loop. Use </w:t>
       </w:r>
       <w:r>
         <w:rPr>
@@ -1440,7 +1821,7 @@
           <w:noProof/>
           <w:szCs w:val="20"/>
         </w:rPr>
-        <w:t xml:space="preserve"> Graphics.DrawSprite(bug)</w:t>
+        <w:t xml:space="preserve"> </w:t>
       </w:r>
       <w:r>
         <w:rPr>
@@ -1448,7 +1829,7 @@
           <w:noProof/>
           <w:szCs w:val="20"/>
         </w:rPr>
-        <w:t>.</w:t>
+        <w:t>we have drawn it to the screen in the code.</w:t>
       </w:r>
     </w:p>
     <w:p>
@@ -1473,6 +1854,7 @@
       <w:r>
         <w:rPr>
           <w:noProof/>
+          <w:lang w:val="en-AU" w:eastAsia="en-AU"/>
         </w:rPr>
         <w:drawing>
           <wp:inline distT="0" distB="0" distL="0" distR="0">
@@ -1490,7 +1872,7 @@
                     <pic:cNvPicPr/>
                   </pic:nvPicPr>
                   <pic:blipFill>
-                    <a:blip r:embed="rId13" cstate="print"/>
+                    <a:blip r:embed="rId16" cstate="print"/>
                     <a:stretch>
                       <a:fillRect/>
                     </a:stretch>
@@ -1526,128 +1908,17 @@
     </w:p>
     <w:p>
       <w:pPr>
+        <w:spacing w:after="0" w:line="240" w:lineRule="auto"/>
+      </w:pPr>
+      <w:r>
+        <w:br w:type="page"/>
+      </w:r>
+    </w:p>
+    <w:p>
+      <w:pPr>
         <w:tabs>
-          <w:tab w:val="left" w:pos="7800"/>
+          <w:tab w:val="left" w:pos="2970"/>
         </w:tabs>
-      </w:pPr>
-    </w:p>
-    <w:p>
-      <w:pPr>
-        <w:tabs>
-          <w:tab w:val="left" w:pos="7800"/>
-        </w:tabs>
-      </w:pPr>
-    </w:p>
-    <w:p>
-      <w:pPr>
-        <w:tabs>
-          <w:tab w:val="left" w:pos="7800"/>
-        </w:tabs>
-      </w:pPr>
-    </w:p>
-    <w:p>
-      <w:pPr>
-        <w:tabs>
-          <w:tab w:val="left" w:pos="7800"/>
-        </w:tabs>
-      </w:pPr>
-    </w:p>
-    <w:p>
-      <w:pPr>
-        <w:tabs>
-          <w:tab w:val="left" w:pos="7800"/>
-        </w:tabs>
-      </w:pPr>
-    </w:p>
-    <w:p>
-      <w:pPr>
-        <w:tabs>
-          <w:tab w:val="left" w:pos="7800"/>
-        </w:tabs>
-      </w:pPr>
-    </w:p>
-    <w:p>
-      <w:pPr>
-        <w:tabs>
-          <w:tab w:val="left" w:pos="7800"/>
-        </w:tabs>
-      </w:pPr>
-    </w:p>
-    <w:p>
-      <w:pPr>
-        <w:tabs>
-          <w:tab w:val="left" w:pos="7800"/>
-        </w:tabs>
-      </w:pPr>
-    </w:p>
-    <w:p>
-      <w:pPr>
-        <w:tabs>
-          <w:tab w:val="left" w:pos="7800"/>
-        </w:tabs>
-      </w:pPr>
-    </w:p>
-    <w:p>
-      <w:pPr>
-        <w:tabs>
-          <w:tab w:val="left" w:pos="7800"/>
-        </w:tabs>
-      </w:pPr>
-    </w:p>
-    <w:p>
-      <w:pPr>
-        <w:tabs>
-          <w:tab w:val="left" w:pos="7800"/>
-        </w:tabs>
-      </w:pPr>
-    </w:p>
-    <w:p>
-      <w:pPr>
-        <w:tabs>
-          <w:tab w:val="left" w:pos="7800"/>
-        </w:tabs>
-      </w:pPr>
-    </w:p>
-    <w:p>
-      <w:pPr>
-        <w:tabs>
-          <w:tab w:val="left" w:pos="7800"/>
-        </w:tabs>
-      </w:pPr>
-    </w:p>
-    <w:p>
-      <w:pPr>
-        <w:tabs>
-          <w:tab w:val="left" w:pos="7800"/>
-        </w:tabs>
-      </w:pPr>
-    </w:p>
-    <w:p>
-      <w:pPr>
-        <w:tabs>
-          <w:tab w:val="left" w:pos="7800"/>
-        </w:tabs>
-      </w:pPr>
-    </w:p>
-    <w:p>
-      <w:pPr>
-        <w:tabs>
-          <w:tab w:val="left" w:pos="7800"/>
-        </w:tabs>
-      </w:pPr>
-    </w:p>
-    <w:p>
-      <w:pPr>
-        <w:tabs>
-          <w:tab w:val="left" w:pos="7800"/>
-        </w:tabs>
-      </w:pPr>
-    </w:p>
-    <w:p>
-      <w:pPr>
-        <w:tabs>
-          <w:tab w:val="left" w:pos="7800"/>
-        </w:tabs>
         <w:rPr>
           <w:b/>
         </w:rPr>
@@ -1656,6 +1927,7 @@
         <w:rPr>
           <w:b/>
           <w:noProof/>
+          <w:lang w:val="en-AU" w:eastAsia="en-AU"/>
         </w:rPr>
         <w:lastRenderedPageBreak/>
         <w:drawing>
@@ -1682,7 +1954,7 @@
                     <pic:cNvPicPr/>
                   </pic:nvPicPr>
                   <pic:blipFill>
-                    <a:blip r:embed="rId15" cstate="print"/>
+                    <a:blip r:embed="rId18" cstate="print"/>
                     <a:stretch>
                       <a:fillRect/>
                     </a:stretch>
@@ -1702,22 +1974,12 @@
           </wp:anchor>
         </w:drawing>
       </w:r>
-    </w:p>
-    <w:p>
-      <w:pPr>
-        <w:tabs>
-          <w:tab w:val="left" w:pos="7800"/>
-        </w:tabs>
+      <w:r>
         <w:rPr>
           <w:b/>
-        </w:rPr>
-      </w:pPr>
-      <w:r>
-        <w:rPr>
-          <w:b/>
-          <w:noProof/>
-        </w:rPr>
-        <w:lastRenderedPageBreak/>
+          <w:noProof/>
+          <w:lang w:val="en-AU" w:eastAsia="en-AU"/>
+        </w:rPr>
         <w:drawing>
           <wp:anchor distT="0" distB="0" distL="114300" distR="114300" simplePos="0" relativeHeight="251667456" behindDoc="0" locked="0" layoutInCell="1" allowOverlap="1">
             <wp:simplePos x="0" y="0"/>
@@ -1742,7 +2004,7 @@
                     <pic:cNvPicPr/>
                   </pic:nvPicPr>
                   <pic:blipFill>
-                    <a:blip r:embed="rId16" cstate="print"/>
+                    <a:blip r:embed="rId19" cstate="print"/>
                     <a:stretch>
                       <a:fillRect/>
                     </a:stretch>
@@ -1762,22 +2024,89 @@
           </wp:anchor>
         </w:drawing>
       </w:r>
+      <w:r>
+        <w:rPr>
+          <w:b/>
+        </w:rPr>
+        <w:tab/>
+      </w:r>
+    </w:p>
+    <w:p>
+      <w:pPr>
+        <w:pStyle w:val="Heading2"/>
+      </w:pPr>
+      <w:r>
+        <w:lastRenderedPageBreak/>
+        <w:t>Part 3</w:t>
+      </w:r>
+    </w:p>
+    <w:p>
+      <w:pPr>
+        <w:pStyle w:val="Heading3"/>
+      </w:pPr>
+      <w:r>
+        <w:t>Keeping the Sprite On Screen</w:t>
+      </w:r>
     </w:p>
     <w:p>
       <w:pPr>
         <w:tabs>
           <w:tab w:val="left" w:pos="7800"/>
         </w:tabs>
-        <w:rPr>
-          <w:b/>
-        </w:rPr>
-      </w:pPr>
-      <w:r>
-        <w:rPr>
-          <w:b/>
-        </w:rPr>
-        <w:lastRenderedPageBreak/>
-        <w:t>Part 3</w:t>
+      </w:pPr>
+      <w:r>
+        <w:t>Each sprite has a position, size and movement. The position is defined by X and Y values of the sprite.</w:t>
+      </w:r>
+      <w:r>
+        <w:t xml:space="preserve"> </w:t>
+      </w:r>
+      <w:r>
+        <w:t xml:space="preserve">The size is defined by width and height of the sprite. </w:t>
+      </w:r>
+      <w:r>
+        <w:t xml:space="preserve">The movement is </w:t>
+      </w:r>
+      <w:r>
+        <w:t xml:space="preserve">also </w:t>
+      </w:r>
+      <w:r>
+        <w:t xml:space="preserve">determined by X and Y values which are the number of pixels the sprite </w:t>
+      </w:r>
+      <w:r>
+        <w:t>is being moved</w:t>
+      </w:r>
+      <w:r>
+        <w:t xml:space="preserve"> each time the screen refreshes</w:t>
+      </w:r>
+      <w:r>
+        <w:t>.</w:t>
+      </w:r>
+      <w:r>
+        <w:t xml:space="preserve"> </w:t>
+      </w:r>
+      <w:r>
+        <w:t xml:space="preserve">The </w:t>
+      </w:r>
+      <w:r>
+        <w:t>X and Y of movement can be accessed by Movement.X and Movement.Y</w:t>
+      </w:r>
+      <w:r>
+        <w:t xml:space="preserve"> (e.g. </w:t>
+      </w:r>
+      <w:r>
+        <w:rPr>
+          <w:rFonts w:ascii="Courier New" w:hAnsi="Courier New" w:cs="Courier New"/>
+          <w:noProof/>
+          <w:szCs w:val="20"/>
+          <w:lang w:val="en-AU"/>
+        </w:rPr>
+        <w:t>bug.Movement.X = 0.5</w:t>
+      </w:r>
+      <w:r>
+        <w:t>)</w:t>
+      </w:r>
+      <w:r>
+        <w:t>.</w:t>
       </w:r>
     </w:p>
     <w:p>
@@ -1787,38 +2116,19 @@
         </w:tabs>
       </w:pPr>
       <w:r>
-        <w:t>Each sprite has a position, size and movement. The position is defined by X and Y values of the sprite.</w:t>
+        <w:t>In order to keep the sprite on the screen we need to use all parameters of the sprite</w:t>
+      </w:r>
+      <w:r>
+        <w:t xml:space="preserve"> and </w:t>
+      </w:r>
+      <w:r>
+        <w:t>an</w:t>
       </w:r>
       <w:r>
         <w:t xml:space="preserve"> </w:t>
       </w:r>
       <w:r>
-        <w:t xml:space="preserve">The size is defined by width and height of the sprite. </w:t>
-      </w:r>
-      <w:r>
-        <w:t xml:space="preserve">The movement is determined by X and Y values which are the number of pixels the sprite </w:t>
-      </w:r>
-      <w:r>
-        <w:t>is being moved.</w:t>
-      </w:r>
-      <w:r>
-        <w:t xml:space="preserve"> X and Y of movement can be accessed by Movement.X and Movement.Y</w:t>
-      </w:r>
-      <w:r>
-        <w:t xml:space="preserve">. </w:t>
-      </w:r>
-    </w:p>
-    <w:p>
-      <w:pPr>
-        <w:tabs>
-          <w:tab w:val="left" w:pos="7800"/>
-        </w:tabs>
-      </w:pPr>
-      <w:r>
-        <w:t>In order to keep the sprite on the screen we need to use all parameters of the sprite</w:t>
-      </w:r>
-      <w:r>
-        <w:t xml:space="preserve"> and the </w:t>
+        <w:t>“</w:t>
       </w:r>
       <w:r>
         <w:rPr>
@@ -1830,6 +2140,15 @@
         <w:t>If</w:t>
       </w:r>
       <w:r>
+        <w:rPr>
+          <w:rFonts w:ascii="Courier New" w:hAnsi="Courier New" w:cs="Courier New"/>
+          <w:noProof/>
+          <w:color w:val="0000FF"/>
+          <w:szCs w:val="20"/>
+        </w:rPr>
+        <w:t>”</w:t>
+      </w:r>
+      <w:r>
         <w:t xml:space="preserve"> statement.</w:t>
       </w:r>
       <w:r>
@@ -1842,13 +2161,34 @@
         <w:t xml:space="preserve"> </w:t>
       </w:r>
       <w:r>
+        <w:t>The</w:t>
+      </w:r>
+      <w:r>
         <w:rPr>
           <w:rFonts w:ascii="Courier New" w:hAnsi="Courier New" w:cs="Courier New"/>
           <w:noProof/>
           <w:color w:val="0000FF"/>
           <w:szCs w:val="20"/>
         </w:rPr>
+        <w:t xml:space="preserve"> “</w:t>
+      </w:r>
+      <w:r>
+        <w:rPr>
+          <w:rFonts w:ascii="Courier New" w:hAnsi="Courier New" w:cs="Courier New"/>
+          <w:noProof/>
+          <w:color w:val="0000FF"/>
+          <w:szCs w:val="20"/>
+        </w:rPr>
         <w:t>If</w:t>
+      </w:r>
+      <w:r>
+        <w:rPr>
+          <w:rFonts w:ascii="Courier New" w:hAnsi="Courier New" w:cs="Courier New"/>
+          <w:noProof/>
+          <w:color w:val="0000FF"/>
+          <w:szCs w:val="20"/>
+        </w:rPr>
+        <w:t>”</w:t>
       </w:r>
       <w:r>
         <w:rPr>
@@ -1860,13 +2200,37 @@
         <w:t> </w:t>
       </w:r>
       <w:r>
-        <w:t>conditional expression is one of the most useful control structures which allows us to execute a</w:t>
+        <w:t>conditional expression is one of the most useful control structures</w:t>
+      </w:r>
+      <w:r>
+        <w:t>,</w:t>
+      </w:r>
+      <w:r>
+        <w:t xml:space="preserve"> </w:t>
+      </w:r>
+      <w:r>
+        <w:t>it</w:t>
+      </w:r>
+      <w:r>
+        <w:t xml:space="preserve"> allows us to execute a</w:t>
       </w:r>
       <w:r>
         <w:t>n</w:t>
       </w:r>
       <w:r>
-        <w:t xml:space="preserve"> expression if a condition is true. </w:t>
+        <w:t xml:space="preserve"> expression </w:t>
+      </w:r>
+      <w:r>
+        <w:t>“</w:t>
+      </w:r>
+      <w:r>
+        <w:t>if</w:t>
+      </w:r>
+      <w:r>
+        <w:t>”</w:t>
+      </w:r>
+      <w:r>
+        <w:t xml:space="preserve"> a condition is true. </w:t>
       </w:r>
       <w:r>
         <w:t>The syntax looks like this:</w:t>
@@ -1966,7 +2330,7 @@
       <w:r>
         <w:t> </w:t>
       </w:r>
-      <w:hyperlink r:id="rId17" w:tgtFrame="undefined" w:history="1">
+      <w:hyperlink r:id="rId20" w:tgtFrame="undefined" w:history="1">
         <w:r>
           <w:t>keyword</w:t>
         </w:r>
@@ -1976,6 +2340,9 @@
       </w:r>
       <w:r>
         <w:t xml:space="preserve">. </w:t>
+      </w:r>
+      <w:r>
+        <w:t xml:space="preserve">If they are no then it will skip past the End If and not perform those statements. </w:t>
       </w:r>
       <w:r>
         <w:rPr>
@@ -2223,7 +2590,7 @@
         </w:rPr>
         <w:t> </w:t>
       </w:r>
-      <w:hyperlink r:id="rId18" w:tgtFrame="undefined" w:history="1">
+      <w:hyperlink r:id="rId21" w:tgtFrame="undefined" w:history="1">
         <w:r>
           <w:t>keyword</w:t>
         </w:r>
@@ -2309,8 +2676,448 @@
     </w:p>
     <w:p>
       <w:r>
-        <w:rPr>
-          <w:noProof/>
+        <w:t>For example</w:t>
+      </w:r>
+      <w:r>
+        <w:t>;</w:t>
+      </w:r>
+      <w:r>
+        <w:t xml:space="preserve"> </w:t>
+      </w:r>
+      <w:r>
+        <w:t>milk can’t go below 1 or above 4 degrees Celsius. L</w:t>
+      </w:r>
+      <w:r>
+        <w:t xml:space="preserve">et’s say we wanted </w:t>
+      </w:r>
+      <w:r>
+        <w:t>an alert if the temperature in a fridge went beyond those limits</w:t>
+      </w:r>
+      <w:r>
+        <w:t xml:space="preserve"> we could write it in </w:t>
+      </w:r>
+      <w:r>
+        <w:t xml:space="preserve">Pseudocode in </w:t>
+      </w:r>
+      <w:r>
+        <w:t>the following way:</w:t>
+      </w:r>
+    </w:p>
+    <w:tbl>
+      <w:tblPr>
+        <w:tblStyle w:val="TableGrid"/>
+        <w:tblW w:w="0" w:type="auto"/>
+        <w:tblInd w:w="918" w:type="dxa"/>
+        <w:tblLook w:val="04A0"/>
+      </w:tblPr>
+      <w:tblGrid>
+        <w:gridCol w:w="6930"/>
+      </w:tblGrid>
+      <w:tr>
+        <w:tc>
+          <w:tcPr>
+            <w:tcW w:w="6930" w:type="dxa"/>
+          </w:tcPr>
+          <w:p>
+            <w:pPr>
+              <w:tabs>
+                <w:tab w:val="left" w:pos="358"/>
+              </w:tabs>
+              <w:rPr>
+                <w:rFonts w:ascii="Courier New" w:hAnsi="Courier New" w:cs="Courier New"/>
+                <w:noProof/>
+                <w:szCs w:val="20"/>
+              </w:rPr>
+            </w:pPr>
+            <w:r>
+              <w:rPr>
+                <w:rFonts w:ascii="Courier New" w:hAnsi="Courier New" w:cs="Courier New"/>
+                <w:noProof/>
+                <w:szCs w:val="20"/>
+              </w:rPr>
+              <w:t xml:space="preserve">If </w:t>
+            </w:r>
+            <w:r>
+              <w:rPr>
+                <w:rFonts w:ascii="Courier New" w:hAnsi="Courier New" w:cs="Courier New"/>
+                <w:noProof/>
+                <w:szCs w:val="20"/>
+              </w:rPr>
+              <w:t>temperature</w:t>
+            </w:r>
+            <w:r>
+              <w:rPr>
+                <w:rFonts w:ascii="Courier New" w:hAnsi="Courier New" w:cs="Courier New"/>
+                <w:noProof/>
+                <w:szCs w:val="20"/>
+              </w:rPr>
+              <w:t xml:space="preserve"> &gt; </w:t>
+            </w:r>
+            <w:r>
+              <w:rPr>
+                <w:rFonts w:ascii="Courier New" w:hAnsi="Courier New" w:cs="Courier New"/>
+                <w:noProof/>
+                <w:szCs w:val="20"/>
+              </w:rPr>
+              <w:t>0 and temperature &lt;5</w:t>
+            </w:r>
+            <w:r>
+              <w:rPr>
+                <w:rFonts w:ascii="Courier New" w:hAnsi="Courier New" w:cs="Courier New"/>
+                <w:noProof/>
+                <w:szCs w:val="20"/>
+              </w:rPr>
+              <w:t xml:space="preserve"> Then</w:t>
+            </w:r>
+            <w:r>
+              <w:rPr>
+                <w:rFonts w:ascii="Courier New" w:hAnsi="Courier New" w:cs="Courier New"/>
+                <w:noProof/>
+                <w:szCs w:val="20"/>
+              </w:rPr>
+              <w:br/>
+            </w:r>
+            <w:r>
+              <w:rPr>
+                <w:rFonts w:ascii="Courier New" w:hAnsi="Courier New" w:cs="Courier New"/>
+                <w:noProof/>
+                <w:szCs w:val="20"/>
+              </w:rPr>
+              <w:tab/>
+              <w:t>Write “</w:t>
+            </w:r>
+            <w:r>
+              <w:rPr>
+                <w:rFonts w:ascii="Courier New" w:hAnsi="Courier New" w:cs="Courier New"/>
+                <w:noProof/>
+                <w:szCs w:val="20"/>
+              </w:rPr>
+              <w:t>OK</w:t>
+            </w:r>
+            <w:r>
+              <w:rPr>
+                <w:rFonts w:ascii="Courier New" w:hAnsi="Courier New" w:cs="Courier New"/>
+                <w:noProof/>
+                <w:szCs w:val="20"/>
+              </w:rPr>
+              <w:t>”</w:t>
+            </w:r>
+            <w:r>
+              <w:rPr>
+                <w:rFonts w:ascii="Courier New" w:hAnsi="Courier New" w:cs="Courier New"/>
+                <w:noProof/>
+                <w:szCs w:val="20"/>
+              </w:rPr>
+              <w:br/>
+              <w:t>Else</w:t>
+            </w:r>
+            <w:r>
+              <w:rPr>
+                <w:rFonts w:ascii="Courier New" w:hAnsi="Courier New" w:cs="Courier New"/>
+                <w:noProof/>
+                <w:szCs w:val="20"/>
+              </w:rPr>
+              <w:br/>
+            </w:r>
+            <w:r>
+              <w:rPr>
+                <w:rFonts w:ascii="Courier New" w:hAnsi="Courier New" w:cs="Courier New"/>
+                <w:noProof/>
+                <w:szCs w:val="20"/>
+              </w:rPr>
+              <w:tab/>
+              <w:t>Write “</w:t>
+            </w:r>
+            <w:r>
+              <w:rPr>
+                <w:rFonts w:ascii="Courier New" w:hAnsi="Courier New" w:cs="Courier New"/>
+                <w:noProof/>
+                <w:szCs w:val="20"/>
+              </w:rPr>
+              <w:t>Alert</w:t>
+            </w:r>
+            <w:r>
+              <w:rPr>
+                <w:rFonts w:ascii="Courier New" w:hAnsi="Courier New" w:cs="Courier New"/>
+                <w:noProof/>
+                <w:szCs w:val="20"/>
+              </w:rPr>
+              <w:t>”</w:t>
+            </w:r>
+            <w:r>
+              <w:rPr>
+                <w:rFonts w:ascii="Courier New" w:hAnsi="Courier New" w:cs="Courier New"/>
+                <w:noProof/>
+                <w:szCs w:val="20"/>
+              </w:rPr>
+              <w:br/>
+              <w:t>End If</w:t>
+            </w:r>
+          </w:p>
+        </w:tc>
+      </w:tr>
+    </w:tbl>
+    <w:p>
+      <w:pPr>
+        <w:spacing w:after="0" w:line="240" w:lineRule="auto"/>
+        <w:rPr>
+          <w:rFonts w:eastAsia="Times New Roman"/>
+          <w:b/>
+          <w:bCs/>
+          <w:i/>
+          <w:color w:val="000000"/>
+          <w:szCs w:val="20"/>
+        </w:rPr>
+      </w:pPr>
+      <w:r>
+        <w:rPr>
+          <w:rFonts w:eastAsia="Times New Roman"/>
+          <w:b/>
+          <w:bCs/>
+          <w:i/>
+          <w:color w:val="000000"/>
+          <w:szCs w:val="20"/>
+        </w:rPr>
+        <w:t>Did you know:</w:t>
+      </w:r>
+      <w:r>
+        <w:rPr>
+          <w:rFonts w:eastAsia="Times New Roman"/>
+          <w:noProof/>
+          <w:szCs w:val="20"/>
+          <w:lang w:val="en-AU" w:eastAsia="en-AU"/>
+        </w:rPr>
+        <w:t xml:space="preserve"> </w:t>
+      </w:r>
+    </w:p>
+    <w:p>
+      <w:pPr>
+        <w:spacing w:after="0" w:line="240" w:lineRule="auto"/>
+        <w:ind w:left="720" w:hanging="720"/>
+        <w:rPr>
+          <w:rFonts w:eastAsia="Times New Roman"/>
+          <w:szCs w:val="20"/>
+        </w:rPr>
+      </w:pPr>
+      <w:r>
+        <w:rPr>
+          <w:rFonts w:eastAsia="Times New Roman"/>
+          <w:b/>
+          <w:bCs/>
+          <w:noProof/>
+          <w:color w:val="000000"/>
+          <w:szCs w:val="20"/>
+          <w:lang w:val="en-AU" w:eastAsia="en-AU"/>
+        </w:rPr>
+        <w:drawing>
+          <wp:anchor distT="0" distB="0" distL="114300" distR="114300" simplePos="0" relativeHeight="251673600" behindDoc="0" locked="0" layoutInCell="1" allowOverlap="1">
+            <wp:simplePos x="0" y="0"/>
+            <wp:positionH relativeFrom="column">
+              <wp:posOffset>15240</wp:posOffset>
+            </wp:positionH>
+            <wp:positionV relativeFrom="paragraph">
+              <wp:posOffset>124460</wp:posOffset>
+            </wp:positionV>
+            <wp:extent cx="320675" cy="323850"/>
+            <wp:effectExtent l="19050" t="0" r="3175" b="0"/>
+            <wp:wrapNone/>
+            <wp:docPr id="34" name="Picture 30" descr="didyouknow2.png"/>
+            <wp:cNvGraphicFramePr>
+              <a:graphicFrameLocks xmlns:a="http://schemas.openxmlformats.org/drawingml/2006/main" noChangeAspect="1"/>
+            </wp:cNvGraphicFramePr>
+            <a:graphic xmlns:a="http://schemas.openxmlformats.org/drawingml/2006/main">
+              <a:graphicData uri="http://schemas.openxmlformats.org/drawingml/2006/picture">
+                <pic:pic xmlns:pic="http://schemas.openxmlformats.org/drawingml/2006/picture">
+                  <pic:nvPicPr>
+                    <pic:cNvPr id="0" name="didyouknow2.png"/>
+                    <pic:cNvPicPr/>
+                  </pic:nvPicPr>
+                  <pic:blipFill>
+                    <a:blip r:embed="rId15"/>
+                    <a:stretch>
+                      <a:fillRect/>
+                    </a:stretch>
+                  </pic:blipFill>
+                  <pic:spPr>
+                    <a:xfrm>
+                      <a:off x="0" y="0"/>
+                      <a:ext cx="320675" cy="323850"/>
+                    </a:xfrm>
+                    <a:prstGeom prst="rect">
+                      <a:avLst/>
+                    </a:prstGeom>
+                  </pic:spPr>
+                </pic:pic>
+              </a:graphicData>
+            </a:graphic>
+          </wp:anchor>
+        </w:drawing>
+      </w:r>
+      <w:r>
+        <w:rPr>
+          <w:rFonts w:eastAsia="Times New Roman"/>
+          <w:b/>
+          <w:bCs/>
+          <w:color w:val="000000"/>
+          <w:szCs w:val="20"/>
+        </w:rPr>
+        <w:tab/>
+      </w:r>
+      <w:r>
+        <w:rPr>
+          <w:rFonts w:eastAsia="Times New Roman"/>
+          <w:szCs w:val="20"/>
+        </w:rPr>
+        <w:t xml:space="preserve">Pseudocode is used to describe code to people. It has the same structure and logic as programming code but we can leave out things that only the real code needs such as variable declarations or exact syntax (rules, spelling and order). It makes it easier for people to understand what is actually going on in the code. </w:t>
+      </w:r>
+    </w:p>
+    <w:p>
+      <w:pPr>
+        <w:spacing w:after="0" w:line="240" w:lineRule="auto"/>
+        <w:rPr>
+          <w:rFonts w:eastAsia="Times New Roman"/>
+          <w:szCs w:val="20"/>
+        </w:rPr>
+      </w:pPr>
+      <w:r>
+        <w:rPr>
+          <w:rFonts w:eastAsia="Times New Roman"/>
+          <w:szCs w:val="20"/>
+        </w:rPr>
+        <w:br w:type="page"/>
+      </w:r>
+      <w:r>
+        <w:rPr>
+          <w:noProof/>
+          <w:lang w:val="en-AU" w:eastAsia="en-AU"/>
+        </w:rPr>
+        <w:lastRenderedPageBreak/>
+        <w:drawing>
+          <wp:inline distT="0" distB="0" distL="0" distR="0">
+            <wp:extent cx="276647" cy="253388"/>
+            <wp:effectExtent l="19050" t="0" r="9103" b="0"/>
+            <wp:docPr id="8" name="Picture 21" descr="cha 2 - worksheet.png"/>
+            <wp:cNvGraphicFramePr>
+              <a:graphicFrameLocks xmlns:a="http://schemas.openxmlformats.org/drawingml/2006/main" noChangeAspect="1"/>
+            </wp:cNvGraphicFramePr>
+            <a:graphic xmlns:a="http://schemas.openxmlformats.org/drawingml/2006/main">
+              <a:graphicData uri="http://schemas.openxmlformats.org/drawingml/2006/picture">
+                <pic:pic xmlns:pic="http://schemas.openxmlformats.org/drawingml/2006/picture">
+                  <pic:nvPicPr>
+                    <pic:cNvPr id="0" name="cha 2 - worksheet.png"/>
+                    <pic:cNvPicPr/>
+                  </pic:nvPicPr>
+                  <pic:blipFill>
+                    <a:blip r:embed="rId14" cstate="print"/>
+                    <a:stretch>
+                      <a:fillRect/>
+                    </a:stretch>
+                  </pic:blipFill>
+                  <pic:spPr>
+                    <a:xfrm>
+                      <a:off x="0" y="0"/>
+                      <a:ext cx="278340" cy="254939"/>
+                    </a:xfrm>
+                    <a:prstGeom prst="rect">
+                      <a:avLst/>
+                    </a:prstGeom>
+                  </pic:spPr>
+                </pic:pic>
+              </a:graphicData>
+            </a:graphic>
+          </wp:inline>
+        </w:drawing>
+      </w:r>
+      <w:r>
+        <w:rPr>
+          <w:i/>
+        </w:rPr>
+        <w:t>Question 1</w:t>
+      </w:r>
+      <w:r>
+        <w:rPr>
+          <w:i/>
+        </w:rPr>
+        <w:t xml:space="preserve">: </w:t>
+      </w:r>
+      <w:r>
+        <w:rPr>
+          <w:i/>
+        </w:rPr>
+        <w:t>Write the pseudocode for an “IF Statement” where if x is 200 it says “Perfect score” otherwise it divides x by 200 and displays the result to the screen.</w:t>
+      </w:r>
+    </w:p>
+    <w:p>
+      <w:pPr>
+        <w:rPr>
+          <w:i/>
+        </w:rPr>
+      </w:pPr>
+      <w:r>
+        <w:rPr>
+          <w:noProof/>
+          <w:lang w:val="en-AU" w:eastAsia="en-AU"/>
+        </w:rPr>
+        <w:drawing>
+          <wp:inline distT="0" distB="0" distL="0" distR="0">
+            <wp:extent cx="276647" cy="253388"/>
+            <wp:effectExtent l="19050" t="0" r="9103" b="0"/>
+            <wp:docPr id="33" name="Picture 21" descr="cha 2 - worksheet.png"/>
+            <wp:cNvGraphicFramePr>
+              <a:graphicFrameLocks xmlns:a="http://schemas.openxmlformats.org/drawingml/2006/main" noChangeAspect="1"/>
+            </wp:cNvGraphicFramePr>
+            <a:graphic xmlns:a="http://schemas.openxmlformats.org/drawingml/2006/main">
+              <a:graphicData uri="http://schemas.openxmlformats.org/drawingml/2006/picture">
+                <pic:pic xmlns:pic="http://schemas.openxmlformats.org/drawingml/2006/picture">
+                  <pic:nvPicPr>
+                    <pic:cNvPr id="0" name="cha 2 - worksheet.png"/>
+                    <pic:cNvPicPr/>
+                  </pic:nvPicPr>
+                  <pic:blipFill>
+                    <a:blip r:embed="rId14" cstate="print"/>
+                    <a:stretch>
+                      <a:fillRect/>
+                    </a:stretch>
+                  </pic:blipFill>
+                  <pic:spPr>
+                    <a:xfrm>
+                      <a:off x="0" y="0"/>
+                      <a:ext cx="278340" cy="254939"/>
+                    </a:xfrm>
+                    <a:prstGeom prst="rect">
+                      <a:avLst/>
+                    </a:prstGeom>
+                  </pic:spPr>
+                </pic:pic>
+              </a:graphicData>
+            </a:graphic>
+          </wp:inline>
+        </w:drawing>
+      </w:r>
+      <w:r>
+        <w:rPr>
+          <w:i/>
+        </w:rPr>
+        <w:t>Question 2</w:t>
+      </w:r>
+      <w:r>
+        <w:rPr>
+          <w:i/>
+        </w:rPr>
+        <w:t xml:space="preserve">: </w:t>
+      </w:r>
+      <w:r>
+        <w:rPr>
+          <w:i/>
+        </w:rPr>
+        <w:t>Write the pseudocode for an “IF Statement” where if x is above 40 it says “Very Hot” if it is above 30 it says “Hot” otherwise it says “Mild”.</w:t>
+      </w:r>
+    </w:p>
+    <w:p>
+      <w:r>
+        <w:rPr>
+          <w:noProof/>
+          <w:lang w:val="en-AU" w:eastAsia="en-AU"/>
         </w:rPr>
         <w:drawing>
           <wp:anchor distT="0" distB="0" distL="114300" distR="114300" simplePos="0" relativeHeight="251658240" behindDoc="0" locked="0" layoutInCell="1" allowOverlap="1">
@@ -2319,7 +3126,7 @@
               <wp:posOffset>1510665</wp:posOffset>
             </wp:positionH>
             <wp:positionV relativeFrom="paragraph">
-              <wp:posOffset>865505</wp:posOffset>
+              <wp:posOffset>1093470</wp:posOffset>
             </wp:positionV>
             <wp:extent cx="2349500" cy="1762125"/>
             <wp:effectExtent l="190500" t="152400" r="165100" b="142875"/>
@@ -2336,7 +3143,7 @@
                     <pic:cNvPicPr/>
                   </pic:nvPicPr>
                   <pic:blipFill>
-                    <a:blip r:embed="rId19"/>
+                    <a:blip r:embed="rId22"/>
                     <a:stretch>
                       <a:fillRect/>
                     </a:stretch>
@@ -2439,7 +3246,13 @@
         </w:pict>
       </w:r>
       <w:r>
-        <w:t xml:space="preserve">In order to check whether our bug falls off the edge we need to use the first, simple </w:t>
+        <w:t xml:space="preserve">In order to check whether our bug falls off the edge we need to use </w:t>
+      </w:r>
+      <w:r>
+        <w:t>a</w:t>
+      </w:r>
+      <w:r>
+        <w:t xml:space="preserve"> simple </w:t>
       </w:r>
       <w:r>
         <w:rPr>
@@ -2460,22 +3273,43 @@
         <w:t>check</w:t>
       </w:r>
       <w:r>
-        <w:t xml:space="preserve"> it’s </w:t>
+        <w:t xml:space="preserve"> it</w:t>
+      </w:r>
+      <w:r>
+        <w:t xml:space="preserve">s </w:t>
       </w:r>
       <w:r>
         <w:t xml:space="preserve">right edge against the screen width. </w:t>
       </w:r>
       <w:r>
-        <w:t>The right edge is the position of the sprite plus the width of the sprite, as shown in Figure 1:</w:t>
-      </w:r>
-    </w:p>
-    <w:p>
-      <w:r>
-        <w:lastRenderedPageBreak/>
+        <w:t xml:space="preserve">The right edge is the </w:t>
+      </w:r>
+      <w:r>
+        <w:t xml:space="preserve">current </w:t>
+      </w:r>
+      <w:r>
+        <w:t>position of the sprite plus the width of the sprite</w:t>
+      </w:r>
+      <w:r>
+        <w:t xml:space="preserve"> (remembering that the position is taken from the top right corner)</w:t>
+      </w:r>
+      <w:r>
+        <w:t>, as shown in Figure 1:</w:t>
+      </w:r>
+    </w:p>
+    <w:p/>
+    <w:p>
+      <w:r>
         <w:t xml:space="preserve">The logic </w:t>
       </w:r>
       <w:r>
-        <w:t>for checking whether the sprite is within the screen is shown in the Figure 2</w:t>
+        <w:t>for checking whether the sprite is wi</w:t>
+      </w:r>
+      <w:r>
+        <w:t xml:space="preserve">thin the screen is shown in the NS diagram in </w:t>
+      </w:r>
+      <w:r>
+        <w:t>Figure 2</w:t>
       </w:r>
       <w:r>
         <w:t>:</w:t>
@@ -2490,6 +3324,7 @@
       <w:r>
         <w:rPr>
           <w:noProof/>
+          <w:lang w:val="en-AU" w:eastAsia="en-AU"/>
         </w:rPr>
         <w:drawing>
           <wp:inline distT="0" distB="0" distL="0" distR="0">
@@ -2507,7 +3342,7 @@
                     <pic:cNvPicPr/>
                   </pic:nvPicPr>
                   <pic:blipFill>
-                    <a:blip r:embed="rId20"/>
+                    <a:blip r:embed="rId23"/>
                     <a:stretch>
                       <a:fillRect/>
                     </a:stretch>
@@ -2586,11 +3421,20 @@
     </w:p>
     <w:p>
       <w:pPr>
+        <w:spacing w:after="0" w:line="240" w:lineRule="auto"/>
+      </w:pPr>
+      <w:r>
+        <w:br w:type="page"/>
+      </w:r>
+    </w:p>
+    <w:p>
+      <w:pPr>
         <w:rPr>
           <w:i/>
         </w:rPr>
       </w:pPr>
       <w:r>
+        <w:lastRenderedPageBreak/>
         <w:t xml:space="preserve">Exercise 1: </w:t>
       </w:r>
       <w:r>
@@ -2604,6 +3448,7 @@
       <w:r>
         <w:rPr>
           <w:noProof/>
+          <w:lang w:val="en-AU" w:eastAsia="en-AU"/>
         </w:rPr>
         <w:drawing>
           <wp:inline distT="0" distB="0" distL="0" distR="0">
@@ -2621,7 +3466,7 @@
                     <pic:cNvPicPr/>
                   </pic:nvPicPr>
                   <pic:blipFill>
-                    <a:blip r:embed="rId12" cstate="print"/>
+                    <a:blip r:embed="rId14" cstate="print"/>
                     <a:stretch>
                       <a:fillRect/>
                     </a:stretch>
@@ -2671,7 +3516,21 @@
           <w:noProof/>
           <w:szCs w:val="20"/>
         </w:rPr>
-        <w:t>Graphics.UpdateSprite(bug):</w:t>
+        <w:t>Graphics.UpdateSprite(bug)</w:t>
+      </w:r>
+      <w:r>
+        <w:rPr>
+          <w:rFonts w:ascii="Courier New" w:hAnsi="Courier New" w:cs="Courier New"/>
+          <w:noProof/>
+          <w:szCs w:val="20"/>
+        </w:rPr>
+        <w:t xml:space="preserve"> </w:t>
+      </w:r>
+      <w:r>
+        <w:t>then on your worksheet describe what their purpose is</w:t>
+      </w:r>
+      <w:r>
+        <w:t>:</w:t>
       </w:r>
     </w:p>
     <w:tbl>
@@ -2833,6 +3692,14 @@
                 <w:noProof/>
                 <w:szCs w:val="20"/>
               </w:rPr>
+              <w:t xml:space="preserve">  </w:t>
+            </w:r>
+            <w:r>
+              <w:rPr>
+                <w:rFonts w:ascii="Courier New" w:hAnsi="Courier New" w:cs="Courier New"/>
+                <w:noProof/>
+                <w:szCs w:val="20"/>
+              </w:rPr>
               <w:t>variableName</w:t>
             </w:r>
             <w:r>
@@ -2916,6 +3783,7 @@
       <w:r>
         <w:rPr>
           <w:noProof/>
+          <w:lang w:val="en-AU" w:eastAsia="en-AU"/>
         </w:rPr>
         <w:drawing>
           <wp:inline distT="0" distB="0" distL="0" distR="0">
@@ -2933,7 +3801,7 @@
                     <pic:cNvPicPr/>
                   </pic:nvPicPr>
                   <pic:blipFill>
-                    <a:blip r:embed="rId13" cstate="print"/>
+                    <a:blip r:embed="rId16" cstate="print"/>
                     <a:stretch>
                       <a:fillRect/>
                     </a:stretch>
@@ -2964,7 +3832,15 @@
           <w:color w:val="000000"/>
           <w:szCs w:val="20"/>
         </w:rPr>
-        <w:t>, F5 works too) to see what it does.</w:t>
+        <w:t xml:space="preserve">, F5 works too) to </w:t>
+      </w:r>
+      <w:r>
+        <w:rPr>
+          <w:rFonts w:eastAsia="Times New Roman"/>
+          <w:color w:val="000000"/>
+          <w:szCs w:val="20"/>
+        </w:rPr>
+        <w:t>test the code then close the window.</w:t>
       </w:r>
     </w:p>
     <w:p>
@@ -3072,6 +3948,7 @@
         <w:rPr>
           <w:b/>
           <w:noProof/>
+          <w:lang w:val="en-AU" w:eastAsia="en-AU"/>
         </w:rPr>
         <w:lastRenderedPageBreak/>
         <w:drawing>
@@ -3098,7 +3975,7 @@
                     <pic:cNvPicPr/>
                   </pic:nvPicPr>
                   <pic:blipFill>
-                    <a:blip r:embed="rId21" cstate="print"/>
+                    <a:blip r:embed="rId24" cstate="print"/>
                     <a:stretch>
                       <a:fillRect/>
                     </a:stretch>
@@ -3121,14 +3998,9 @@
     </w:p>
     <w:p>
       <w:pPr>
-        <w:rPr>
-          <w:b/>
-        </w:rPr>
-      </w:pPr>
-      <w:r>
-        <w:rPr>
-          <w:b/>
-        </w:rPr>
+        <w:pStyle w:val="Heading2"/>
+      </w:pPr>
+      <w:r>
         <w:lastRenderedPageBreak/>
         <w:t xml:space="preserve">Part 4 </w:t>
       </w:r>
@@ -3138,10 +4010,27 @@
         <w:t xml:space="preserve">In order to </w:t>
       </w:r>
       <w:r>
-        <w:t>stop the Sprite from moving off the left edge of the screen we need to use the same logic as we used preciously. The difference here is that unlike the right edge which is determined by the position of the Sprite plus Sprite’s width, the left side of the Sprite is defined only by its position.</w:t>
-      </w:r>
-    </w:p>
-    <w:p/>
+        <w:t xml:space="preserve">stop the Sprite from moving off the left edge of the screen we need to use the </w:t>
+      </w:r>
+      <w:r>
+        <w:t>same logic as we used prev</w:t>
+      </w:r>
+      <w:r>
+        <w:t>iously. The difference here is that unlike the right edge whic</w:t>
+      </w:r>
+      <w:r>
+        <w:t xml:space="preserve">h is determined by the position </w:t>
+      </w:r>
+      <w:r>
+        <w:t>of the Sprite plus Sprite’s width, the left side of the Sprite is defined only by its position</w:t>
+      </w:r>
+      <w:r>
+        <w:t xml:space="preserve"> (remembering that the position is taken from the top left of the object)</w:t>
+      </w:r>
+      <w:r>
+        <w:t>.</w:t>
+      </w:r>
+    </w:p>
     <w:p>
       <w:pPr>
         <w:rPr>
@@ -3174,6 +4063,7 @@
       <w:r>
         <w:rPr>
           <w:noProof/>
+          <w:lang w:val="en-AU" w:eastAsia="en-AU"/>
         </w:rPr>
         <w:drawing>
           <wp:inline distT="0" distB="0" distL="0" distR="0">
@@ -3191,7 +4081,7 @@
                     <pic:cNvPicPr/>
                   </pic:nvPicPr>
                   <pic:blipFill>
-                    <a:blip r:embed="rId12" cstate="print"/>
+                    <a:blip r:embed="rId14" cstate="print"/>
                     <a:stretch>
                       <a:fillRect/>
                     </a:stretch>
@@ -3233,176 +4123,30 @@
         </w:rPr>
       </w:pPr>
       <w:r>
-        <w:t xml:space="preserve">Add the following code to the Game Loop after </w:t>
-      </w:r>
-      <w:r>
-        <w:t>the coded from the previous exercise:</w:t>
-      </w:r>
-    </w:p>
-    <w:tbl>
-      <w:tblPr>
-        <w:tblStyle w:val="TableGrid"/>
-        <w:tblW w:w="0" w:type="auto"/>
-        <w:tblInd w:w="1098" w:type="dxa"/>
-        <w:tblLook w:val="04A0"/>
-      </w:tblPr>
-      <w:tblGrid>
-        <w:gridCol w:w="6660"/>
-      </w:tblGrid>
-      <w:tr>
-        <w:tc>
-          <w:tcPr>
-            <w:tcW w:w="6660" w:type="dxa"/>
-          </w:tcPr>
-          <w:p>
-            <w:pPr>
-              <w:autoSpaceDE w:val="0"/>
-              <w:autoSpaceDN w:val="0"/>
-              <w:adjustRightInd w:val="0"/>
-              <w:spacing w:after="0" w:line="240" w:lineRule="auto"/>
-              <w:rPr>
-                <w:rFonts w:ascii="Courier New" w:hAnsi="Courier New" w:cs="Courier New"/>
-                <w:noProof/>
-                <w:szCs w:val="20"/>
-              </w:rPr>
-            </w:pPr>
-            <w:r>
-              <w:rPr>
-                <w:rFonts w:ascii="Courier New" w:hAnsi="Courier New" w:cs="Courier New"/>
-                <w:noProof/>
-                <w:szCs w:val="20"/>
-              </w:rPr>
-              <w:t xml:space="preserve">           </w:t>
-            </w:r>
-          </w:p>
-          <w:p>
-            <w:pPr>
-              <w:autoSpaceDE w:val="0"/>
-              <w:autoSpaceDN w:val="0"/>
-              <w:adjustRightInd w:val="0"/>
-              <w:spacing w:after="0" w:line="240" w:lineRule="auto"/>
-              <w:rPr>
-                <w:rFonts w:ascii="Courier New" w:hAnsi="Courier New" w:cs="Courier New"/>
-                <w:noProof/>
-                <w:color w:val="0000FF"/>
-                <w:szCs w:val="20"/>
-              </w:rPr>
-            </w:pPr>
-            <w:r>
-              <w:rPr>
-                <w:rFonts w:ascii="Courier New" w:hAnsi="Courier New" w:cs="Courier New"/>
-                <w:noProof/>
-                <w:szCs w:val="20"/>
-              </w:rPr>
-              <w:t xml:space="preserve">            </w:t>
-            </w:r>
-            <w:r>
-              <w:rPr>
-                <w:rFonts w:ascii="Courier New" w:hAnsi="Courier New" w:cs="Courier New"/>
-                <w:noProof/>
-                <w:color w:val="0000FF"/>
-                <w:szCs w:val="20"/>
-              </w:rPr>
-              <w:t>If</w:t>
-            </w:r>
-            <w:r>
-              <w:rPr>
-                <w:rFonts w:ascii="Courier New" w:hAnsi="Courier New" w:cs="Courier New"/>
-                <w:noProof/>
-                <w:szCs w:val="20"/>
-              </w:rPr>
-              <w:t xml:space="preserve"> variableName.X &lt;= 0 </w:t>
-            </w:r>
-            <w:r>
-              <w:rPr>
-                <w:rFonts w:ascii="Courier New" w:hAnsi="Courier New" w:cs="Courier New"/>
-                <w:noProof/>
-                <w:color w:val="0000FF"/>
-                <w:szCs w:val="20"/>
-              </w:rPr>
-              <w:t>Then</w:t>
-            </w:r>
-          </w:p>
-          <w:p>
-            <w:pPr>
-              <w:autoSpaceDE w:val="0"/>
-              <w:autoSpaceDN w:val="0"/>
-              <w:adjustRightInd w:val="0"/>
-              <w:spacing w:after="0" w:line="240" w:lineRule="auto"/>
-              <w:rPr>
-                <w:rFonts w:ascii="Courier New" w:hAnsi="Courier New" w:cs="Courier New"/>
-                <w:noProof/>
-                <w:szCs w:val="20"/>
-              </w:rPr>
-            </w:pPr>
-            <w:r>
-              <w:rPr>
-                <w:rFonts w:ascii="Courier New" w:hAnsi="Courier New" w:cs="Courier New"/>
-                <w:noProof/>
-                <w:szCs w:val="20"/>
-              </w:rPr>
-              <w:t xml:space="preserve">                variableName.Movement.X = 0.5</w:t>
-            </w:r>
-          </w:p>
-          <w:p>
-            <w:pPr>
-              <w:autoSpaceDE w:val="0"/>
-              <w:autoSpaceDN w:val="0"/>
-              <w:adjustRightInd w:val="0"/>
-              <w:spacing w:after="0" w:line="240" w:lineRule="auto"/>
-              <w:rPr>
-                <w:rFonts w:ascii="Courier New" w:hAnsi="Courier New" w:cs="Courier New"/>
-                <w:noProof/>
-                <w:color w:val="0000FF"/>
-                <w:szCs w:val="20"/>
-              </w:rPr>
-            </w:pPr>
-            <w:r>
-              <w:rPr>
-                <w:rFonts w:ascii="Courier New" w:hAnsi="Courier New" w:cs="Courier New"/>
-                <w:noProof/>
-                <w:szCs w:val="20"/>
-              </w:rPr>
-              <w:t xml:space="preserve">            </w:t>
-            </w:r>
-            <w:r>
-              <w:rPr>
-                <w:rFonts w:ascii="Courier New" w:hAnsi="Courier New" w:cs="Courier New"/>
-                <w:noProof/>
-                <w:color w:val="0000FF"/>
-                <w:szCs w:val="20"/>
-              </w:rPr>
-              <w:t>End</w:t>
-            </w:r>
-            <w:r>
-              <w:rPr>
-                <w:rFonts w:ascii="Courier New" w:hAnsi="Courier New" w:cs="Courier New"/>
-                <w:noProof/>
-                <w:szCs w:val="20"/>
-              </w:rPr>
-              <w:t xml:space="preserve"> </w:t>
-            </w:r>
-            <w:r>
-              <w:rPr>
-                <w:rFonts w:ascii="Courier New" w:hAnsi="Courier New" w:cs="Courier New"/>
-                <w:noProof/>
-                <w:color w:val="0000FF"/>
-                <w:szCs w:val="20"/>
-              </w:rPr>
-              <w:t>If</w:t>
-            </w:r>
-          </w:p>
-          <w:p>
-            <w:pPr>
-              <w:autoSpaceDE w:val="0"/>
-              <w:autoSpaceDN w:val="0"/>
-              <w:adjustRightInd w:val="0"/>
-              <w:spacing w:after="0" w:line="240" w:lineRule="auto"/>
-            </w:pPr>
-          </w:p>
-        </w:tc>
-      </w:tr>
-    </w:tbl>
+        <w:rPr>
+          <w:i/>
+        </w:rPr>
+        <w:t xml:space="preserve">Add the </w:t>
+      </w:r>
+      <w:r>
+        <w:rPr>
+          <w:i/>
+        </w:rPr>
+        <w:t xml:space="preserve">code to the Game Loop that will test if the bug’s X position is less than or equal to 0 and if it is set its movement to positive 0.5. Place this code </w:t>
+      </w:r>
+      <w:r>
+        <w:rPr>
+          <w:i/>
+        </w:rPr>
+        <w:t xml:space="preserve">after </w:t>
+      </w:r>
+      <w:r>
+        <w:rPr>
+          <w:i/>
+        </w:rPr>
+        <w:t>the code from the previous exercise:</w:t>
+      </w:r>
+    </w:p>
     <w:p>
       <w:pPr>
         <w:pStyle w:val="ListParagraph"/>
@@ -3413,10 +4157,14 @@
         <w:tabs>
           <w:tab w:val="left" w:pos="7800"/>
         </w:tabs>
+        <w:rPr>
+          <w:i/>
+        </w:rPr>
       </w:pPr>
       <w:r>
         <w:rPr>
           <w:rFonts w:eastAsia="Times New Roman"/>
+          <w:i/>
           <w:color w:val="000000"/>
           <w:szCs w:val="20"/>
         </w:rPr>
@@ -3424,7 +4172,9 @@
       </w:r>
       <w:r>
         <w:rPr>
-          <w:noProof/>
+          <w:i/>
+          <w:noProof/>
+          <w:lang w:val="en-AU" w:eastAsia="en-AU"/>
         </w:rPr>
         <w:drawing>
           <wp:inline distT="0" distB="0" distL="0" distR="0">
@@ -3442,7 +4192,7 @@
                     <pic:cNvPicPr/>
                   </pic:nvPicPr>
                   <pic:blipFill>
-                    <a:blip r:embed="rId13" cstate="print"/>
+                    <a:blip r:embed="rId16" cstate="print"/>
                     <a:stretch>
                       <a:fillRect/>
                     </a:stretch>
@@ -3470,10 +4220,29 @@
       <w:r>
         <w:rPr>
           <w:rFonts w:eastAsia="Times New Roman"/>
+          <w:i/>
           <w:color w:val="000000"/>
           <w:szCs w:val="20"/>
         </w:rPr>
-        <w:t>, F5 works too) to see what it does.</w:t>
+        <w:t xml:space="preserve">, F5 works too) to </w:t>
+      </w:r>
+      <w:r>
+        <w:rPr>
+          <w:rFonts w:eastAsia="Times New Roman"/>
+          <w:i/>
+          <w:color w:val="000000"/>
+          <w:szCs w:val="20"/>
+        </w:rPr>
+        <w:t>test the code then close the window</w:t>
+      </w:r>
+      <w:r>
+        <w:rPr>
+          <w:rFonts w:eastAsia="Times New Roman"/>
+          <w:i/>
+          <w:color w:val="000000"/>
+          <w:szCs w:val="20"/>
+        </w:rPr>
+        <w:t>.</w:t>
       </w:r>
     </w:p>
     <w:p>
@@ -3489,7 +4258,13 @@
         <w:t xml:space="preserve">Movement.Y </w:t>
       </w:r>
       <w:r>
-        <w:t xml:space="preserve">you can move the Sprite in different </w:t>
+        <w:t xml:space="preserve">you can move the Sprite in </w:t>
+      </w:r>
+      <w:r>
+        <w:t xml:space="preserve">all </w:t>
+      </w:r>
+      <w:r>
+        <w:t xml:space="preserve">different </w:t>
       </w:r>
       <w:r>
         <w:t xml:space="preserve">directions. </w:t>
@@ -3524,6 +4299,7 @@
       <w:r>
         <w:rPr>
           <w:noProof/>
+          <w:lang w:val="en-AU" w:eastAsia="en-AU"/>
         </w:rPr>
         <w:drawing>
           <wp:inline distT="0" distB="0" distL="0" distR="0">
@@ -3541,7 +4317,7 @@
                     <pic:cNvPicPr/>
                   </pic:nvPicPr>
                   <pic:blipFill>
-                    <a:blip r:embed="rId12" cstate="print"/>
+                    <a:blip r:embed="rId14" cstate="print"/>
                     <a:stretch>
                       <a:fillRect/>
                     </a:stretch>
@@ -3578,34 +4354,45 @@
           <w:ilvl w:val="0"/>
           <w:numId w:val="24"/>
         </w:numPr>
-      </w:pPr>
-      <w:r>
+        <w:rPr>
+          <w:i/>
+        </w:rPr>
+      </w:pPr>
+      <w:r>
+        <w:rPr>
+          <w:i/>
+        </w:rPr>
         <w:t xml:space="preserve">Assign </w:t>
       </w:r>
       <w:r>
         <w:rPr>
           <w:rFonts w:ascii="Courier New" w:hAnsi="Courier New" w:cs="Courier New"/>
+          <w:i/>
           <w:noProof/>
           <w:szCs w:val="20"/>
         </w:rPr>
         <w:t xml:space="preserve">Movement.Y </w:t>
       </w:r>
       <w:r>
+        <w:rPr>
+          <w:i/>
+        </w:rPr>
         <w:t>of the</w:t>
       </w:r>
       <w:r>
         <w:rPr>
           <w:rFonts w:ascii="Courier New" w:hAnsi="Courier New" w:cs="Courier New"/>
+          <w:i/>
           <w:noProof/>
           <w:szCs w:val="20"/>
         </w:rPr>
         <w:t xml:space="preserve"> </w:t>
       </w:r>
       <w:r>
-        <w:t>Sprite to 0.5</w:t>
-      </w:r>
-      <w:r>
-        <w:t>, this can be done in the same way as shown in part 1 &gt; exercise 1.</w:t>
+        <w:rPr>
+          <w:i/>
+        </w:rPr>
+        <w:t>Sprite to 0.5, this can be done in the same way as shown in part 1 &gt; exercise 1.</w:t>
       </w:r>
     </w:p>
     <w:p>
@@ -3615,8 +4402,14 @@
           <w:ilvl w:val="0"/>
           <w:numId w:val="24"/>
         </w:numPr>
-      </w:pPr>
-      <w:r>
+        <w:rPr>
+          <w:i/>
+        </w:rPr>
+      </w:pPr>
+      <w:r>
+        <w:rPr>
+          <w:i/>
+        </w:rPr>
         <w:t>Write the code which will stop the Sprite from moving off the top edge of the screen; use the same logic as in part 3 &amp; 4 exercises.</w:t>
       </w:r>
     </w:p>
@@ -3629,16 +4422,163 @@
         </w:numPr>
       </w:pPr>
       <w:r>
-        <w:t>Write the code which will stop the Sprite from moving off the bottom edge of the screen; use the same logic as in part 3 &amp; 4 exercises.</w:t>
+        <w:rPr>
+          <w:i/>
+        </w:rPr>
+        <w:t>Write the code which will stop the Sprite from moving off the bottom edge of the screen; use the same logic as in part 3 &amp; 4 exercises</w:t>
+      </w:r>
+      <w:r>
+        <w:rPr>
+          <w:i/>
+        </w:rPr>
+        <w:t>(hint: you will have to think about Height in this case instead of Width):</w:t>
+      </w:r>
+    </w:p>
+    <w:p>
+      <w:pPr>
+        <w:spacing w:line="240" w:lineRule="auto"/>
+      </w:pPr>
+      <w:r>
+        <w:rPr>
+          <w:noProof/>
+          <w:lang w:val="en-AU" w:eastAsia="en-AU"/>
+        </w:rPr>
+        <w:drawing>
+          <wp:inline distT="0" distB="0" distL="0" distR="0">
+            <wp:extent cx="276647" cy="253388"/>
+            <wp:effectExtent l="19050" t="0" r="9103" b="0"/>
+            <wp:docPr id="22" name="Picture 21" descr="cha 2 - worksheet.png"/>
+            <wp:cNvGraphicFramePr>
+              <a:graphicFrameLocks xmlns:a="http://schemas.openxmlformats.org/drawingml/2006/main" noChangeAspect="1"/>
+            </wp:cNvGraphicFramePr>
+            <a:graphic xmlns:a="http://schemas.openxmlformats.org/drawingml/2006/main">
+              <a:graphicData uri="http://schemas.openxmlformats.org/drawingml/2006/picture">
+                <pic:pic xmlns:pic="http://schemas.openxmlformats.org/drawingml/2006/picture">
+                  <pic:nvPicPr>
+                    <pic:cNvPr id="0" name="cha 2 - worksheet.png"/>
+                    <pic:cNvPicPr/>
+                  </pic:nvPicPr>
+                  <pic:blipFill>
+                    <a:blip r:embed="rId14" cstate="print"/>
+                    <a:stretch>
+                      <a:fillRect/>
+                    </a:stretch>
+                  </pic:blipFill>
+                  <pic:spPr>
+                    <a:xfrm>
+                      <a:off x="0" y="0"/>
+                      <a:ext cx="278340" cy="254939"/>
+                    </a:xfrm>
+                    <a:prstGeom prst="rect">
+                      <a:avLst/>
+                    </a:prstGeom>
+                  </pic:spPr>
+                </pic:pic>
+              </a:graphicData>
+            </a:graphic>
+          </wp:inline>
+        </w:drawing>
+      </w:r>
+      <w:r>
+        <w:rPr>
+          <w:i/>
+        </w:rPr>
+        <w:t>Question 1: Understanding Direction</w:t>
+      </w:r>
+      <w:r>
+        <w:t xml:space="preserve"> </w:t>
       </w:r>
     </w:p>
     <w:p>
       <w:pPr>
         <w:pStyle w:val="ListParagraph"/>
-      </w:pPr>
-    </w:p>
-    <w:p>
-      <w:pPr>
+        <w:numPr>
+          <w:ilvl w:val="0"/>
+          <w:numId w:val="25"/>
+        </w:numPr>
+        <w:spacing w:line="240" w:lineRule="auto"/>
+        <w:rPr>
+          <w:i/>
+        </w:rPr>
+      </w:pPr>
+      <w:r>
+        <w:rPr>
+          <w:i/>
+        </w:rPr>
+        <w:t>A bug travelling with and X movement of 2 and a Y Movement of 2 would go in which direction.</w:t>
+      </w:r>
+    </w:p>
+    <w:p>
+      <w:pPr>
+        <w:pStyle w:val="ListParagraph"/>
+        <w:numPr>
+          <w:ilvl w:val="0"/>
+          <w:numId w:val="25"/>
+        </w:numPr>
+        <w:spacing w:line="240" w:lineRule="auto"/>
+        <w:rPr>
+          <w:i/>
+        </w:rPr>
+      </w:pPr>
+      <w:r>
+        <w:rPr>
+          <w:i/>
+        </w:rPr>
+        <w:t>A bug travelling with and X movement of 2 and a Y Movement of 2 would go in which direction.</w:t>
+      </w:r>
+    </w:p>
+    <w:p>
+      <w:pPr>
+        <w:pStyle w:val="ListParagraph"/>
+        <w:numPr>
+          <w:ilvl w:val="0"/>
+          <w:numId w:val="25"/>
+        </w:numPr>
+        <w:spacing w:line="240" w:lineRule="auto"/>
+        <w:rPr>
+          <w:i/>
+        </w:rPr>
+      </w:pPr>
+      <w:r>
+        <w:rPr>
+          <w:i/>
+        </w:rPr>
+        <w:t>A bug travelling with and X movement of 2 and a Y Movement of 2 would go in which direction.</w:t>
+      </w:r>
+    </w:p>
+    <w:p>
+      <w:pPr>
+        <w:pStyle w:val="ListParagraph"/>
+        <w:numPr>
+          <w:ilvl w:val="0"/>
+          <w:numId w:val="25"/>
+        </w:numPr>
+        <w:spacing w:line="240" w:lineRule="auto"/>
+        <w:rPr>
+          <w:i/>
+        </w:rPr>
+      </w:pPr>
+      <w:r>
+        <w:rPr>
+          <w:i/>
+        </w:rPr>
+        <w:t>A bug travelling with and X movement of 2 and a Y Movement of 2 would go in which direction.</w:t>
+      </w:r>
+    </w:p>
+    <w:p>
+      <w:pPr>
+        <w:pStyle w:val="ListParagraph"/>
+        <w:spacing w:line="240" w:lineRule="auto"/>
+      </w:pPr>
+    </w:p>
+    <w:p>
+      <w:pPr>
+        <w:spacing w:line="360" w:lineRule="auto"/>
+      </w:pPr>
+    </w:p>
+    <w:p>
+      <w:pPr>
+        <w:spacing w:after="0" w:line="240" w:lineRule="auto"/>
         <w:rPr>
           <w:b/>
         </w:rPr>
@@ -3647,21 +4587,80 @@
         <w:rPr>
           <w:b/>
         </w:rPr>
-        <w:t>Extra Exercise:</w:t>
-      </w:r>
-    </w:p>
-    <w:p>
-      <w:r>
-        <w:t xml:space="preserve">If you want you can add a second Sprite to your program, </w:t>
-      </w:r>
-      <w:r>
-        <w:t>follow the same steps to achieve this.</w:t>
-      </w:r>
-    </w:p>
-    <w:p>
-      <w:pPr>
-        <w:pStyle w:val="ListParagraph"/>
-      </w:pPr>
+        <w:br w:type="page"/>
+      </w:r>
+    </w:p>
+    <w:p>
+      <w:pPr>
+        <w:pStyle w:val="Heading2"/>
+      </w:pPr>
+      <w:r>
+        <w:lastRenderedPageBreak/>
+        <w:t>Part 5</w:t>
+      </w:r>
+      <w:r>
+        <w:t>:</w:t>
+      </w:r>
+    </w:p>
+    <w:p>
+      <w:pPr>
+        <w:pStyle w:val="Heading3"/>
+      </w:pPr>
+      <w:r>
+        <w:t>A Second Bug</w:t>
+      </w:r>
+    </w:p>
+    <w:p>
+      <w:r>
+        <w:rPr>
+          <w:noProof/>
+          <w:lang w:val="en-AU" w:eastAsia="en-AU"/>
+        </w:rPr>
+        <w:drawing>
+          <wp:inline distT="0" distB="0" distL="0" distR="0">
+            <wp:extent cx="276647" cy="253388"/>
+            <wp:effectExtent l="19050" t="0" r="9103" b="0"/>
+            <wp:docPr id="23" name="Picture 21" descr="cha 2 - worksheet.png"/>
+            <wp:cNvGraphicFramePr>
+              <a:graphicFrameLocks xmlns:a="http://schemas.openxmlformats.org/drawingml/2006/main" noChangeAspect="1"/>
+            </wp:cNvGraphicFramePr>
+            <a:graphic xmlns:a="http://schemas.openxmlformats.org/drawingml/2006/main">
+              <a:graphicData uri="http://schemas.openxmlformats.org/drawingml/2006/picture">
+                <pic:pic xmlns:pic="http://schemas.openxmlformats.org/drawingml/2006/picture">
+                  <pic:nvPicPr>
+                    <pic:cNvPr id="0" name="cha 2 - worksheet.png"/>
+                    <pic:cNvPicPr/>
+                  </pic:nvPicPr>
+                  <pic:blipFill>
+                    <a:blip r:embed="rId14" cstate="print"/>
+                    <a:stretch>
+                      <a:fillRect/>
+                    </a:stretch>
+                  </pic:blipFill>
+                  <pic:spPr>
+                    <a:xfrm>
+                      <a:off x="0" y="0"/>
+                      <a:ext cx="278340" cy="254939"/>
+                    </a:xfrm>
+                    <a:prstGeom prst="rect">
+                      <a:avLst/>
+                    </a:prstGeom>
+                  </pic:spPr>
+                </pic:pic>
+              </a:graphicData>
+            </a:graphic>
+          </wp:inline>
+        </w:drawing>
+      </w:r>
+      <w:r>
+        <w:t xml:space="preserve">Make the </w:t>
+      </w:r>
+      <w:r>
+        <w:t>following</w:t>
+      </w:r>
+      <w:r>
+        <w:t xml:space="preserve"> changes in your program and write your solutions to the worksheet:</w:t>
+      </w:r>
     </w:p>
     <w:p>
       <w:pPr>
@@ -3669,33 +4668,107 @@
           <w:i/>
         </w:rPr>
       </w:pPr>
+      <w:r>
+        <w:t xml:space="preserve">Exercise 1: </w:t>
+      </w:r>
+      <w:r>
+        <w:rPr>
+          <w:i/>
+        </w:rPr>
+        <w:t>Two Bugs</w:t>
+      </w:r>
+    </w:p>
+    <w:p>
+      <w:r>
+        <w:t>A</w:t>
+      </w:r>
+      <w:r>
+        <w:t xml:space="preserve">dd a second Sprite to your program, </w:t>
+      </w:r>
+      <w:r>
+        <w:t xml:space="preserve">follow the same steps </w:t>
+      </w:r>
+      <w:r>
+        <w:t>you did for the first bug to</w:t>
+      </w:r>
+      <w:r>
+        <w:t xml:space="preserve"> achieve this.</w:t>
+      </w:r>
+      <w:r>
+        <w:t xml:space="preserve"> You will need to give your second bug a different name in the code (e.g. bug1).</w:t>
+      </w:r>
     </w:p>
     <w:p/>
     <w:p>
       <w:pPr>
-        <w:pStyle w:val="ListParagraph"/>
-      </w:pPr>
-    </w:p>
-    <w:p>
-      <w:pPr>
-        <w:pStyle w:val="ListParagraph"/>
-      </w:pPr>
-    </w:p>
-    <w:p>
-      <w:pPr>
-        <w:pStyle w:val="ListParagraph"/>
-      </w:pPr>
-    </w:p>
+        <w:spacing w:after="0" w:line="240" w:lineRule="auto"/>
+        <w:rPr>
+          <w:rFonts w:eastAsia="Times New Roman"/>
+          <w:color w:val="000000"/>
+          <w:szCs w:val="20"/>
+        </w:rPr>
+      </w:pPr>
+      <w:r>
+        <w:rPr>
+          <w:rFonts w:eastAsia="Times New Roman"/>
+          <w:noProof/>
+          <w:color w:val="000000"/>
+          <w:szCs w:val="20"/>
+          <w:lang w:val="en-AU" w:eastAsia="en-AU"/>
+        </w:rPr>
+        <w:drawing>
+          <wp:inline distT="0" distB="0" distL="0" distR="0">
+            <wp:extent cx="171450" cy="171450"/>
+            <wp:effectExtent l="19050" t="0" r="0" b="0"/>
+            <wp:docPr id="24" name="Picture 27" descr="saveicon.png"/>
+            <wp:cNvGraphicFramePr>
+              <a:graphicFrameLocks xmlns:a="http://schemas.openxmlformats.org/drawingml/2006/main" noChangeAspect="1"/>
+            </wp:cNvGraphicFramePr>
+            <a:graphic xmlns:a="http://schemas.openxmlformats.org/drawingml/2006/main">
+              <a:graphicData uri="http://schemas.openxmlformats.org/drawingml/2006/picture">
+                <pic:pic xmlns:pic="http://schemas.openxmlformats.org/drawingml/2006/picture">
+                  <pic:nvPicPr>
+                    <pic:cNvPr id="0" name="saveicon.png"/>
+                    <pic:cNvPicPr/>
+                  </pic:nvPicPr>
+                  <pic:blipFill>
+                    <a:blip r:embed="rId25"/>
+                    <a:stretch>
+                      <a:fillRect/>
+                    </a:stretch>
+                  </pic:blipFill>
+                  <pic:spPr>
+                    <a:xfrm>
+                      <a:off x="0" y="0"/>
+                      <a:ext cx="170160" cy="170160"/>
+                    </a:xfrm>
+                    <a:prstGeom prst="rect">
+                      <a:avLst/>
+                    </a:prstGeom>
+                  </pic:spPr>
+                </pic:pic>
+              </a:graphicData>
+            </a:graphic>
+          </wp:inline>
+        </w:drawing>
+      </w:r>
+      <w:r>
+        <w:rPr>
+          <w:rFonts w:eastAsia="Times New Roman"/>
+          <w:color w:val="000000"/>
+          <w:szCs w:val="20"/>
+        </w:rPr>
+        <w:t xml:space="preserve"> Remember to save your project (File – Save All).  Once you have finished then you can close Visual Studio or move on to the next chapter.</w:t>
+      </w:r>
+    </w:p>
+    <w:p/>
     <w:sectPr>
-      <w:headerReference w:type="even" r:id="rId22"/>
-      <w:headerReference w:type="default" r:id="rId23"/>
-      <w:footerReference w:type="even" r:id="rId24"/>
-      <w:footerReference w:type="default" r:id="rId25"/>
-      <w:headerReference w:type="first" r:id="rId26"/>
-      <w:footerReference w:type="first" r:id="rId27"/>
+      <w:headerReference w:type="default" r:id="rId26"/>
+      <w:footerReference w:type="default" r:id="rId27"/>
       <w:pgSz w:w="12240" w:h="15840"/>
       <w:pgMar w:top="1134" w:right="850" w:bottom="1134" w:left="1701" w:header="720" w:footer="432" w:gutter="0"/>
       <w:cols w:space="720"/>
+      <w:titlePg/>
       <w:docGrid w:linePitch="360"/>
     </w:sectPr>
   </w:body>
@@ -3733,23 +4806,26 @@
     <w:pPr>
       <w:pStyle w:val="Footer"/>
     </w:pPr>
-  </w:p>
-</w:ftr>
-</file>
-
-<file path=word/footer2.xml><?xml version="1.0" encoding="utf-8"?>
-<w:ftr xmlns:ve="http://schemas.openxmlformats.org/markup-compatibility/2006" xmlns:o="urn:schemas-microsoft-com:office:office" xmlns:r="http://schemas.openxmlformats.org/officeDocument/2006/relationships" xmlns:m="http://schemas.openxmlformats.org/officeDocument/2006/math" xmlns:v="urn:schemas-microsoft-com:vml" xmlns:wp="http://schemas.openxmlformats.org/drawingml/2006/wordprocessingDrawing" xmlns:w10="urn:schemas-microsoft-com:office:word" xmlns:w="http://schemas.openxmlformats.org/wordprocessingml/2006/main" xmlns:wne="http://schemas.microsoft.com/office/word/2006/wordml">
-  <w:p>
-    <w:pPr>
-      <w:pStyle w:val="Footer"/>
-      <w:jc w:val="right"/>
-    </w:pPr>
     <w:r>
       <w:rPr>
         <w:sz w:val="16"/>
         <w:szCs w:val="16"/>
       </w:rPr>
-      <w:t xml:space="preserve">Copyright Swinburne University of Technology 2009                                                                                   </w:t>
+      <w:t>Copyright Swinburne University of Technology 2009</w:t>
+    </w:r>
+    <w:r>
+      <w:rPr>
+        <w:sz w:val="16"/>
+        <w:szCs w:val="16"/>
+      </w:rPr>
+      <w:tab/>
+    </w:r>
+    <w:r>
+      <w:rPr>
+        <w:sz w:val="16"/>
+        <w:szCs w:val="16"/>
+      </w:rPr>
+      <w:tab/>
     </w:r>
     <w:r>
       <w:t xml:space="preserve">Page </w:t>
@@ -3768,7 +4844,7 @@
             <w:rPr>
               <w:noProof/>
             </w:rPr>
-            <w:t>15</w:t>
+            <w:t>16</w:t>
           </w:r>
         </w:fldSimple>
       </w:sdtContent>
@@ -3787,16 +4863,6 @@
 </w:ftr>
 </file>
 
-<file path=word/footer3.xml><?xml version="1.0" encoding="utf-8"?>
-<w:ftr xmlns:ve="http://schemas.openxmlformats.org/markup-compatibility/2006" xmlns:o="urn:schemas-microsoft-com:office:office" xmlns:r="http://schemas.openxmlformats.org/officeDocument/2006/relationships" xmlns:m="http://schemas.openxmlformats.org/officeDocument/2006/math" xmlns:v="urn:schemas-microsoft-com:vml" xmlns:wp="http://schemas.openxmlformats.org/drawingml/2006/wordprocessingDrawing" xmlns:w10="urn:schemas-microsoft-com:office:word" xmlns:w="http://schemas.openxmlformats.org/wordprocessingml/2006/main" xmlns:wne="http://schemas.microsoft.com/office/word/2006/wordml">
-  <w:p>
-    <w:pPr>
-      <w:pStyle w:val="Footer"/>
-    </w:pPr>
-  </w:p>
-</w:ftr>
-</file>
-
 <file path=word/footnotes.xml><?xml version="1.0" encoding="utf-8"?>
 <w:footnotes xmlns:ve="http://schemas.openxmlformats.org/markup-compatibility/2006" xmlns:o="urn:schemas-microsoft-com:office:office" xmlns:r="http://schemas.openxmlformats.org/officeDocument/2006/relationships" xmlns:m="http://schemas.openxmlformats.org/officeDocument/2006/math" xmlns:v="urn:schemas-microsoft-com:vml" xmlns:wp="http://schemas.openxmlformats.org/drawingml/2006/wordprocessingDrawing" xmlns:w10="urn:schemas-microsoft-com:office:word" xmlns:w="http://schemas.openxmlformats.org/wordprocessingml/2006/main" xmlns:wne="http://schemas.microsoft.com/office/word/2006/wordml">
   <w:footnote w:type="separator" w:id="0">
@@ -3823,16 +4889,6 @@
 </file>
 
 <file path=word/header1.xml><?xml version="1.0" encoding="utf-8"?>
-<w:hdr xmlns:ve="http://schemas.openxmlformats.org/markup-compatibility/2006" xmlns:o="urn:schemas-microsoft-com:office:office" xmlns:r="http://schemas.openxmlformats.org/officeDocument/2006/relationships" xmlns:m="http://schemas.openxmlformats.org/officeDocument/2006/math" xmlns:v="urn:schemas-microsoft-com:vml" xmlns:wp="http://schemas.openxmlformats.org/drawingml/2006/wordprocessingDrawing" xmlns:w10="urn:schemas-microsoft-com:office:word" xmlns:w="http://schemas.openxmlformats.org/wordprocessingml/2006/main" xmlns:wne="http://schemas.microsoft.com/office/word/2006/wordml">
-  <w:p>
-    <w:pPr>
-      <w:pStyle w:val="Header"/>
-    </w:pPr>
-  </w:p>
-</w:hdr>
-</file>
-
-<file path=word/header2.xml><?xml version="1.0" encoding="utf-8"?>
 <w:hdr xmlns:ve="http://schemas.openxmlformats.org/markup-compatibility/2006" xmlns:o="urn:schemas-microsoft-com:office:office" xmlns:r="http://schemas.openxmlformats.org/officeDocument/2006/relationships" xmlns:m="http://schemas.openxmlformats.org/officeDocument/2006/math" xmlns:v="urn:schemas-microsoft-com:vml" xmlns:wp="http://schemas.openxmlformats.org/drawingml/2006/wordprocessingDrawing" xmlns:w10="urn:schemas-microsoft-com:office:word" xmlns:w="http://schemas.openxmlformats.org/wordprocessingml/2006/main" xmlns:wne="http://schemas.microsoft.com/office/word/2006/wordml">
   <w:p>
     <w:pPr>
@@ -3854,16 +4910,6 @@
 </w:hdr>
 </file>
 
-<file path=word/header3.xml><?xml version="1.0" encoding="utf-8"?>
-<w:hdr xmlns:ve="http://schemas.openxmlformats.org/markup-compatibility/2006" xmlns:o="urn:schemas-microsoft-com:office:office" xmlns:r="http://schemas.openxmlformats.org/officeDocument/2006/relationships" xmlns:m="http://schemas.openxmlformats.org/officeDocument/2006/math" xmlns:v="urn:schemas-microsoft-com:vml" xmlns:wp="http://schemas.openxmlformats.org/drawingml/2006/wordprocessingDrawing" xmlns:w10="urn:schemas-microsoft-com:office:word" xmlns:w="http://schemas.openxmlformats.org/wordprocessingml/2006/main" xmlns:wne="http://schemas.microsoft.com/office/word/2006/wordml">
-  <w:p>
-    <w:pPr>
-      <w:pStyle w:val="Header"/>
-    </w:pPr>
-  </w:p>
-</w:hdr>
-</file>
-
 <file path=word/numbering.xml><?xml version="1.0" encoding="utf-8"?>
 <w:numbering xmlns:ve="http://schemas.openxmlformats.org/markup-compatibility/2006" xmlns:o="urn:schemas-microsoft-com:office:office" xmlns:r="http://schemas.openxmlformats.org/officeDocument/2006/relationships" xmlns:m="http://schemas.openxmlformats.org/officeDocument/2006/math" xmlns:v="urn:schemas-microsoft-com:vml" xmlns:wp="http://schemas.openxmlformats.org/drawingml/2006/wordprocessingDrawing" xmlns:w10="urn:schemas-microsoft-com:office:word" xmlns:w="http://schemas.openxmlformats.org/wordprocessingml/2006/main" xmlns:wne="http://schemas.microsoft.com/office/word/2006/wordml">
   <w:abstractNum w:abstractNumId="0">
@@ -5430,6 +6476,92 @@
     </w:lvl>
   </w:abstractNum>
   <w:abstractNum w:abstractNumId="17">
+    <w:nsid w:val="5B5929F3"/>
+    <w:multiLevelType w:val="hybridMultilevel"/>
+    <w:tmpl w:val="64FA38B2"/>
+    <w:lvl w:ilvl="0" w:tplc="0C090019">
+      <w:start w:val="1"/>
+      <w:numFmt w:val="lowerLetter"/>
+      <w:lvlText w:val="%1."/>
+      <w:lvlJc w:val="left"/>
+      <w:pPr>
+        <w:ind w:left="720" w:hanging="360"/>
+      </w:pPr>
+    </w:lvl>
+    <w:lvl w:ilvl="1" w:tplc="0C090019" w:tentative="1">
+      <w:start w:val="1"/>
+      <w:numFmt w:val="lowerLetter"/>
+      <w:lvlText w:val="%2."/>
+      <w:lvlJc w:val="left"/>
+      <w:pPr>
+        <w:ind w:left="1440" w:hanging="360"/>
+      </w:pPr>
+    </w:lvl>
+    <w:lvl w:ilvl="2" w:tplc="0C09001B" w:tentative="1">
+      <w:start w:val="1"/>
+      <w:numFmt w:val="lowerRoman"/>
+      <w:lvlText w:val="%3."/>
+      <w:lvlJc w:val="right"/>
+      <w:pPr>
+        <w:ind w:left="2160" w:hanging="180"/>
+      </w:pPr>
+    </w:lvl>
+    <w:lvl w:ilvl="3" w:tplc="0C09000F" w:tentative="1">
+      <w:start w:val="1"/>
+      <w:numFmt w:val="decimal"/>
+      <w:lvlText w:val="%4."/>
+      <w:lvlJc w:val="left"/>
+      <w:pPr>
+        <w:ind w:left="2880" w:hanging="360"/>
+      </w:pPr>
+    </w:lvl>
+    <w:lvl w:ilvl="4" w:tplc="0C090019" w:tentative="1">
+      <w:start w:val="1"/>
+      <w:numFmt w:val="lowerLetter"/>
+      <w:lvlText w:val="%5."/>
+      <w:lvlJc w:val="left"/>
+      <w:pPr>
+        <w:ind w:left="3600" w:hanging="360"/>
+      </w:pPr>
+    </w:lvl>
+    <w:lvl w:ilvl="5" w:tplc="0C09001B" w:tentative="1">
+      <w:start w:val="1"/>
+      <w:numFmt w:val="lowerRoman"/>
+      <w:lvlText w:val="%6."/>
+      <w:lvlJc w:val="right"/>
+      <w:pPr>
+        <w:ind w:left="4320" w:hanging="180"/>
+      </w:pPr>
+    </w:lvl>
+    <w:lvl w:ilvl="6" w:tplc="0C09000F" w:tentative="1">
+      <w:start w:val="1"/>
+      <w:numFmt w:val="decimal"/>
+      <w:lvlText w:val="%7."/>
+      <w:lvlJc w:val="left"/>
+      <w:pPr>
+        <w:ind w:left="5040" w:hanging="360"/>
+      </w:pPr>
+    </w:lvl>
+    <w:lvl w:ilvl="7" w:tplc="0C090019" w:tentative="1">
+      <w:start w:val="1"/>
+      <w:numFmt w:val="lowerLetter"/>
+      <w:lvlText w:val="%8."/>
+      <w:lvlJc w:val="left"/>
+      <w:pPr>
+        <w:ind w:left="5760" w:hanging="360"/>
+      </w:pPr>
+    </w:lvl>
+    <w:lvl w:ilvl="8" w:tplc="0C09001B" w:tentative="1">
+      <w:start w:val="1"/>
+      <w:numFmt w:val="lowerRoman"/>
+      <w:lvlText w:val="%9."/>
+      <w:lvlJc w:val="right"/>
+      <w:pPr>
+        <w:ind w:left="6480" w:hanging="180"/>
+      </w:pPr>
+    </w:lvl>
+  </w:abstractNum>
+  <w:abstractNum w:abstractNumId="18">
     <w:nsid w:val="5BF916A4"/>
     <w:multiLevelType w:val="hybridMultilevel"/>
     <w:tmpl w:val="D9B6DEA8"/>
@@ -5518,7 +6650,7 @@
       </w:pPr>
     </w:lvl>
   </w:abstractNum>
-  <w:abstractNum w:abstractNumId="18">
+  <w:abstractNum w:abstractNumId="19">
     <w:nsid w:val="62C453C0"/>
     <w:multiLevelType w:val="hybridMultilevel"/>
     <w:tmpl w:val="65DADE86"/>
@@ -5607,7 +6739,7 @@
       </w:pPr>
     </w:lvl>
   </w:abstractNum>
-  <w:abstractNum w:abstractNumId="19">
+  <w:abstractNum w:abstractNumId="20">
     <w:nsid w:val="711E5B83"/>
     <w:multiLevelType w:val="hybridMultilevel"/>
     <w:tmpl w:val="DE783906"/>
@@ -5720,7 +6852,7 @@
       </w:rPr>
     </w:lvl>
   </w:abstractNum>
-  <w:abstractNum w:abstractNumId="20">
+  <w:abstractNum w:abstractNumId="21">
     <w:nsid w:val="740116F7"/>
     <w:multiLevelType w:val="hybridMultilevel"/>
     <w:tmpl w:val="7BF83EA8"/>
@@ -5809,7 +6941,7 @@
       </w:pPr>
     </w:lvl>
   </w:abstractNum>
-  <w:abstractNum w:abstractNumId="21">
+  <w:abstractNum w:abstractNumId="22">
     <w:nsid w:val="76D63AF9"/>
     <w:multiLevelType w:val="hybridMultilevel"/>
     <w:tmpl w:val="0F0208A0"/>
@@ -5898,7 +7030,7 @@
       </w:pPr>
     </w:lvl>
   </w:abstractNum>
-  <w:abstractNum w:abstractNumId="22">
+  <w:abstractNum w:abstractNumId="23">
     <w:nsid w:val="78F477EE"/>
     <w:multiLevelType w:val="hybridMultilevel"/>
     <w:tmpl w:val="4A285F14"/>
@@ -5987,7 +7119,7 @@
       </w:pPr>
     </w:lvl>
   </w:abstractNum>
-  <w:abstractNum w:abstractNumId="23">
+  <w:abstractNum w:abstractNumId="24">
     <w:nsid w:val="7A142E15"/>
     <w:multiLevelType w:val="hybridMultilevel"/>
     <w:tmpl w:val="FBE8BCF8"/>
@@ -6078,10 +7210,10 @@
     </w:lvl>
   </w:abstractNum>
   <w:num w:numId="1">
-    <w:abstractNumId w:val="17"/>
+    <w:abstractNumId w:val="18"/>
   </w:num>
   <w:num w:numId="2">
-    <w:abstractNumId w:val="19"/>
+    <w:abstractNumId w:val="20"/>
   </w:num>
   <w:num w:numId="3">
     <w:abstractNumId w:val="2"/>
@@ -6096,19 +7228,19 @@
     <w:abstractNumId w:val="16"/>
   </w:num>
   <w:num w:numId="7">
-    <w:abstractNumId w:val="20"/>
+    <w:abstractNumId w:val="21"/>
   </w:num>
   <w:num w:numId="8">
     <w:abstractNumId w:val="3"/>
   </w:num>
   <w:num w:numId="9">
-    <w:abstractNumId w:val="18"/>
+    <w:abstractNumId w:val="19"/>
   </w:num>
   <w:num w:numId="10">
     <w:abstractNumId w:val="8"/>
   </w:num>
   <w:num w:numId="11">
-    <w:abstractNumId w:val="22"/>
+    <w:abstractNumId w:val="23"/>
   </w:num>
   <w:num w:numId="12">
     <w:abstractNumId w:val="15"/>
@@ -6120,7 +7252,7 @@
     <w:abstractNumId w:val="14"/>
   </w:num>
   <w:num w:numId="15">
-    <w:abstractNumId w:val="21"/>
+    <w:abstractNumId w:val="22"/>
   </w:num>
   <w:num w:numId="16">
     <w:abstractNumId w:val="12"/>
@@ -6141,13 +7273,16 @@
     <w:abstractNumId w:val="5"/>
   </w:num>
   <w:num w:numId="22">
-    <w:abstractNumId w:val="23"/>
+    <w:abstractNumId w:val="24"/>
   </w:num>
   <w:num w:numId="23">
     <w:abstractNumId w:val="4"/>
   </w:num>
   <w:num w:numId="24">
     <w:abstractNumId w:val="0"/>
+  </w:num>
+  <w:num w:numId="25">
+    <w:abstractNumId w:val="17"/>
   </w:num>
 </w:numbering>
 </file>
@@ -6166,11 +7301,11 @@
   <w:latentStyles w:defLockedState="0" w:defUIPriority="99" w:defSemiHidden="1" w:defUnhideWhenUsed="1" w:defQFormat="0" w:count="267">
     <w:lsdException w:name="Normal" w:semiHidden="0" w:uiPriority="0" w:unhideWhenUsed="0" w:qFormat="1"/>
     <w:lsdException w:name="heading 1" w:semiHidden="0" w:uiPriority="9" w:unhideWhenUsed="0" w:qFormat="1"/>
-    <w:lsdException w:name="heading 2" w:uiPriority="9" w:qFormat="1"/>
+    <w:lsdException w:name="heading 2" w:uiPriority="0" w:qFormat="1"/>
     <w:lsdException w:name="heading 3" w:uiPriority="9" w:qFormat="1"/>
     <w:lsdException w:name="heading 4" w:uiPriority="9" w:qFormat="1"/>
     <w:lsdException w:name="heading 5" w:uiPriority="9" w:qFormat="1"/>
-    <w:lsdException w:name="heading 6" w:uiPriority="9" w:qFormat="1"/>
+    <w:lsdException w:name="heading 6" w:uiPriority="0" w:qFormat="1"/>
     <w:lsdException w:name="heading 7" w:uiPriority="9" w:qFormat="1"/>
     <w:lsdException w:name="heading 8" w:uiPriority="9" w:qFormat="1"/>
     <w:lsdException w:name="heading 9" w:uiPriority="9" w:qFormat="1"/>
@@ -6342,7 +7477,6 @@
     <w:basedOn w:val="Normal"/>
     <w:next w:val="Normal"/>
     <w:link w:val="Heading2Char"/>
-    <w:uiPriority w:val="9"/>
     <w:unhideWhenUsed/>
     <w:qFormat/>
     <w:rsid w:val="00A46F2A"/>
@@ -6402,6 +7536,25 @@
       <w:szCs w:val="24"/>
     </w:rPr>
   </w:style>
+  <w:style w:type="paragraph" w:styleId="Heading6">
+    <w:name w:val="heading 6"/>
+    <w:basedOn w:val="Normal"/>
+    <w:next w:val="Normal"/>
+    <w:link w:val="Heading6Char"/>
+    <w:qFormat/>
+    <w:rsid w:val="00E70C49"/>
+    <w:pPr>
+      <w:keepNext/>
+      <w:spacing w:after="0" w:line="240" w:lineRule="auto"/>
+      <w:outlineLvl w:val="5"/>
+    </w:pPr>
+    <w:rPr>
+      <w:rFonts w:ascii="Arial Narrow" w:eastAsia="Times New Roman" w:hAnsi="Arial Narrow"/>
+      <w:sz w:val="48"/>
+      <w:szCs w:val="20"/>
+      <w:lang w:val="en-GB"/>
+    </w:rPr>
+  </w:style>
   <w:style w:type="character" w:default="1" w:styleId="DefaultParagraphFont">
     <w:name w:val="Default Paragraph Font"/>
     <w:uiPriority w:val="1"/>
@@ -6449,7 +7602,6 @@
     <w:name w:val="Heading 2 Char"/>
     <w:basedOn w:val="DefaultParagraphFont"/>
     <w:link w:val="Heading2"/>
-    <w:uiPriority w:val="9"/>
     <w:rsid w:val="00A46F2A"/>
     <w:rPr>
       <w:rFonts w:ascii="Cambria" w:eastAsia="Times New Roman" w:hAnsi="Cambria" w:cs="Times New Roman"/>
@@ -6762,6 +7914,17 @@
     <w:basedOn w:val="DefaultParagraphFont"/>
     <w:rsid w:val="00594CD3"/>
   </w:style>
+  <w:style w:type="character" w:customStyle="1" w:styleId="Heading6Char">
+    <w:name w:val="Heading 6 Char"/>
+    <w:basedOn w:val="DefaultParagraphFont"/>
+    <w:link w:val="Heading6"/>
+    <w:rsid w:val="00E70C49"/>
+    <w:rPr>
+      <w:rFonts w:ascii="Arial Narrow" w:eastAsia="Times New Roman" w:hAnsi="Arial Narrow"/>
+      <w:sz w:val="48"/>
+      <w:lang w:val="en-GB"/>
+    </w:rPr>
+  </w:style>
 </w:styles>
 </file>
 
@@ -7053,7 +8216,7 @@
 </file>
 
 <file path=customXml/itemProps1.xml><?xml version="1.0" encoding="utf-8"?>
-<ds:datastoreItem xmlns:ds="http://schemas.openxmlformats.org/officeDocument/2006/customXml" ds:itemID="{48A745B9-C50A-4282-B0D4-8DED9A546BCD}">
+<ds:datastoreItem xmlns:ds="http://schemas.openxmlformats.org/officeDocument/2006/customXml" ds:itemID="{719E36F7-256B-4417-97B3-0B6C8AAC9F0A}">
   <ds:schemaRefs>
     <ds:schemaRef ds:uri="http://schemas.openxmlformats.org/officeDocument/2006/bibliography"/>
   </ds:schemaRefs>

--- a/Documentation/VBugs/Chapter 3/Chapter 3.docx
+++ b/Documentation/VBugs/Chapter 3/Chapter 3.docx
@@ -158,6 +158,56 @@
               <w:rFonts w:eastAsia="MS Mincho"/>
             </w:rPr>
           </w:pPr>
+          <w:r>
+            <w:rPr>
+              <w:rFonts w:eastAsia="MS Mincho"/>
+              <w:noProof/>
+              <w:lang w:val="en-AU" w:eastAsia="en-AU"/>
+            </w:rPr>
+            <w:drawing>
+              <wp:anchor distT="0" distB="0" distL="114300" distR="114300" simplePos="0" relativeHeight="251677696" behindDoc="0" locked="0" layoutInCell="1" allowOverlap="1">
+                <wp:simplePos x="0" y="0"/>
+                <wp:positionH relativeFrom="column">
+                  <wp:posOffset>5349240</wp:posOffset>
+                </wp:positionH>
+                <wp:positionV relativeFrom="paragraph">
+                  <wp:posOffset>231140</wp:posOffset>
+                </wp:positionV>
+                <wp:extent cx="923925" cy="857250"/>
+                <wp:effectExtent l="19050" t="0" r="9525" b="0"/>
+                <wp:wrapNone/>
+                <wp:docPr id="25" name="Picture 24" descr="comic 1 - 1b.png"/>
+                <wp:cNvGraphicFramePr>
+                  <a:graphicFrameLocks xmlns:a="http://schemas.openxmlformats.org/drawingml/2006/main" noChangeAspect="1"/>
+                </wp:cNvGraphicFramePr>
+                <a:graphic xmlns:a="http://schemas.openxmlformats.org/drawingml/2006/main">
+                  <a:graphicData uri="http://schemas.openxmlformats.org/drawingml/2006/picture">
+                    <pic:pic xmlns:pic="http://schemas.openxmlformats.org/drawingml/2006/picture">
+                      <pic:nvPicPr>
+                        <pic:cNvPr id="0" name="comic 1 - 1b.png"/>
+                        <pic:cNvPicPr/>
+                      </pic:nvPicPr>
+                      <pic:blipFill>
+                        <a:blip r:embed="rId10" cstate="print"/>
+                        <a:stretch>
+                          <a:fillRect/>
+                        </a:stretch>
+                      </pic:blipFill>
+                      <pic:spPr>
+                        <a:xfrm>
+                          <a:off x="0" y="0"/>
+                          <a:ext cx="923925" cy="857250"/>
+                        </a:xfrm>
+                        <a:prstGeom prst="rect">
+                          <a:avLst/>
+                        </a:prstGeom>
+                      </pic:spPr>
+                    </pic:pic>
+                  </a:graphicData>
+                </a:graphic>
+              </wp:anchor>
+            </w:drawing>
+          </w:r>
         </w:p>
         <w:p>
           <w:pPr>
@@ -346,7 +396,7 @@
                     <pic:cNvPicPr/>
                   </pic:nvPicPr>
                   <pic:blipFill>
-                    <a:blip r:embed="rId10" cstate="print"/>
+                    <a:blip r:embed="rId11" cstate="print"/>
                     <a:stretch>
                       <a:fillRect/>
                     </a:stretch>
@@ -405,7 +455,7 @@
                     <pic:cNvPicPr/>
                   </pic:nvPicPr>
                   <pic:blipFill>
-                    <a:blip r:embed="rId11" cstate="print"/>
+                    <a:blip r:embed="rId12" cstate="print"/>
                     <a:stretch>
                       <a:fillRect/>
                     </a:stretch>
@@ -463,7 +513,7 @@
                     <pic:cNvPicPr/>
                   </pic:nvPicPr>
                   <pic:blipFill>
-                    <a:blip r:embed="rId12" cstate="print"/>
+                    <a:blip r:embed="rId13" cstate="print"/>
                     <a:stretch>
                       <a:fillRect/>
                     </a:stretch>
@@ -521,7 +571,7 @@
                     <pic:cNvPicPr/>
                   </pic:nvPicPr>
                   <pic:blipFill>
-                    <a:blip r:embed="rId13" cstate="print"/>
+                    <a:blip r:embed="rId14" cstate="print"/>
                     <a:stretch>
                       <a:fillRect/>
                     </a:stretch>
@@ -548,14 +598,6 @@
       </w:pPr>
       <w:r>
         <w:lastRenderedPageBreak/>
-        <w:t>Part 1</w:t>
-      </w:r>
-    </w:p>
-    <w:p>
-      <w:pPr>
-        <w:pStyle w:val="Heading3"/>
-      </w:pPr>
-      <w:r>
         <w:t>Sprites</w:t>
       </w:r>
     </w:p>
@@ -618,6 +660,14 @@
       <w:r>
         <w:t xml:space="preserve"> </w:t>
       </w:r>
+    </w:p>
+    <w:p>
+      <w:pPr>
+        <w:autoSpaceDE w:val="0"/>
+        <w:autoSpaceDN w:val="0"/>
+        <w:adjustRightInd w:val="0"/>
+        <w:spacing w:after="0" w:line="240" w:lineRule="auto"/>
+      </w:pPr>
     </w:p>
     <w:p>
       <w:pPr>
@@ -707,6 +757,14 @@
       <w:r>
         <w:t xml:space="preserve"> </w:t>
       </w:r>
+    </w:p>
+    <w:p>
+      <w:pPr>
+        <w:autoSpaceDE w:val="0"/>
+        <w:autoSpaceDN w:val="0"/>
+        <w:adjustRightInd w:val="0"/>
+        <w:spacing w:after="0" w:line="240" w:lineRule="auto"/>
+      </w:pPr>
     </w:p>
     <w:p>
       <w:pPr>
@@ -827,7 +885,7 @@
                     <pic:cNvPicPr/>
                   </pic:nvPicPr>
                   <pic:blipFill>
-                    <a:blip r:embed="rId14" cstate="print"/>
+                    <a:blip r:embed="rId15" cstate="print"/>
                     <a:stretch>
                       <a:fillRect/>
                     </a:stretch>
@@ -866,6 +924,47 @@
       </w:r>
     </w:p>
     <w:p>
+      <w:r>
+        <w:rPr>
+          <w:noProof/>
+          <w:lang w:val="en-AU" w:eastAsia="en-AU"/>
+        </w:rPr>
+        <w:drawing>
+          <wp:inline distT="0" distB="0" distL="0" distR="0">
+            <wp:extent cx="276647" cy="253388"/>
+            <wp:effectExtent l="19050" t="0" r="9103" b="0"/>
+            <wp:docPr id="11" name="Picture 21" descr="cha 2 - worksheet.png"/>
+            <wp:cNvGraphicFramePr>
+              <a:graphicFrameLocks xmlns:a="http://schemas.openxmlformats.org/drawingml/2006/main" noChangeAspect="1"/>
+            </wp:cNvGraphicFramePr>
+            <a:graphic xmlns:a="http://schemas.openxmlformats.org/drawingml/2006/main">
+              <a:graphicData uri="http://schemas.openxmlformats.org/drawingml/2006/picture">
+                <pic:pic xmlns:pic="http://schemas.openxmlformats.org/drawingml/2006/picture">
+                  <pic:nvPicPr>
+                    <pic:cNvPr id="0" name="cha 2 - worksheet.png"/>
+                    <pic:cNvPicPr/>
+                  </pic:nvPicPr>
+                  <pic:blipFill>
+                    <a:blip r:embed="rId15" cstate="print"/>
+                    <a:stretch>
+                      <a:fillRect/>
+                    </a:stretch>
+                  </pic:blipFill>
+                  <pic:spPr>
+                    <a:xfrm>
+                      <a:off x="0" y="0"/>
+                      <a:ext cx="278340" cy="254939"/>
+                    </a:xfrm>
+                    <a:prstGeom prst="rect">
+                      <a:avLst/>
+                    </a:prstGeom>
+                  </pic:spPr>
+                </pic:pic>
+              </a:graphicData>
+            </a:graphic>
+          </wp:inline>
+        </w:drawing>
+      </w:r>
       <w:r>
         <w:t>Make the following changes in your program and write your solutions to the worksheet:</w:t>
       </w:r>
@@ -1149,7 +1248,7 @@
                     <pic:cNvPicPr/>
                   </pic:nvPicPr>
                   <pic:blipFill>
-                    <a:blip r:embed="rId15"/>
+                    <a:blip r:embed="rId16"/>
                     <a:stretch>
                       <a:fillRect/>
                     </a:stretch>
@@ -1472,10 +1571,6 @@
     <w:p>
       <w:pPr>
         <w:pStyle w:val="ListParagraph"/>
-        <w:numPr>
-          <w:ilvl w:val="0"/>
-          <w:numId w:val="19"/>
-        </w:numPr>
         <w:tabs>
           <w:tab w:val="left" w:pos="7800"/>
         </w:tabs>
@@ -1509,7 +1604,7 @@
                     <pic:cNvPicPr/>
                   </pic:nvPicPr>
                   <pic:blipFill>
-                    <a:blip r:embed="rId16" cstate="print"/>
+                    <a:blip r:embed="rId17" cstate="print"/>
                     <a:stretch>
                       <a:fillRect/>
                     </a:stretch>
@@ -1541,14 +1636,6 @@
           <w:szCs w:val="20"/>
         </w:rPr>
         <w:t>, F5 works too) to see what it does.</w:t>
-      </w:r>
-    </w:p>
-    <w:p>
-      <w:pPr>
-        <w:spacing w:after="0" w:line="240" w:lineRule="auto"/>
-      </w:pPr>
-      <w:r>
-        <w:br w:type="page"/>
       </w:r>
     </w:p>
     <w:p>
@@ -1588,7 +1675,7 @@
                     <pic:cNvPicPr/>
                   </pic:nvPicPr>
                   <pic:blipFill>
-                    <a:blip r:embed="rId17" cstate="print"/>
+                    <a:blip r:embed="rId18" cstate="print"/>
                     <a:stretch>
                       <a:fillRect/>
                     </a:stretch>
@@ -1615,14 +1702,6 @@
       </w:pPr>
       <w:r>
         <w:lastRenderedPageBreak/>
-        <w:t>Part 2</w:t>
-      </w:r>
-    </w:p>
-    <w:p>
-      <w:pPr>
-        <w:pStyle w:val="Heading3"/>
-      </w:pPr>
-      <w:r>
         <w:t>Movement</w:t>
       </w:r>
     </w:p>
@@ -1668,7 +1747,13 @@
         </w:rPr>
       </w:pPr>
       <w:r>
-        <w:t xml:space="preserve">Exercise 1: </w:t>
+        <w:t xml:space="preserve">Exercise </w:t>
+      </w:r>
+      <w:r>
+        <w:t>2</w:t>
+      </w:r>
+      <w:r>
+        <w:t xml:space="preserve">: </w:t>
       </w:r>
       <w:r>
         <w:rPr>
@@ -1699,7 +1784,7 @@
                     <pic:cNvPicPr/>
                   </pic:nvPicPr>
                   <pic:blipFill>
-                    <a:blip r:embed="rId14" cstate="print"/>
+                    <a:blip r:embed="rId15" cstate="print"/>
                     <a:stretch>
                       <a:fillRect/>
                     </a:stretch>
@@ -1728,7 +1813,7 @@
         <w:pStyle w:val="ListParagraph"/>
         <w:numPr>
           <w:ilvl w:val="0"/>
-          <w:numId w:val="20"/>
+          <w:numId w:val="26"/>
         </w:numPr>
       </w:pPr>
       <w:r>
@@ -1792,7 +1877,7 @@
         <w:pStyle w:val="ListParagraph"/>
         <w:numPr>
           <w:ilvl w:val="0"/>
-          <w:numId w:val="20"/>
+          <w:numId w:val="26"/>
         </w:numPr>
       </w:pPr>
       <w:r>
@@ -1835,10 +1920,6 @@
     <w:p>
       <w:pPr>
         <w:pStyle w:val="ListParagraph"/>
-        <w:numPr>
-          <w:ilvl w:val="0"/>
-          <w:numId w:val="20"/>
-        </w:numPr>
         <w:tabs>
           <w:tab w:val="left" w:pos="7800"/>
         </w:tabs>
@@ -1872,7 +1953,7 @@
                     <pic:cNvPicPr/>
                   </pic:nvPicPr>
                   <pic:blipFill>
-                    <a:blip r:embed="rId16" cstate="print"/>
+                    <a:blip r:embed="rId17" cstate="print"/>
                     <a:stretch>
                       <a:fillRect/>
                     </a:stretch>
@@ -1954,7 +2035,7 @@
                     <pic:cNvPicPr/>
                   </pic:nvPicPr>
                   <pic:blipFill>
-                    <a:blip r:embed="rId18" cstate="print"/>
+                    <a:blip r:embed="rId19" cstate="print"/>
                     <a:stretch>
                       <a:fillRect/>
                     </a:stretch>
@@ -2004,7 +2085,7 @@
                     <pic:cNvPicPr/>
                   </pic:nvPicPr>
                   <pic:blipFill>
-                    <a:blip r:embed="rId19" cstate="print"/>
+                    <a:blip r:embed="rId20" cstate="print"/>
                     <a:stretch>
                       <a:fillRect/>
                     </a:stretch>
@@ -2037,14 +2118,6 @@
       </w:pPr>
       <w:r>
         <w:lastRenderedPageBreak/>
-        <w:t>Part 3</w:t>
-      </w:r>
-    </w:p>
-    <w:p>
-      <w:pPr>
-        <w:pStyle w:val="Heading3"/>
-      </w:pPr>
-      <w:r>
         <w:t>Keeping the Sprite On Screen</w:t>
       </w:r>
     </w:p>
@@ -2330,7 +2403,7 @@
       <w:r>
         <w:t> </w:t>
       </w:r>
-      <w:hyperlink r:id="rId20" w:tgtFrame="undefined" w:history="1">
+      <w:hyperlink r:id="rId21" w:tgtFrame="undefined" w:history="1">
         <w:r>
           <w:t>keyword</w:t>
         </w:r>
@@ -2590,7 +2663,7 @@
         </w:rPr>
         <w:t> </w:t>
       </w:r>
-      <w:hyperlink r:id="rId21" w:tgtFrame="undefined" w:history="1">
+      <w:hyperlink r:id="rId22" w:tgtFrame="undefined" w:history="1">
         <w:r>
           <w:t>keyword</w:t>
         </w:r>
@@ -2933,7 +3006,7 @@
                     <pic:cNvPicPr/>
                   </pic:nvPicPr>
                   <pic:blipFill>
-                    <a:blip r:embed="rId15"/>
+                    <a:blip r:embed="rId16"/>
                     <a:stretch>
                       <a:fillRect/>
                     </a:stretch>
@@ -3008,7 +3081,7 @@
                     <pic:cNvPicPr/>
                   </pic:nvPicPr>
                   <pic:blipFill>
-                    <a:blip r:embed="rId14" cstate="print"/>
+                    <a:blip r:embed="rId15" cstate="print"/>
                     <a:stretch>
                       <a:fillRect/>
                     </a:stretch>
@@ -3032,7 +3105,13 @@
         <w:rPr>
           <w:i/>
         </w:rPr>
-        <w:t>Question 1</w:t>
+        <w:t xml:space="preserve">Question </w:t>
+      </w:r>
+      <w:r>
+        <w:rPr>
+          <w:i/>
+        </w:rPr>
+        <w:t>2</w:t>
       </w:r>
       <w:r>
         <w:rPr>
@@ -3074,7 +3153,7 @@
                     <pic:cNvPicPr/>
                   </pic:nvPicPr>
                   <pic:blipFill>
-                    <a:blip r:embed="rId14" cstate="print"/>
+                    <a:blip r:embed="rId15" cstate="print"/>
                     <a:stretch>
                       <a:fillRect/>
                     </a:stretch>
@@ -3098,7 +3177,13 @@
         <w:rPr>
           <w:i/>
         </w:rPr>
-        <w:t>Question 2</w:t>
+        <w:t xml:space="preserve">Question </w:t>
+      </w:r>
+      <w:r>
+        <w:rPr>
+          <w:i/>
+        </w:rPr>
+        <w:t>3</w:t>
       </w:r>
       <w:r>
         <w:rPr>
@@ -3143,7 +3228,7 @@
                     <pic:cNvPicPr/>
                   </pic:nvPicPr>
                   <pic:blipFill>
-                    <a:blip r:embed="rId22"/>
+                    <a:blip r:embed="rId23"/>
                     <a:stretch>
                       <a:fillRect/>
                     </a:stretch>
@@ -3342,7 +3427,7 @@
                     <pic:cNvPicPr/>
                   </pic:nvPicPr>
                   <pic:blipFill>
-                    <a:blip r:embed="rId23"/>
+                    <a:blip r:embed="rId24"/>
                     <a:stretch>
                       <a:fillRect/>
                     </a:stretch>
@@ -3434,14 +3519,23 @@
         </w:rPr>
       </w:pPr>
       <w:r>
+        <w:rPr>
+          <w:i/>
+        </w:rPr>
         <w:lastRenderedPageBreak/>
-        <w:t xml:space="preserve">Exercise 1: </w:t>
+        <w:t xml:space="preserve">Exercise </w:t>
       </w:r>
       <w:r>
         <w:rPr>
           <w:i/>
         </w:rPr>
-        <w:t>Stopping the Sprite from moving off the right edge of the screen.</w:t>
+        <w:t>3</w:t>
+      </w:r>
+      <w:r>
+        <w:rPr>
+          <w:i/>
+        </w:rPr>
+        <w:t>: Stopping the Sprite from moving off the right edge of the screen.</w:t>
       </w:r>
     </w:p>
     <w:p>
@@ -3466,7 +3560,7 @@
                     <pic:cNvPicPr/>
                   </pic:nvPicPr>
                   <pic:blipFill>
-                    <a:blip r:embed="rId14" cstate="print"/>
+                    <a:blip r:embed="rId15" cstate="print"/>
                     <a:stretch>
                       <a:fillRect/>
                     </a:stretch>
@@ -3764,10 +3858,6 @@
     <w:p>
       <w:pPr>
         <w:pStyle w:val="ListParagraph"/>
-        <w:numPr>
-          <w:ilvl w:val="0"/>
-          <w:numId w:val="21"/>
-        </w:numPr>
         <w:tabs>
           <w:tab w:val="left" w:pos="7800"/>
         </w:tabs>
@@ -3801,7 +3891,7 @@
                     <pic:cNvPicPr/>
                   </pic:nvPicPr>
                   <pic:blipFill>
-                    <a:blip r:embed="rId16" cstate="print"/>
+                    <a:blip r:embed="rId17" cstate="print"/>
                     <a:stretch>
                       <a:fillRect/>
                     </a:stretch>
@@ -3975,7 +4065,7 @@
                     <pic:cNvPicPr/>
                   </pic:nvPicPr>
                   <pic:blipFill>
-                    <a:blip r:embed="rId24" cstate="print"/>
+                    <a:blip r:embed="rId25" cstate="print"/>
                     <a:stretch>
                       <a:fillRect/>
                     </a:stretch>
@@ -4002,7 +4092,7 @@
       </w:pPr>
       <w:r>
         <w:lastRenderedPageBreak/>
-        <w:t xml:space="preserve">Part 4 </w:t>
+        <w:t>Stopping the Sprite</w:t>
       </w:r>
     </w:p>
     <w:p>
@@ -4038,7 +4128,13 @@
         </w:rPr>
       </w:pPr>
       <w:r>
-        <w:t xml:space="preserve">Exercise 1: </w:t>
+        <w:t xml:space="preserve">Exercise </w:t>
+      </w:r>
+      <w:r>
+        <w:t>4</w:t>
+      </w:r>
+      <w:r>
+        <w:t xml:space="preserve">: </w:t>
       </w:r>
       <w:r>
         <w:rPr>
@@ -4081,7 +4177,7 @@
                     <pic:cNvPicPr/>
                   </pic:nvPicPr>
                   <pic:blipFill>
-                    <a:blip r:embed="rId14" cstate="print"/>
+                    <a:blip r:embed="rId15" cstate="print"/>
                     <a:stretch>
                       <a:fillRect/>
                     </a:stretch>
@@ -4114,10 +4210,6 @@
     <w:p>
       <w:pPr>
         <w:pStyle w:val="ListParagraph"/>
-        <w:numPr>
-          <w:ilvl w:val="0"/>
-          <w:numId w:val="22"/>
-        </w:numPr>
         <w:rPr>
           <w:i/>
         </w:rPr>
@@ -4144,16 +4236,26 @@
         <w:rPr>
           <w:i/>
         </w:rPr>
-        <w:t>the code from the previous exercise:</w:t>
+        <w:t>the code from the previ</w:t>
+      </w:r>
+      <w:r>
+        <w:rPr>
+          <w:i/>
+        </w:rPr>
+        <w:t>ous exercise.</w:t>
       </w:r>
     </w:p>
     <w:p>
       <w:pPr>
         <w:pStyle w:val="ListParagraph"/>
-        <w:numPr>
-          <w:ilvl w:val="0"/>
-          <w:numId w:val="22"/>
-        </w:numPr>
+        <w:rPr>
+          <w:i/>
+        </w:rPr>
+      </w:pPr>
+    </w:p>
+    <w:p>
+      <w:pPr>
+        <w:pStyle w:val="ListParagraph"/>
         <w:tabs>
           <w:tab w:val="left" w:pos="7800"/>
         </w:tabs>
@@ -4192,7 +4294,7 @@
                     <pic:cNvPicPr/>
                   </pic:nvPicPr>
                   <pic:blipFill>
-                    <a:blip r:embed="rId16" cstate="print"/>
+                    <a:blip r:embed="rId17" cstate="print"/>
                     <a:stretch>
                       <a:fillRect/>
                     </a:stretch>
@@ -4277,7 +4379,10 @@
         </w:rPr>
       </w:pPr>
       <w:r>
-        <w:t>Exercise 2</w:t>
+        <w:t xml:space="preserve">Exercise </w:t>
+      </w:r>
+      <w:r>
+        <w:t>5</w:t>
       </w:r>
       <w:r>
         <w:t xml:space="preserve">: </w:t>
@@ -4317,7 +4422,7 @@
                     <pic:cNvPicPr/>
                   </pic:nvPicPr>
                   <pic:blipFill>
-                    <a:blip r:embed="rId14" cstate="print"/>
+                    <a:blip r:embed="rId15" cstate="print"/>
                     <a:stretch>
                       <a:fillRect/>
                     </a:stretch>
@@ -4352,7 +4457,7 @@
         <w:pStyle w:val="ListParagraph"/>
         <w:numPr>
           <w:ilvl w:val="0"/>
-          <w:numId w:val="24"/>
+          <w:numId w:val="29"/>
         </w:numPr>
         <w:rPr>
           <w:i/>
@@ -4400,7 +4505,7 @@
         <w:pStyle w:val="ListParagraph"/>
         <w:numPr>
           <w:ilvl w:val="0"/>
-          <w:numId w:val="24"/>
+          <w:numId w:val="29"/>
         </w:numPr>
         <w:rPr>
           <w:i/>
@@ -4418,7 +4523,7 @@
         <w:pStyle w:val="ListParagraph"/>
         <w:numPr>
           <w:ilvl w:val="0"/>
-          <w:numId w:val="24"/>
+          <w:numId w:val="29"/>
         </w:numPr>
       </w:pPr>
       <w:r>
@@ -4431,7 +4536,13 @@
         <w:rPr>
           <w:i/>
         </w:rPr>
-        <w:t>(hint: you will have to think about Height in this case instead of Width):</w:t>
+        <w:t>(hint: you will have to think about Height in this case instead of Width)</w:t>
+      </w:r>
+      <w:r>
+        <w:rPr>
+          <w:i/>
+        </w:rPr>
+        <w:t>.</w:t>
       </w:r>
     </w:p>
     <w:p>
@@ -4459,7 +4570,7 @@
                     <pic:cNvPicPr/>
                   </pic:nvPicPr>
                   <pic:blipFill>
-                    <a:blip r:embed="rId14" cstate="print"/>
+                    <a:blip r:embed="rId15" cstate="print"/>
                     <a:stretch>
                       <a:fillRect/>
                     </a:stretch>
@@ -4483,7 +4594,19 @@
         <w:rPr>
           <w:i/>
         </w:rPr>
-        <w:t>Question 1: Understanding Direction</w:t>
+        <w:t xml:space="preserve">Question </w:t>
+      </w:r>
+      <w:r>
+        <w:rPr>
+          <w:i/>
+        </w:rPr>
+        <w:t>5</w:t>
+      </w:r>
+      <w:r>
+        <w:rPr>
+          <w:i/>
+        </w:rPr>
+        <w:t>: Understanding Direction</w:t>
       </w:r>
       <w:r>
         <w:t xml:space="preserve"> </w:t>
@@ -4596,17 +4719,6 @@
       </w:pPr>
       <w:r>
         <w:lastRenderedPageBreak/>
-        <w:t>Part 5</w:t>
-      </w:r>
-      <w:r>
-        <w:t>:</w:t>
-      </w:r>
-    </w:p>
-    <w:p>
-      <w:pPr>
-        <w:pStyle w:val="Heading3"/>
-      </w:pPr>
-      <w:r>
         <w:t>A Second Bug</w:t>
       </w:r>
     </w:p>
@@ -4632,7 +4744,7 @@
                     <pic:cNvPicPr/>
                   </pic:nvPicPr>
                   <pic:blipFill>
-                    <a:blip r:embed="rId14" cstate="print"/>
+                    <a:blip r:embed="rId15" cstate="print"/>
                     <a:stretch>
                       <a:fillRect/>
                     </a:stretch>
@@ -4669,7 +4781,13 @@
         </w:rPr>
       </w:pPr>
       <w:r>
-        <w:t xml:space="preserve">Exercise 1: </w:t>
+        <w:t xml:space="preserve">Exercise </w:t>
+      </w:r>
+      <w:r>
+        <w:t>6</w:t>
+      </w:r>
+      <w:r>
+        <w:t xml:space="preserve">: </w:t>
       </w:r>
       <w:r>
         <w:rPr>
@@ -4679,26 +4797,55 @@
       </w:r>
     </w:p>
     <w:p>
-      <w:r>
+      <w:pPr>
+        <w:rPr>
+          <w:i/>
+        </w:rPr>
+      </w:pPr>
+      <w:r>
+        <w:rPr>
+          <w:i/>
+        </w:rPr>
         <w:t>A</w:t>
       </w:r>
       <w:r>
+        <w:rPr>
+          <w:i/>
+        </w:rPr>
         <w:t xml:space="preserve">dd a second Sprite to your program, </w:t>
       </w:r>
       <w:r>
+        <w:rPr>
+          <w:i/>
+        </w:rPr>
         <w:t xml:space="preserve">follow the same steps </w:t>
       </w:r>
       <w:r>
+        <w:rPr>
+          <w:i/>
+        </w:rPr>
         <w:t>you did for the first bug to</w:t>
       </w:r>
       <w:r>
+        <w:rPr>
+          <w:i/>
+        </w:rPr>
         <w:t xml:space="preserve"> achieve this.</w:t>
       </w:r>
       <w:r>
+        <w:rPr>
+          <w:i/>
+        </w:rPr>
         <w:t xml:space="preserve"> You will need to give your second bug a different name in the code (e.g. bug1).</w:t>
       </w:r>
     </w:p>
-    <w:p/>
+    <w:p>
+      <w:pPr>
+        <w:rPr>
+          <w:i/>
+        </w:rPr>
+      </w:pPr>
+    </w:p>
     <w:p>
       <w:pPr>
         <w:spacing w:after="0" w:line="240" w:lineRule="auto"/>
@@ -4732,7 +4879,7 @@
                     <pic:cNvPicPr/>
                   </pic:nvPicPr>
                   <pic:blipFill>
-                    <a:blip r:embed="rId25"/>
+                    <a:blip r:embed="rId26"/>
                     <a:stretch>
                       <a:fillRect/>
                     </a:stretch>
@@ -4763,8 +4910,8 @@
     </w:p>
     <w:p/>
     <w:sectPr>
-      <w:headerReference w:type="default" r:id="rId26"/>
-      <w:footerReference w:type="default" r:id="rId27"/>
+      <w:headerReference w:type="default" r:id="rId27"/>
+      <w:footerReference w:type="default" r:id="rId28"/>
       <w:pgSz w:w="12240" w:h="15840"/>
       <w:pgMar w:top="1134" w:right="850" w:bottom="1134" w:left="1701" w:header="720" w:footer="432" w:gutter="0"/>
       <w:cols w:space="720"/>
@@ -4844,7 +4991,7 @@
             <w:rPr>
               <w:noProof/>
             </w:rPr>
-            <w:t>16</w:t>
+            <w:t>2</w:t>
           </w:r>
         </w:fldSimple>
       </w:sdtContent>
@@ -5005,11 +5152,11 @@
   <w:abstractNum w:abstractNumId="1">
     <w:nsid w:val="0A034C75"/>
     <w:multiLevelType w:val="hybridMultilevel"/>
-    <w:tmpl w:val="97E6CFFC"/>
-    <w:lvl w:ilvl="0" w:tplc="0409000F">
-      <w:start w:val="1"/>
-      <w:numFmt w:val="decimal"/>
-      <w:lvlText w:val="%1."/>
+    <w:tmpl w:val="A1BE8112"/>
+    <w:lvl w:ilvl="0" w:tplc="0C090017">
+      <w:start w:val="1"/>
+      <w:numFmt w:val="lowerLetter"/>
+      <w:lvlText w:val="%1)"/>
       <w:lvlJc w:val="left"/>
       <w:pPr>
         <w:ind w:left="720" w:hanging="360"/>
@@ -5181,6 +5328,96 @@
     </w:lvl>
   </w:abstractNum>
   <w:abstractNum w:abstractNumId="3">
+    <w:nsid w:val="14110852"/>
+    <w:multiLevelType w:val="hybridMultilevel"/>
+    <w:tmpl w:val="A7B0B102"/>
+    <w:lvl w:ilvl="0" w:tplc="0C090017">
+      <w:start w:val="1"/>
+      <w:numFmt w:val="lowerLetter"/>
+      <w:lvlText w:val="%1)"/>
+      <w:lvlJc w:val="left"/>
+      <w:pPr>
+        <w:ind w:left="720" w:hanging="360"/>
+      </w:pPr>
+      <w:rPr>
+        <w:rFonts w:hint="default"/>
+        <w:i w:val="0"/>
+      </w:rPr>
+    </w:lvl>
+    <w:lvl w:ilvl="1" w:tplc="04090019" w:tentative="1">
+      <w:start w:val="1"/>
+      <w:numFmt w:val="lowerLetter"/>
+      <w:lvlText w:val="%2."/>
+      <w:lvlJc w:val="left"/>
+      <w:pPr>
+        <w:ind w:left="1440" w:hanging="360"/>
+      </w:pPr>
+    </w:lvl>
+    <w:lvl w:ilvl="2" w:tplc="0409001B" w:tentative="1">
+      <w:start w:val="1"/>
+      <w:numFmt w:val="lowerRoman"/>
+      <w:lvlText w:val="%3."/>
+      <w:lvlJc w:val="right"/>
+      <w:pPr>
+        <w:ind w:left="2160" w:hanging="180"/>
+      </w:pPr>
+    </w:lvl>
+    <w:lvl w:ilvl="3" w:tplc="0409000F" w:tentative="1">
+      <w:start w:val="1"/>
+      <w:numFmt w:val="decimal"/>
+      <w:lvlText w:val="%4."/>
+      <w:lvlJc w:val="left"/>
+      <w:pPr>
+        <w:ind w:left="2880" w:hanging="360"/>
+      </w:pPr>
+    </w:lvl>
+    <w:lvl w:ilvl="4" w:tplc="04090019" w:tentative="1">
+      <w:start w:val="1"/>
+      <w:numFmt w:val="lowerLetter"/>
+      <w:lvlText w:val="%5."/>
+      <w:lvlJc w:val="left"/>
+      <w:pPr>
+        <w:ind w:left="3600" w:hanging="360"/>
+      </w:pPr>
+    </w:lvl>
+    <w:lvl w:ilvl="5" w:tplc="0409001B" w:tentative="1">
+      <w:start w:val="1"/>
+      <w:numFmt w:val="lowerRoman"/>
+      <w:lvlText w:val="%6."/>
+      <w:lvlJc w:val="right"/>
+      <w:pPr>
+        <w:ind w:left="4320" w:hanging="180"/>
+      </w:pPr>
+    </w:lvl>
+    <w:lvl w:ilvl="6" w:tplc="0409000F" w:tentative="1">
+      <w:start w:val="1"/>
+      <w:numFmt w:val="decimal"/>
+      <w:lvlText w:val="%7."/>
+      <w:lvlJc w:val="left"/>
+      <w:pPr>
+        <w:ind w:left="5040" w:hanging="360"/>
+      </w:pPr>
+    </w:lvl>
+    <w:lvl w:ilvl="7" w:tplc="04090019" w:tentative="1">
+      <w:start w:val="1"/>
+      <w:numFmt w:val="lowerLetter"/>
+      <w:lvlText w:val="%8."/>
+      <w:lvlJc w:val="left"/>
+      <w:pPr>
+        <w:ind w:left="5760" w:hanging="360"/>
+      </w:pPr>
+    </w:lvl>
+    <w:lvl w:ilvl="8" w:tplc="0409001B" w:tentative="1">
+      <w:start w:val="1"/>
+      <w:numFmt w:val="lowerRoman"/>
+      <w:lvlText w:val="%9."/>
+      <w:lvlJc w:val="right"/>
+      <w:pPr>
+        <w:ind w:left="6480" w:hanging="180"/>
+      </w:pPr>
+    </w:lvl>
+  </w:abstractNum>
+  <w:abstractNum w:abstractNumId="4">
     <w:nsid w:val="14983E41"/>
     <w:multiLevelType w:val="hybridMultilevel"/>
     <w:tmpl w:val="C2942A9A"/>
@@ -5269,7 +5506,7 @@
       </w:pPr>
     </w:lvl>
   </w:abstractNum>
-  <w:abstractNum w:abstractNumId="4">
+  <w:abstractNum w:abstractNumId="5">
     <w:nsid w:val="194F1CB7"/>
     <w:multiLevelType w:val="hybridMultilevel"/>
     <w:tmpl w:val="F81E499E"/>
@@ -5358,14 +5595,14 @@
       </w:pPr>
     </w:lvl>
   </w:abstractNum>
-  <w:abstractNum w:abstractNumId="5">
+  <w:abstractNum w:abstractNumId="6">
     <w:nsid w:val="199225B1"/>
     <w:multiLevelType w:val="hybridMultilevel"/>
-    <w:tmpl w:val="FBE8BCF8"/>
-    <w:lvl w:ilvl="0" w:tplc="2BAAA2BC">
-      <w:start w:val="1"/>
-      <w:numFmt w:val="decimal"/>
-      <w:lvlText w:val="%1."/>
+    <w:tmpl w:val="D35609F2"/>
+    <w:lvl w:ilvl="0" w:tplc="0C090017">
+      <w:start w:val="1"/>
+      <w:numFmt w:val="lowerLetter"/>
+      <w:lvlText w:val="%1)"/>
       <w:lvlJc w:val="left"/>
       <w:pPr>
         <w:ind w:left="720" w:hanging="360"/>
@@ -5448,7 +5685,7 @@
       </w:pPr>
     </w:lvl>
   </w:abstractNum>
-  <w:abstractNum w:abstractNumId="6">
+  <w:abstractNum w:abstractNumId="7">
     <w:nsid w:val="2C0F083F"/>
     <w:multiLevelType w:val="hybridMultilevel"/>
     <w:tmpl w:val="F81E499E"/>
@@ -5537,7 +5774,7 @@
       </w:pPr>
     </w:lvl>
   </w:abstractNum>
-  <w:abstractNum w:abstractNumId="7">
+  <w:abstractNum w:abstractNumId="8">
     <w:nsid w:val="2DE908AA"/>
     <w:multiLevelType w:val="hybridMultilevel"/>
     <w:tmpl w:val="4A285F14"/>
@@ -5626,7 +5863,7 @@
       </w:pPr>
     </w:lvl>
   </w:abstractNum>
-  <w:abstractNum w:abstractNumId="8">
+  <w:abstractNum w:abstractNumId="9">
     <w:nsid w:val="2E7743C4"/>
     <w:multiLevelType w:val="hybridMultilevel"/>
     <w:tmpl w:val="D354EDDE"/>
@@ -5715,7 +5952,7 @@
       </w:pPr>
     </w:lvl>
   </w:abstractNum>
-  <w:abstractNum w:abstractNumId="9">
+  <w:abstractNum w:abstractNumId="10">
     <w:nsid w:val="45743A76"/>
     <w:multiLevelType w:val="hybridMultilevel"/>
     <w:tmpl w:val="3B36D5A2"/>
@@ -5804,7 +6041,7 @@
       </w:pPr>
     </w:lvl>
   </w:abstractNum>
-  <w:abstractNum w:abstractNumId="10">
+  <w:abstractNum w:abstractNumId="11">
     <w:nsid w:val="4D5448F7"/>
     <w:multiLevelType w:val="hybridMultilevel"/>
     <w:tmpl w:val="9DDEF800"/>
@@ -5893,7 +6130,7 @@
       </w:pPr>
     </w:lvl>
   </w:abstractNum>
-  <w:abstractNum w:abstractNumId="11">
+  <w:abstractNum w:abstractNumId="12">
     <w:nsid w:val="4D951273"/>
     <w:multiLevelType w:val="hybridMultilevel"/>
     <w:tmpl w:val="E1B8043C"/>
@@ -6006,7 +6243,7 @@
       </w:rPr>
     </w:lvl>
   </w:abstractNum>
-  <w:abstractNum w:abstractNumId="12">
+  <w:abstractNum w:abstractNumId="13">
     <w:nsid w:val="567F7FF0"/>
     <w:multiLevelType w:val="hybridMultilevel"/>
     <w:tmpl w:val="65DADE86"/>
@@ -6095,7 +6332,7 @@
       </w:pPr>
     </w:lvl>
   </w:abstractNum>
-  <w:abstractNum w:abstractNumId="13">
+  <w:abstractNum w:abstractNumId="14">
     <w:nsid w:val="56C464CE"/>
     <w:multiLevelType w:val="hybridMultilevel"/>
     <w:tmpl w:val="22C66A02"/>
@@ -6208,7 +6445,7 @@
       </w:rPr>
     </w:lvl>
   </w:abstractNum>
-  <w:abstractNum w:abstractNumId="14">
+  <w:abstractNum w:abstractNumId="15">
     <w:nsid w:val="57DD0CF5"/>
     <w:multiLevelType w:val="hybridMultilevel"/>
     <w:tmpl w:val="6B34128C"/>
@@ -6297,7 +6534,7 @@
       </w:pPr>
     </w:lvl>
   </w:abstractNum>
-  <w:abstractNum w:abstractNumId="15">
+  <w:abstractNum w:abstractNumId="16">
     <w:nsid w:val="57F9388A"/>
     <w:multiLevelType w:val="hybridMultilevel"/>
     <w:tmpl w:val="92461078"/>
@@ -6386,7 +6623,7 @@
       </w:pPr>
     </w:lvl>
   </w:abstractNum>
-  <w:abstractNum w:abstractNumId="16">
+  <w:abstractNum w:abstractNumId="17">
     <w:nsid w:val="58725BB7"/>
     <w:multiLevelType w:val="hybridMultilevel"/>
     <w:tmpl w:val="AF5CF1EC"/>
@@ -6475,7 +6712,7 @@
       </w:pPr>
     </w:lvl>
   </w:abstractNum>
-  <w:abstractNum w:abstractNumId="17">
+  <w:abstractNum w:abstractNumId="18">
     <w:nsid w:val="5B5929F3"/>
     <w:multiLevelType w:val="hybridMultilevel"/>
     <w:tmpl w:val="64FA38B2"/>
@@ -6561,7 +6798,7 @@
       </w:pPr>
     </w:lvl>
   </w:abstractNum>
-  <w:abstractNum w:abstractNumId="18">
+  <w:abstractNum w:abstractNumId="19">
     <w:nsid w:val="5BF916A4"/>
     <w:multiLevelType w:val="hybridMultilevel"/>
     <w:tmpl w:val="D9B6DEA8"/>
@@ -6650,7 +6887,7 @@
       </w:pPr>
     </w:lvl>
   </w:abstractNum>
-  <w:abstractNum w:abstractNumId="19">
+  <w:abstractNum w:abstractNumId="20">
     <w:nsid w:val="62C453C0"/>
     <w:multiLevelType w:val="hybridMultilevel"/>
     <w:tmpl w:val="65DADE86"/>
@@ -6739,7 +6976,186 @@
       </w:pPr>
     </w:lvl>
   </w:abstractNum>
-  <w:abstractNum w:abstractNumId="20">
+  <w:abstractNum w:abstractNumId="21">
+    <w:nsid w:val="6D61675F"/>
+    <w:multiLevelType w:val="hybridMultilevel"/>
+    <w:tmpl w:val="002AB6E2"/>
+    <w:lvl w:ilvl="0" w:tplc="0C090017">
+      <w:start w:val="1"/>
+      <w:numFmt w:val="lowerLetter"/>
+      <w:lvlText w:val="%1)"/>
+      <w:lvlJc w:val="left"/>
+      <w:pPr>
+        <w:ind w:left="720" w:hanging="360"/>
+      </w:pPr>
+      <w:rPr>
+        <w:rFonts w:hint="default"/>
+        <w:i w:val="0"/>
+      </w:rPr>
+    </w:lvl>
+    <w:lvl w:ilvl="1" w:tplc="04090019" w:tentative="1">
+      <w:start w:val="1"/>
+      <w:numFmt w:val="lowerLetter"/>
+      <w:lvlText w:val="%2."/>
+      <w:lvlJc w:val="left"/>
+      <w:pPr>
+        <w:ind w:left="1440" w:hanging="360"/>
+      </w:pPr>
+    </w:lvl>
+    <w:lvl w:ilvl="2" w:tplc="0409001B" w:tentative="1">
+      <w:start w:val="1"/>
+      <w:numFmt w:val="lowerRoman"/>
+      <w:lvlText w:val="%3."/>
+      <w:lvlJc w:val="right"/>
+      <w:pPr>
+        <w:ind w:left="2160" w:hanging="180"/>
+      </w:pPr>
+    </w:lvl>
+    <w:lvl w:ilvl="3" w:tplc="0409000F" w:tentative="1">
+      <w:start w:val="1"/>
+      <w:numFmt w:val="decimal"/>
+      <w:lvlText w:val="%4."/>
+      <w:lvlJc w:val="left"/>
+      <w:pPr>
+        <w:ind w:left="2880" w:hanging="360"/>
+      </w:pPr>
+    </w:lvl>
+    <w:lvl w:ilvl="4" w:tplc="04090019" w:tentative="1">
+      <w:start w:val="1"/>
+      <w:numFmt w:val="lowerLetter"/>
+      <w:lvlText w:val="%5."/>
+      <w:lvlJc w:val="left"/>
+      <w:pPr>
+        <w:ind w:left="3600" w:hanging="360"/>
+      </w:pPr>
+    </w:lvl>
+    <w:lvl w:ilvl="5" w:tplc="0409001B" w:tentative="1">
+      <w:start w:val="1"/>
+      <w:numFmt w:val="lowerRoman"/>
+      <w:lvlText w:val="%6."/>
+      <w:lvlJc w:val="right"/>
+      <w:pPr>
+        <w:ind w:left="4320" w:hanging="180"/>
+      </w:pPr>
+    </w:lvl>
+    <w:lvl w:ilvl="6" w:tplc="0409000F" w:tentative="1">
+      <w:start w:val="1"/>
+      <w:numFmt w:val="decimal"/>
+      <w:lvlText w:val="%7."/>
+      <w:lvlJc w:val="left"/>
+      <w:pPr>
+        <w:ind w:left="5040" w:hanging="360"/>
+      </w:pPr>
+    </w:lvl>
+    <w:lvl w:ilvl="7" w:tplc="04090019" w:tentative="1">
+      <w:start w:val="1"/>
+      <w:numFmt w:val="lowerLetter"/>
+      <w:lvlText w:val="%8."/>
+      <w:lvlJc w:val="left"/>
+      <w:pPr>
+        <w:ind w:left="5760" w:hanging="360"/>
+      </w:pPr>
+    </w:lvl>
+    <w:lvl w:ilvl="8" w:tplc="0409001B" w:tentative="1">
+      <w:start w:val="1"/>
+      <w:numFmt w:val="lowerRoman"/>
+      <w:lvlText w:val="%9."/>
+      <w:lvlJc w:val="right"/>
+      <w:pPr>
+        <w:ind w:left="6480" w:hanging="180"/>
+      </w:pPr>
+    </w:lvl>
+  </w:abstractNum>
+  <w:abstractNum w:abstractNumId="22">
+    <w:nsid w:val="6E50439F"/>
+    <w:multiLevelType w:val="hybridMultilevel"/>
+    <w:tmpl w:val="F3E2D4B6"/>
+    <w:lvl w:ilvl="0" w:tplc="0C090017">
+      <w:start w:val="1"/>
+      <w:numFmt w:val="lowerLetter"/>
+      <w:lvlText w:val="%1)"/>
+      <w:lvlJc w:val="left"/>
+      <w:pPr>
+        <w:ind w:left="720" w:hanging="360"/>
+      </w:pPr>
+      <w:rPr>
+        <w:rFonts w:hint="default"/>
+      </w:rPr>
+    </w:lvl>
+    <w:lvl w:ilvl="1" w:tplc="04090019" w:tentative="1">
+      <w:start w:val="1"/>
+      <w:numFmt w:val="lowerLetter"/>
+      <w:lvlText w:val="%2."/>
+      <w:lvlJc w:val="left"/>
+      <w:pPr>
+        <w:ind w:left="1440" w:hanging="360"/>
+      </w:pPr>
+    </w:lvl>
+    <w:lvl w:ilvl="2" w:tplc="0409001B" w:tentative="1">
+      <w:start w:val="1"/>
+      <w:numFmt w:val="lowerRoman"/>
+      <w:lvlText w:val="%3."/>
+      <w:lvlJc w:val="right"/>
+      <w:pPr>
+        <w:ind w:left="2160" w:hanging="180"/>
+      </w:pPr>
+    </w:lvl>
+    <w:lvl w:ilvl="3" w:tplc="0409000F" w:tentative="1">
+      <w:start w:val="1"/>
+      <w:numFmt w:val="decimal"/>
+      <w:lvlText w:val="%4."/>
+      <w:lvlJc w:val="left"/>
+      <w:pPr>
+        <w:ind w:left="2880" w:hanging="360"/>
+      </w:pPr>
+    </w:lvl>
+    <w:lvl w:ilvl="4" w:tplc="04090019" w:tentative="1">
+      <w:start w:val="1"/>
+      <w:numFmt w:val="lowerLetter"/>
+      <w:lvlText w:val="%5."/>
+      <w:lvlJc w:val="left"/>
+      <w:pPr>
+        <w:ind w:left="3600" w:hanging="360"/>
+      </w:pPr>
+    </w:lvl>
+    <w:lvl w:ilvl="5" w:tplc="0409001B" w:tentative="1">
+      <w:start w:val="1"/>
+      <w:numFmt w:val="lowerRoman"/>
+      <w:lvlText w:val="%6."/>
+      <w:lvlJc w:val="right"/>
+      <w:pPr>
+        <w:ind w:left="4320" w:hanging="180"/>
+      </w:pPr>
+    </w:lvl>
+    <w:lvl w:ilvl="6" w:tplc="0409000F" w:tentative="1">
+      <w:start w:val="1"/>
+      <w:numFmt w:val="decimal"/>
+      <w:lvlText w:val="%7."/>
+      <w:lvlJc w:val="left"/>
+      <w:pPr>
+        <w:ind w:left="5040" w:hanging="360"/>
+      </w:pPr>
+    </w:lvl>
+    <w:lvl w:ilvl="7" w:tplc="04090019" w:tentative="1">
+      <w:start w:val="1"/>
+      <w:numFmt w:val="lowerLetter"/>
+      <w:lvlText w:val="%8."/>
+      <w:lvlJc w:val="left"/>
+      <w:pPr>
+        <w:ind w:left="5760" w:hanging="360"/>
+      </w:pPr>
+    </w:lvl>
+    <w:lvl w:ilvl="8" w:tplc="0409001B" w:tentative="1">
+      <w:start w:val="1"/>
+      <w:numFmt w:val="lowerRoman"/>
+      <w:lvlText w:val="%9."/>
+      <w:lvlJc w:val="right"/>
+      <w:pPr>
+        <w:ind w:left="6480" w:hanging="180"/>
+      </w:pPr>
+    </w:lvl>
+  </w:abstractNum>
+  <w:abstractNum w:abstractNumId="23">
     <w:nsid w:val="711E5B83"/>
     <w:multiLevelType w:val="hybridMultilevel"/>
     <w:tmpl w:val="DE783906"/>
@@ -6852,7 +7268,97 @@
       </w:rPr>
     </w:lvl>
   </w:abstractNum>
-  <w:abstractNum w:abstractNumId="21">
+  <w:abstractNum w:abstractNumId="24">
+    <w:nsid w:val="72643A52"/>
+    <w:multiLevelType w:val="hybridMultilevel"/>
+    <w:tmpl w:val="4EA6CA40"/>
+    <w:lvl w:ilvl="0" w:tplc="0C090017">
+      <w:start w:val="1"/>
+      <w:numFmt w:val="lowerLetter"/>
+      <w:lvlText w:val="%1)"/>
+      <w:lvlJc w:val="left"/>
+      <w:pPr>
+        <w:ind w:left="720" w:hanging="360"/>
+      </w:pPr>
+      <w:rPr>
+        <w:rFonts w:hint="default"/>
+        <w:i w:val="0"/>
+      </w:rPr>
+    </w:lvl>
+    <w:lvl w:ilvl="1" w:tplc="04090019" w:tentative="1">
+      <w:start w:val="1"/>
+      <w:numFmt w:val="lowerLetter"/>
+      <w:lvlText w:val="%2."/>
+      <w:lvlJc w:val="left"/>
+      <w:pPr>
+        <w:ind w:left="1440" w:hanging="360"/>
+      </w:pPr>
+    </w:lvl>
+    <w:lvl w:ilvl="2" w:tplc="0409001B" w:tentative="1">
+      <w:start w:val="1"/>
+      <w:numFmt w:val="lowerRoman"/>
+      <w:lvlText w:val="%3."/>
+      <w:lvlJc w:val="right"/>
+      <w:pPr>
+        <w:ind w:left="2160" w:hanging="180"/>
+      </w:pPr>
+    </w:lvl>
+    <w:lvl w:ilvl="3" w:tplc="0409000F" w:tentative="1">
+      <w:start w:val="1"/>
+      <w:numFmt w:val="decimal"/>
+      <w:lvlText w:val="%4."/>
+      <w:lvlJc w:val="left"/>
+      <w:pPr>
+        <w:ind w:left="2880" w:hanging="360"/>
+      </w:pPr>
+    </w:lvl>
+    <w:lvl w:ilvl="4" w:tplc="04090019" w:tentative="1">
+      <w:start w:val="1"/>
+      <w:numFmt w:val="lowerLetter"/>
+      <w:lvlText w:val="%5."/>
+      <w:lvlJc w:val="left"/>
+      <w:pPr>
+        <w:ind w:left="3600" w:hanging="360"/>
+      </w:pPr>
+    </w:lvl>
+    <w:lvl w:ilvl="5" w:tplc="0409001B" w:tentative="1">
+      <w:start w:val="1"/>
+      <w:numFmt w:val="lowerRoman"/>
+      <w:lvlText w:val="%6."/>
+      <w:lvlJc w:val="right"/>
+      <w:pPr>
+        <w:ind w:left="4320" w:hanging="180"/>
+      </w:pPr>
+    </w:lvl>
+    <w:lvl w:ilvl="6" w:tplc="0409000F" w:tentative="1">
+      <w:start w:val="1"/>
+      <w:numFmt w:val="decimal"/>
+      <w:lvlText w:val="%7."/>
+      <w:lvlJc w:val="left"/>
+      <w:pPr>
+        <w:ind w:left="5040" w:hanging="360"/>
+      </w:pPr>
+    </w:lvl>
+    <w:lvl w:ilvl="7" w:tplc="04090019" w:tentative="1">
+      <w:start w:val="1"/>
+      <w:numFmt w:val="lowerLetter"/>
+      <w:lvlText w:val="%8."/>
+      <w:lvlJc w:val="left"/>
+      <w:pPr>
+        <w:ind w:left="5760" w:hanging="360"/>
+      </w:pPr>
+    </w:lvl>
+    <w:lvl w:ilvl="8" w:tplc="0409001B" w:tentative="1">
+      <w:start w:val="1"/>
+      <w:numFmt w:val="lowerRoman"/>
+      <w:lvlText w:val="%9."/>
+      <w:lvlJc w:val="right"/>
+      <w:pPr>
+        <w:ind w:left="6480" w:hanging="180"/>
+      </w:pPr>
+    </w:lvl>
+  </w:abstractNum>
+  <w:abstractNum w:abstractNumId="25">
     <w:nsid w:val="740116F7"/>
     <w:multiLevelType w:val="hybridMultilevel"/>
     <w:tmpl w:val="7BF83EA8"/>
@@ -6941,7 +7447,7 @@
       </w:pPr>
     </w:lvl>
   </w:abstractNum>
-  <w:abstractNum w:abstractNumId="22">
+  <w:abstractNum w:abstractNumId="26">
     <w:nsid w:val="76D63AF9"/>
     <w:multiLevelType w:val="hybridMultilevel"/>
     <w:tmpl w:val="0F0208A0"/>
@@ -7030,7 +7536,7 @@
       </w:pPr>
     </w:lvl>
   </w:abstractNum>
-  <w:abstractNum w:abstractNumId="23">
+  <w:abstractNum w:abstractNumId="27">
     <w:nsid w:val="78F477EE"/>
     <w:multiLevelType w:val="hybridMultilevel"/>
     <w:tmpl w:val="4A285F14"/>
@@ -7119,7 +7625,7 @@
       </w:pPr>
     </w:lvl>
   </w:abstractNum>
-  <w:abstractNum w:abstractNumId="24">
+  <w:abstractNum w:abstractNumId="28">
     <w:nsid w:val="7A142E15"/>
     <w:multiLevelType w:val="hybridMultilevel"/>
     <w:tmpl w:val="FBE8BCF8"/>
@@ -7210,79 +7716,91 @@
     </w:lvl>
   </w:abstractNum>
   <w:num w:numId="1">
-    <w:abstractNumId w:val="18"/>
+    <w:abstractNumId w:val="19"/>
   </w:num>
   <w:num w:numId="2">
-    <w:abstractNumId w:val="20"/>
+    <w:abstractNumId w:val="23"/>
   </w:num>
   <w:num w:numId="3">
     <w:abstractNumId w:val="2"/>
   </w:num>
   <w:num w:numId="4">
-    <w:abstractNumId w:val="11"/>
+    <w:abstractNumId w:val="12"/>
   </w:num>
   <w:num w:numId="5">
+    <w:abstractNumId w:val="14"/>
+  </w:num>
+  <w:num w:numId="6">
+    <w:abstractNumId w:val="17"/>
+  </w:num>
+  <w:num w:numId="7">
+    <w:abstractNumId w:val="25"/>
+  </w:num>
+  <w:num w:numId="8">
+    <w:abstractNumId w:val="4"/>
+  </w:num>
+  <w:num w:numId="9">
+    <w:abstractNumId w:val="20"/>
+  </w:num>
+  <w:num w:numId="10">
+    <w:abstractNumId w:val="9"/>
+  </w:num>
+  <w:num w:numId="11">
+    <w:abstractNumId w:val="27"/>
+  </w:num>
+  <w:num w:numId="12">
+    <w:abstractNumId w:val="16"/>
+  </w:num>
+  <w:num w:numId="13">
+    <w:abstractNumId w:val="10"/>
+  </w:num>
+  <w:num w:numId="14">
+    <w:abstractNumId w:val="15"/>
+  </w:num>
+  <w:num w:numId="15">
+    <w:abstractNumId w:val="26"/>
+  </w:num>
+  <w:num w:numId="16">
     <w:abstractNumId w:val="13"/>
   </w:num>
-  <w:num w:numId="6">
-    <w:abstractNumId w:val="16"/>
-  </w:num>
-  <w:num w:numId="7">
-    <w:abstractNumId w:val="21"/>
-  </w:num>
-  <w:num w:numId="8">
-    <w:abstractNumId w:val="3"/>
-  </w:num>
-  <w:num w:numId="9">
-    <w:abstractNumId w:val="19"/>
-  </w:num>
-  <w:num w:numId="10">
+  <w:num w:numId="17">
     <w:abstractNumId w:val="8"/>
   </w:num>
-  <w:num w:numId="11">
-    <w:abstractNumId w:val="23"/>
-  </w:num>
-  <w:num w:numId="12">
-    <w:abstractNumId w:val="15"/>
-  </w:num>
-  <w:num w:numId="13">
-    <w:abstractNumId w:val="9"/>
-  </w:num>
-  <w:num w:numId="14">
-    <w:abstractNumId w:val="14"/>
-  </w:num>
-  <w:num w:numId="15">
-    <w:abstractNumId w:val="22"/>
-  </w:num>
-  <w:num w:numId="16">
-    <w:abstractNumId w:val="12"/>
-  </w:num>
-  <w:num w:numId="17">
-    <w:abstractNumId w:val="7"/>
-  </w:num>
   <w:num w:numId="18">
-    <w:abstractNumId w:val="10"/>
+    <w:abstractNumId w:val="11"/>
   </w:num>
   <w:num w:numId="19">
     <w:abstractNumId w:val="1"/>
   </w:num>
   <w:num w:numId="20">
+    <w:abstractNumId w:val="7"/>
+  </w:num>
+  <w:num w:numId="21">
     <w:abstractNumId w:val="6"/>
   </w:num>
-  <w:num w:numId="21">
-    <w:abstractNumId w:val="5"/>
-  </w:num>
   <w:num w:numId="22">
-    <w:abstractNumId w:val="24"/>
+    <w:abstractNumId w:val="28"/>
   </w:num>
   <w:num w:numId="23">
-    <w:abstractNumId w:val="4"/>
+    <w:abstractNumId w:val="5"/>
   </w:num>
   <w:num w:numId="24">
     <w:abstractNumId w:val="0"/>
   </w:num>
   <w:num w:numId="25">
-    <w:abstractNumId w:val="17"/>
+    <w:abstractNumId w:val="18"/>
+  </w:num>
+  <w:num w:numId="26">
+    <w:abstractNumId w:val="22"/>
+  </w:num>
+  <w:num w:numId="27">
+    <w:abstractNumId w:val="24"/>
+  </w:num>
+  <w:num w:numId="28">
+    <w:abstractNumId w:val="21"/>
+  </w:num>
+  <w:num w:numId="29">
+    <w:abstractNumId w:val="3"/>
   </w:num>
 </w:numbering>
 </file>

--- a/Documentation/VBugs/Chapter 3/Chapter 3.docx
+++ b/Documentation/VBugs/Chapter 3/Chapter 3.docx
@@ -379,9 +379,9 @@
               <wp:posOffset>-146685</wp:posOffset>
             </wp:positionH>
             <wp:positionV relativeFrom="paragraph">
-              <wp:posOffset>-91440</wp:posOffset>
+              <wp:posOffset>-30480</wp:posOffset>
             </wp:positionV>
-            <wp:extent cx="5810250" cy="8343900"/>
+            <wp:extent cx="5810250" cy="8220710"/>
             <wp:effectExtent l="19050" t="0" r="0" b="0"/>
             <wp:wrapTopAndBottom/>
             <wp:docPr id="3" name="Picture 0" descr="Page_1.png"/>
@@ -404,7 +404,7 @@
                   <pic:spPr>
                     <a:xfrm>
                       <a:off x="0" y="0"/>
-                      <a:ext cx="5810250" cy="8343900"/>
+                      <a:ext cx="5810250" cy="8220710"/>
                     </a:xfrm>
                     <a:prstGeom prst="rect">
                       <a:avLst/>
@@ -435,13 +435,13 @@
           <wp:anchor distT="0" distB="0" distL="114300" distR="114300" simplePos="0" relativeHeight="251662336" behindDoc="0" locked="0" layoutInCell="1" allowOverlap="1">
             <wp:simplePos x="0" y="0"/>
             <wp:positionH relativeFrom="column">
-              <wp:posOffset>-260985</wp:posOffset>
+              <wp:posOffset>-259080</wp:posOffset>
             </wp:positionH>
             <wp:positionV relativeFrom="paragraph">
               <wp:posOffset>3810</wp:posOffset>
             </wp:positionV>
-            <wp:extent cx="6090285" cy="8610600"/>
-            <wp:effectExtent l="19050" t="0" r="5715" b="0"/>
+            <wp:extent cx="6085205" cy="8610600"/>
+            <wp:effectExtent l="19050" t="0" r="0" b="0"/>
             <wp:wrapTopAndBottom/>
             <wp:docPr id="14" name="Picture 13" descr="Page_2.png"/>
             <wp:cNvGraphicFramePr>
@@ -463,7 +463,7 @@
                   <pic:spPr>
                     <a:xfrm>
                       <a:off x="0" y="0"/>
-                      <a:ext cx="6090285" cy="8610600"/>
+                      <a:ext cx="6085205" cy="8610600"/>
                     </a:xfrm>
                     <a:prstGeom prst="rect">
                       <a:avLst/>
@@ -493,13 +493,13 @@
           <wp:anchor distT="0" distB="0" distL="114300" distR="114300" simplePos="0" relativeHeight="251663360" behindDoc="0" locked="0" layoutInCell="1" allowOverlap="1">
             <wp:simplePos x="0" y="0"/>
             <wp:positionH relativeFrom="column">
-              <wp:posOffset>-160020</wp:posOffset>
+              <wp:posOffset>-154305</wp:posOffset>
             </wp:positionH>
             <wp:positionV relativeFrom="paragraph">
               <wp:posOffset>3810</wp:posOffset>
             </wp:positionV>
-            <wp:extent cx="6090285" cy="8610600"/>
-            <wp:effectExtent l="19050" t="0" r="5715" b="0"/>
+            <wp:extent cx="6085205" cy="8610600"/>
+            <wp:effectExtent l="19050" t="0" r="0" b="0"/>
             <wp:wrapTopAndBottom/>
             <wp:docPr id="15" name="Picture 14" descr="Page_3.png"/>
             <wp:cNvGraphicFramePr>
@@ -521,7 +521,7 @@
                   <pic:spPr>
                     <a:xfrm>
                       <a:off x="0" y="0"/>
-                      <a:ext cx="6090285" cy="8610600"/>
+                      <a:ext cx="6085205" cy="8610600"/>
                     </a:xfrm>
                     <a:prstGeom prst="rect">
                       <a:avLst/>
@@ -551,13 +551,13 @@
           <wp:anchor distT="0" distB="0" distL="114300" distR="114300" simplePos="0" relativeHeight="251664384" behindDoc="0" locked="0" layoutInCell="1" allowOverlap="1">
             <wp:simplePos x="0" y="0"/>
             <wp:positionH relativeFrom="column">
-              <wp:posOffset>-432435</wp:posOffset>
+              <wp:posOffset>-430530</wp:posOffset>
             </wp:positionH>
             <wp:positionV relativeFrom="paragraph">
               <wp:posOffset>3810</wp:posOffset>
             </wp:positionV>
-            <wp:extent cx="6090285" cy="8610600"/>
-            <wp:effectExtent l="19050" t="0" r="5715" b="0"/>
+            <wp:extent cx="6085205" cy="8610600"/>
+            <wp:effectExtent l="19050" t="0" r="0" b="0"/>
             <wp:wrapTopAndBottom/>
             <wp:docPr id="16" name="Picture 15" descr="Page_4.png"/>
             <wp:cNvGraphicFramePr>
@@ -579,7 +579,7 @@
                   <pic:spPr>
                     <a:xfrm>
                       <a:off x="0" y="0"/>
-                      <a:ext cx="6090285" cy="8610600"/>
+                      <a:ext cx="6085205" cy="8610600"/>
                     </a:xfrm>
                     <a:prstGeom prst="rect">
                       <a:avLst/>
@@ -602,40 +602,186 @@
       </w:r>
     </w:p>
     <w:p>
+      <w:r>
+        <w:t xml:space="preserve">A sprite is basically </w:t>
+      </w:r>
+      <w:r>
+        <w:t>a small graphic</w:t>
+      </w:r>
+      <w:r>
+        <w:t xml:space="preserve"> (picture)</w:t>
+      </w:r>
+      <w:r>
+        <w:t xml:space="preserve"> </w:t>
+      </w:r>
+      <w:r>
+        <w:t xml:space="preserve">that can be moved independently </w:t>
+      </w:r>
+      <w:r>
+        <w:t xml:space="preserve">around the screen producing </w:t>
+      </w:r>
+      <w:r>
+        <w:t xml:space="preserve">an </w:t>
+      </w:r>
+      <w:r>
+        <w:t>animated effect.</w:t>
+      </w:r>
+      <w:r>
+        <w:t xml:space="preserve"> To create your spite you need to declare a variable which will refer to our sprite. This enables us to manipulate our sprite and make it to do what we want.</w:t>
+      </w:r>
+      <w:r>
+        <w:t xml:space="preserve"> </w:t>
+      </w:r>
+      <w:r>
+        <w:t>Also e</w:t>
+      </w:r>
+      <w:r>
+        <w:t>very time we create a sprite we need to free it at the end of our program</w:t>
+      </w:r>
+      <w:r>
+        <w:t xml:space="preserve"> so it will close down properly</w:t>
+      </w:r>
+      <w:r>
+        <w:t>.</w:t>
+      </w:r>
+    </w:p>
+    <w:p>
       <w:pPr>
         <w:rPr>
           <w:b/>
         </w:rPr>
       </w:pPr>
       <w:r>
-        <w:t xml:space="preserve">A sprite is basically </w:t>
-      </w:r>
-      <w:r>
-        <w:t>a small graphic</w:t>
-      </w:r>
-      <w:r>
-        <w:t xml:space="preserve"> (picture)</w:t>
-      </w:r>
-      <w:r>
-        <w:t xml:space="preserve"> that can be moved independently around the screen producing </w:t>
-      </w:r>
-      <w:r>
-        <w:t xml:space="preserve">an </w:t>
-      </w:r>
-      <w:r>
-        <w:t>animated effect.</w:t>
-      </w:r>
-      <w:r>
-        <w:t xml:space="preserve"> To create your spite you need to declare a variable which will refer to our sprite. This enables us to manipulate our sprite and make it to do what we want.</w:t>
-      </w:r>
-      <w:r>
-        <w:t xml:space="preserve"> Every time we create a sprite we need to free it at the end of our program</w:t>
-      </w:r>
-      <w:r>
-        <w:t xml:space="preserve"> so it will close down properly</w:t>
-      </w:r>
-      <w:r>
-        <w:t>.</w:t>
+        <w:rPr>
+          <w:rFonts w:ascii="Times New Roman" w:hAnsi="Times New Roman"/>
+          <w:sz w:val="24"/>
+          <w:szCs w:val="24"/>
+        </w:rPr>
+        <w:pict>
+          <v:roundrect id="_x0000_s1039" style="position:absolute;margin-left:-7.65pt;margin-top:17.55pt;width:484.3pt;height:73.35pt;z-index:-251634688" arcsize="10923f" fillcolor="#dbe5f1 [660]">
+            <v:fill opacity="40632f"/>
+          </v:roundrect>
+        </w:pict>
+      </w:r>
+    </w:p>
+    <w:p>
+      <w:pPr>
+        <w:spacing w:after="0" w:line="240" w:lineRule="auto"/>
+        <w:rPr>
+          <w:rFonts w:eastAsia="Times New Roman"/>
+          <w:b/>
+          <w:bCs/>
+          <w:i/>
+          <w:color w:val="000000"/>
+          <w:szCs w:val="20"/>
+        </w:rPr>
+      </w:pPr>
+      <w:r>
+        <w:rPr>
+          <w:rFonts w:eastAsia="Times New Roman"/>
+          <w:b/>
+          <w:bCs/>
+          <w:i/>
+          <w:color w:val="000000"/>
+          <w:szCs w:val="20"/>
+        </w:rPr>
+        <w:t>Did you know</w:t>
+      </w:r>
+      <w:r>
+        <w:rPr>
+          <w:rFonts w:eastAsia="Times New Roman"/>
+          <w:b/>
+          <w:bCs/>
+          <w:i/>
+          <w:color w:val="000000"/>
+          <w:szCs w:val="20"/>
+        </w:rPr>
+        <w:t>?</w:t>
+      </w:r>
+    </w:p>
+    <w:p>
+      <w:pPr>
+        <w:spacing w:after="0" w:line="240" w:lineRule="auto"/>
+        <w:ind w:left="720" w:hanging="720"/>
+        <w:rPr>
+          <w:rFonts w:eastAsia="Times New Roman"/>
+          <w:i/>
+          <w:szCs w:val="20"/>
+        </w:rPr>
+      </w:pPr>
+      <w:r>
+        <w:rPr>
+          <w:rFonts w:eastAsia="Times New Roman"/>
+          <w:b/>
+          <w:bCs/>
+          <w:noProof/>
+          <w:color w:val="000000"/>
+          <w:szCs w:val="20"/>
+          <w:lang w:val="en-AU" w:eastAsia="en-AU"/>
+        </w:rPr>
+        <w:drawing>
+          <wp:anchor distT="0" distB="0" distL="114300" distR="114300" simplePos="0" relativeHeight="251685888" behindDoc="0" locked="0" layoutInCell="1" allowOverlap="1">
+            <wp:simplePos x="0" y="0"/>
+            <wp:positionH relativeFrom="column">
+              <wp:posOffset>72390</wp:posOffset>
+            </wp:positionH>
+            <wp:positionV relativeFrom="paragraph">
+              <wp:posOffset>174625</wp:posOffset>
+            </wp:positionV>
+            <wp:extent cx="280035" cy="314325"/>
+            <wp:effectExtent l="0" t="0" r="5715" b="0"/>
+            <wp:wrapNone/>
+            <wp:docPr id="28" name="Picture 10"/>
+            <wp:cNvGraphicFramePr/>
+            <a:graphic xmlns:a="http://schemas.openxmlformats.org/drawingml/2006/main">
+              <a:graphicData uri="http://schemas.openxmlformats.org/drawingml/2006/picture">
+                <pic:pic xmlns:pic="http://schemas.openxmlformats.org/drawingml/2006/picture">
+                  <pic:nvPicPr>
+                    <pic:cNvPr id="0" name="Picture 46"/>
+                    <pic:cNvPicPr>
+                      <a:picLocks noChangeAspect="1" noChangeArrowheads="1"/>
+                    </pic:cNvPicPr>
+                  </pic:nvPicPr>
+                  <pic:blipFill>
+                    <a:blip r:embed="rId15"/>
+                    <a:srcRect/>
+                    <a:stretch>
+                      <a:fillRect/>
+                    </a:stretch>
+                  </pic:blipFill>
+                  <pic:spPr bwMode="auto">
+                    <a:xfrm>
+                      <a:off x="0" y="0"/>
+                      <a:ext cx="280035" cy="314325"/>
+                    </a:xfrm>
+                    <a:prstGeom prst="rect">
+                      <a:avLst/>
+                    </a:prstGeom>
+                    <a:noFill/>
+                  </pic:spPr>
+                </pic:pic>
+              </a:graphicData>
+            </a:graphic>
+          </wp:anchor>
+        </w:drawing>
+      </w:r>
+      <w:r>
+        <w:rPr>
+          <w:rFonts w:eastAsia="Times New Roman"/>
+          <w:b/>
+          <w:bCs/>
+          <w:color w:val="000000"/>
+          <w:szCs w:val="20"/>
+        </w:rPr>
+        <w:tab/>
+      </w:r>
+      <w:r>
+        <w:rPr>
+          <w:rFonts w:eastAsia="Times New Roman"/>
+          <w:i/>
+          <w:szCs w:val="20"/>
+        </w:rPr>
+        <w:t xml:space="preserve">In VB.NET Dim stands for “Dimension” which.  When you declare something you are setting aside some space in the computer’s memory for it to exist. There are many different types of data you can declare with a “Dim” statement such as Sprite, Integer  (round number) boolean (Yes or No) and many more. </w:t>
       </w:r>
     </w:p>
     <w:p>
@@ -645,21 +791,6 @@
         <w:adjustRightInd w:val="0"/>
         <w:spacing w:after="0" w:line="240" w:lineRule="auto"/>
       </w:pPr>
-      <w:r>
-        <w:t xml:space="preserve">Open Visual Studio and create a new SwinGame project called “Bugs”. </w:t>
-      </w:r>
-      <w:r>
-        <w:t>In “Game Logic.vb” d</w:t>
-      </w:r>
-      <w:r>
-        <w:t>elete everything between</w:t>
-      </w:r>
-      <w:r>
-        <w:t>:</w:t>
-      </w:r>
-      <w:r>
-        <w:t xml:space="preserve"> </w:t>
-      </w:r>
     </w:p>
     <w:p>
       <w:pPr>
@@ -671,11 +802,80 @@
     </w:p>
     <w:p>
       <w:pPr>
+        <w:autoSpaceDE w:val="0"/>
+        <w:autoSpaceDN w:val="0"/>
+        <w:adjustRightInd w:val="0"/>
+        <w:spacing w:after="0" w:line="240" w:lineRule="auto"/>
+      </w:pPr>
+      <w:r>
+        <w:t xml:space="preserve">Open Visual Studio and create a new SwinGame project called “Bugs”. </w:t>
+      </w:r>
+      <w:r>
+        <w:t>In “Game Logic.vb” d</w:t>
+      </w:r>
+      <w:r>
+        <w:t>elete everything between</w:t>
+      </w:r>
+      <w:r>
+        <w:t xml:space="preserve"> these two lines</w:t>
+      </w:r>
+      <w:r>
+        <w:t>:</w:t>
+      </w:r>
+      <w:r>
+        <w:t xml:space="preserve"> </w:t>
+      </w:r>
+    </w:p>
+    <w:p>
+      <w:pPr>
+        <w:autoSpaceDE w:val="0"/>
+        <w:autoSpaceDN w:val="0"/>
+        <w:adjustRightInd w:val="0"/>
+        <w:spacing w:after="0" w:line="240" w:lineRule="auto"/>
+      </w:pPr>
+      <w:r>
+        <w:rPr>
+          <w:rFonts w:ascii="Courier New" w:hAnsi="Courier New" w:cs="Courier New"/>
+          <w:noProof/>
+          <w:color w:val="008000"/>
+          <w:szCs w:val="20"/>
+          <w:lang w:eastAsia="zh-TW"/>
+        </w:rPr>
+        <w:pict>
+          <v:shapetype id="_x0000_t202" coordsize="21600,21600" o:spt="202" path="m,l,21600r21600,l21600,xe">
+            <v:stroke joinstyle="miter"/>
+            <v:path gradientshapeok="t" o:connecttype="rect"/>
+          </v:shapetype>
+          <v:shape id="_x0000_s1043" type="#_x0000_t202" style="position:absolute;margin-left:-80.4pt;margin-top:7.3pt;width:96.6pt;height:47.25pt;z-index:251691008;mso-width-relative:margin;mso-height-relative:margin" filled="f" stroked="f">
+            <v:textbox>
+              <w:txbxContent>
+                <w:p>
+                  <w:pPr>
+                    <w:jc w:val="right"/>
+                    <w:rPr>
+                      <w:color w:val="1F497D" w:themeColor="text2"/>
+                    </w:rPr>
+                  </w:pPr>
+                  <w:r>
+                    <w:rPr>
+                      <w:color w:val="1F497D" w:themeColor="text2"/>
+                    </w:rPr>
+                    <w:t>Delete everything between</w:t>
+                  </w:r>
+                </w:p>
+              </w:txbxContent>
+            </v:textbox>
+          </v:shape>
+        </w:pict>
+      </w:r>
+    </w:p>
+    <w:p>
+      <w:pPr>
         <w:pBdr>
           <w:top w:val="single" w:sz="4" w:space="1" w:color="auto"/>
           <w:left w:val="single" w:sz="4" w:space="4" w:color="auto"/>
           <w:bottom w:val="single" w:sz="4" w:space="1" w:color="auto"/>
-          <w:right w:val="single" w:sz="4" w:space="4" w:color="auto"/>
+          <w:right w:val="single" w:sz="4" w:space="0" w:color="auto"/>
         </w:pBdr>
         <w:autoSpaceDE w:val="0"/>
         <w:autoSpaceDN w:val="0"/>
@@ -693,6 +893,47 @@
           <w:rFonts w:ascii="Courier New" w:hAnsi="Courier New" w:cs="Courier New"/>
           <w:noProof/>
           <w:szCs w:val="20"/>
+          <w:lang w:val="en-AU" w:eastAsia="en-AU"/>
+        </w:rPr>
+        <w:pict>
+          <v:shapetype id="_x0000_t32" coordsize="21600,21600" o:spt="32" o:oned="t" path="m,l21600,21600e" filled="f">
+            <v:path arrowok="t" fillok="f" o:connecttype="none"/>
+            <o:lock v:ext="edit" shapetype="t"/>
+          </v:shapetype>
+          <v:shape id="_x0000_s1042" type="#_x0000_t32" style="position:absolute;left:0;text-align:left;margin-left:10.95pt;margin-top:5.65pt;width:0;height:24.75pt;z-index:251688960" o:connectortype="straight"/>
+        </w:pict>
+      </w:r>
+      <w:r>
+        <w:rPr>
+          <w:rFonts w:ascii="Courier New" w:hAnsi="Courier New" w:cs="Courier New"/>
+          <w:noProof/>
+          <w:szCs w:val="20"/>
+          <w:lang w:val="en-AU" w:eastAsia="en-AU"/>
+        </w:rPr>
+        <w:pict>
+          <v:shape id="_x0000_s1041" type="#_x0000_t32" style="position:absolute;left:0;text-align:left;margin-left:10.95pt;margin-top:30.4pt;width:23.25pt;height:0;z-index:251687936" o:connectortype="straight">
+            <v:stroke endarrow="block"/>
+          </v:shape>
+        </w:pict>
+      </w:r>
+      <w:r>
+        <w:rPr>
+          <w:rFonts w:ascii="Courier New" w:hAnsi="Courier New" w:cs="Courier New"/>
+          <w:noProof/>
+          <w:szCs w:val="20"/>
+          <w:lang w:val="en-AU" w:eastAsia="en-AU"/>
+        </w:rPr>
+        <w:pict>
+          <v:shape id="_x0000_s1040" type="#_x0000_t32" style="position:absolute;left:0;text-align:left;margin-left:10.95pt;margin-top:5.65pt;width:23.25pt;height:0;z-index:251686912" o:connectortype="straight">
+            <v:stroke endarrow="block"/>
+          </v:shape>
+        </w:pict>
+      </w:r>
+      <w:r>
+        <w:rPr>
+          <w:rFonts w:ascii="Courier New" w:hAnsi="Courier New" w:cs="Courier New"/>
+          <w:noProof/>
+          <w:szCs w:val="20"/>
         </w:rPr>
         <w:t>SwinGame.Graphics.ClearScreen()</w:t>
       </w:r>
@@ -703,7 +944,7 @@
           <w:top w:val="single" w:sz="4" w:space="1" w:color="auto"/>
           <w:left w:val="single" w:sz="4" w:space="4" w:color="auto"/>
           <w:bottom w:val="single" w:sz="4" w:space="1" w:color="auto"/>
-          <w:right w:val="single" w:sz="4" w:space="4" w:color="auto"/>
+          <w:right w:val="single" w:sz="4" w:space="0" w:color="auto"/>
         </w:pBdr>
         <w:autoSpaceDE w:val="0"/>
         <w:autoSpaceDN w:val="0"/>
@@ -713,23 +954,10 @@
         <w:rPr>
           <w:rFonts w:ascii="Courier New" w:hAnsi="Courier New" w:cs="Courier New"/>
           <w:noProof/>
-          <w:szCs w:val="20"/>
-        </w:rPr>
-      </w:pPr>
-      <w:r>
-        <w:t>a</w:t>
-      </w:r>
-      <w:r>
-        <w:t>nd</w:t>
-      </w:r>
-      <w:r>
-        <w:rPr>
-          <w:rFonts w:ascii="Courier New" w:hAnsi="Courier New" w:cs="Courier New"/>
-          <w:noProof/>
-          <w:szCs w:val="20"/>
-        </w:rPr>
-        <w:t>….</w:t>
-      </w:r>
+          <w:color w:val="008000"/>
+          <w:szCs w:val="20"/>
+        </w:rPr>
+      </w:pPr>
     </w:p>
     <w:p>
       <w:pPr>
@@ -737,7 +965,7 @@
           <w:top w:val="single" w:sz="4" w:space="1" w:color="auto"/>
           <w:left w:val="single" w:sz="4" w:space="4" w:color="auto"/>
           <w:bottom w:val="single" w:sz="4" w:space="1" w:color="auto"/>
-          <w:right w:val="single" w:sz="4" w:space="4" w:color="auto"/>
+          <w:right w:val="single" w:sz="4" w:space="0" w:color="auto"/>
         </w:pBdr>
         <w:autoSpaceDE w:val="0"/>
         <w:autoSpaceDN w:val="0"/>
@@ -773,78 +1001,6 @@
         <w:adjustRightInd w:val="0"/>
         <w:spacing w:after="0" w:line="240" w:lineRule="auto"/>
       </w:pPr>
-      <w:r>
-        <w:t>-</w:t>
-      </w:r>
-      <w:r>
-        <w:t xml:space="preserve">as you </w:t>
-      </w:r>
-      <w:r>
-        <w:t>did</w:t>
-      </w:r>
-      <w:r>
-        <w:t xml:space="preserve"> in Chapter 2.</w:t>
-      </w:r>
-      <w:r>
-        <w:rPr>
-          <w:rFonts w:ascii="Courier New" w:hAnsi="Courier New" w:cs="Courier New"/>
-          <w:noProof/>
-          <w:color w:val="008000"/>
-          <w:szCs w:val="20"/>
-        </w:rPr>
-        <w:t xml:space="preserve"> </w:t>
-      </w:r>
-      <w:r>
-        <w:t>Load image called “sprite.png” into your program as you did in previous chapter.</w:t>
-      </w:r>
-      <w:r>
-        <w:t xml:space="preserve"> Name the new image “sprite”: </w:t>
-      </w:r>
-      <w:r>
-        <w:rPr>
-          <w:rFonts w:ascii="Courier New" w:hAnsi="Courier New" w:cs="Courier New"/>
-          <w:noProof/>
-          <w:szCs w:val="20"/>
-        </w:rPr>
-        <w:t>NewImage(</w:t>
-      </w:r>
-      <w:r>
-        <w:rPr>
-          <w:rFonts w:ascii="Courier New" w:hAnsi="Courier New" w:cs="Courier New"/>
-          <w:noProof/>
-          <w:color w:val="A31515"/>
-          <w:szCs w:val="20"/>
-        </w:rPr>
-        <w:t>"sprite"</w:t>
-      </w:r>
-      <w:r>
-        <w:rPr>
-          <w:rFonts w:ascii="Courier New" w:hAnsi="Courier New" w:cs="Courier New"/>
-          <w:noProof/>
-          <w:szCs w:val="20"/>
-        </w:rPr>
-        <w:t xml:space="preserve">, </w:t>
-      </w:r>
-      <w:r>
-        <w:rPr>
-          <w:rFonts w:ascii="Courier New" w:hAnsi="Courier New" w:cs="Courier New"/>
-          <w:noProof/>
-          <w:color w:val="A31515"/>
-          <w:szCs w:val="20"/>
-        </w:rPr>
-        <w:t>"sprite.png"</w:t>
-      </w:r>
-      <w:r>
-        <w:rPr>
-          <w:rFonts w:ascii="Courier New" w:hAnsi="Courier New" w:cs="Courier New"/>
-          <w:noProof/>
-          <w:szCs w:val="20"/>
-        </w:rPr>
-        <w:t>) in “Game Resources.vb”</w:t>
-      </w:r>
-      <w:r>
-        <w:t>.</w:t>
-      </w:r>
     </w:p>
     <w:p>
       <w:pPr>
@@ -852,16 +1008,100 @@
         <w:autoSpaceDN w:val="0"/>
         <w:adjustRightInd w:val="0"/>
         <w:spacing w:after="0" w:line="240" w:lineRule="auto"/>
+      </w:pPr>
+      <w:r>
+        <w:t>Now l</w:t>
+      </w:r>
+      <w:r>
+        <w:t xml:space="preserve">oad </w:t>
+      </w:r>
+      <w:r>
+        <w:t xml:space="preserve">the </w:t>
+      </w:r>
+      <w:r>
+        <w:t>image called “sprite.png” into your program as you did in previous chapter.</w:t>
+      </w:r>
+      <w:r>
+        <w:t xml:space="preserve"> Name the new image “sprite”: </w:t>
+      </w:r>
+      <w:r>
         <w:rPr>
           <w:rFonts w:ascii="Courier New" w:hAnsi="Courier New" w:cs="Courier New"/>
           <w:noProof/>
+          <w:szCs w:val="20"/>
+        </w:rPr>
+        <w:t>NewImage(</w:t>
+      </w:r>
+      <w:r>
+        <w:rPr>
+          <w:rFonts w:ascii="Courier New" w:hAnsi="Courier New" w:cs="Courier New"/>
+          <w:noProof/>
+          <w:color w:val="A31515"/>
+          <w:szCs w:val="20"/>
+        </w:rPr>
+        <w:t>"sprite"</w:t>
+      </w:r>
+      <w:r>
+        <w:rPr>
+          <w:rFonts w:ascii="Courier New" w:hAnsi="Courier New" w:cs="Courier New"/>
+          <w:noProof/>
+          <w:szCs w:val="20"/>
+        </w:rPr>
+        <w:t xml:space="preserve">, </w:t>
+      </w:r>
+      <w:r>
+        <w:rPr>
+          <w:rFonts w:ascii="Courier New" w:hAnsi="Courier New" w:cs="Courier New"/>
+          <w:noProof/>
+          <w:color w:val="A31515"/>
+          <w:szCs w:val="20"/>
+        </w:rPr>
+        <w:t>"sprite.png"</w:t>
+      </w:r>
+      <w:r>
+        <w:rPr>
+          <w:rFonts w:ascii="Courier New" w:hAnsi="Courier New" w:cs="Courier New"/>
+          <w:noProof/>
+          <w:szCs w:val="20"/>
+        </w:rPr>
+        <w:t>) in “Game Resources.vb”</w:t>
+      </w:r>
+      <w:r>
+        <w:t>.</w:t>
+      </w:r>
+    </w:p>
+    <w:p>
+      <w:pPr>
+        <w:autoSpaceDE w:val="0"/>
+        <w:autoSpaceDN w:val="0"/>
+        <w:adjustRightInd w:val="0"/>
+        <w:spacing w:after="0" w:line="240" w:lineRule="auto"/>
+      </w:pPr>
+      <w:r>
+        <w:t xml:space="preserve"> </w:t>
+      </w:r>
+    </w:p>
+    <w:p>
+      <w:pPr>
+        <w:spacing w:after="0" w:line="240" w:lineRule="auto"/>
+      </w:pPr>
+      <w:r>
+        <w:br w:type="page"/>
+      </w:r>
+    </w:p>
+    <w:p>
+      <w:pPr>
+        <w:autoSpaceDE w:val="0"/>
+        <w:autoSpaceDN w:val="0"/>
+        <w:adjustRightInd w:val="0"/>
+        <w:spacing w:after="0" w:line="240" w:lineRule="auto"/>
+        <w:rPr>
+          <w:rFonts w:ascii="Courier New" w:hAnsi="Courier New" w:cs="Courier New"/>
+          <w:noProof/>
           <w:color w:val="008000"/>
           <w:szCs w:val="20"/>
         </w:rPr>
       </w:pPr>
-      <w:r>
-        <w:t xml:space="preserve"> </w:t>
-      </w:r>
     </w:p>
     <w:p>
       <w:r>
@@ -885,7 +1125,7 @@
                     <pic:cNvPicPr/>
                   </pic:nvPicPr>
                   <pic:blipFill>
-                    <a:blip r:embed="rId15" cstate="print"/>
+                    <a:blip r:embed="rId16" cstate="print"/>
                     <a:stretch>
                       <a:fillRect/>
                     </a:stretch>
@@ -945,7 +1185,7 @@
                     <pic:cNvPicPr/>
                   </pic:nvPicPr>
                   <pic:blipFill>
-                    <a:blip r:embed="rId15" cstate="print"/>
+                    <a:blip r:embed="rId16" cstate="print"/>
                     <a:stretch>
                       <a:fillRect/>
                     </a:stretch>
@@ -1069,7 +1309,39 @@
                 <w:color w:val="008000"/>
                 <w:szCs w:val="20"/>
               </w:rPr>
-              <w:t xml:space="preserve">       'Load Resources</w:t>
+              <w:t xml:space="preserve">       </w:t>
+            </w:r>
+          </w:p>
+          <w:p>
+            <w:pPr>
+              <w:autoSpaceDE w:val="0"/>
+              <w:autoSpaceDN w:val="0"/>
+              <w:adjustRightInd w:val="0"/>
+              <w:spacing w:after="0" w:line="240" w:lineRule="auto"/>
+              <w:rPr>
+                <w:rFonts w:ascii="Courier New" w:hAnsi="Courier New" w:cs="Courier New"/>
+                <w:noProof/>
+                <w:color w:val="008000"/>
+                <w:szCs w:val="20"/>
+              </w:rPr>
+            </w:pPr>
+            <w:r>
+              <w:rPr>
+                <w:rFonts w:ascii="Courier New" w:hAnsi="Courier New" w:cs="Courier New"/>
+                <w:noProof/>
+                <w:color w:val="008000"/>
+                <w:szCs w:val="20"/>
+              </w:rPr>
+              <w:t xml:space="preserve">        </w:t>
+            </w:r>
+            <w:r>
+              <w:rPr>
+                <w:rFonts w:ascii="Courier New" w:hAnsi="Courier New" w:cs="Courier New"/>
+                <w:noProof/>
+                <w:color w:val="008000"/>
+                <w:szCs w:val="20"/>
+              </w:rPr>
+              <w:t>'Load Resources</w:t>
             </w:r>
           </w:p>
           <w:p>
@@ -1112,6 +1384,11 @@
               <w:autoSpaceDN w:val="0"/>
               <w:adjustRightInd w:val="0"/>
               <w:spacing w:after="0" w:line="240" w:lineRule="auto"/>
+              <w:rPr>
+                <w:rFonts w:ascii="Courier New" w:hAnsi="Courier New" w:cs="Courier New"/>
+                <w:noProof/>
+                <w:szCs w:val="20"/>
+              </w:rPr>
             </w:pPr>
             <w:r>
               <w:rPr>
@@ -1156,6 +1433,14 @@
               <w:t xml:space="preserve"> Sprite</w:t>
             </w:r>
           </w:p>
+          <w:p>
+            <w:pPr>
+              <w:autoSpaceDE w:val="0"/>
+              <w:autoSpaceDN w:val="0"/>
+              <w:adjustRightInd w:val="0"/>
+              <w:spacing w:after="0" w:line="240" w:lineRule="auto"/>
+            </w:pPr>
+          </w:p>
         </w:tc>
       </w:tr>
     </w:tbl>
@@ -1171,134 +1456,6 @@
           <w:szCs w:val="20"/>
         </w:rPr>
       </w:pPr>
-    </w:p>
-    <w:p>
-      <w:pPr>
-        <w:spacing w:after="0" w:line="240" w:lineRule="auto"/>
-        <w:rPr>
-          <w:rFonts w:eastAsia="Times New Roman"/>
-          <w:b/>
-          <w:bCs/>
-          <w:i/>
-          <w:color w:val="000000"/>
-          <w:szCs w:val="20"/>
-        </w:rPr>
-      </w:pPr>
-      <w:r>
-        <w:rPr>
-          <w:rFonts w:eastAsia="Times New Roman"/>
-          <w:b/>
-          <w:bCs/>
-          <w:i/>
-          <w:color w:val="000000"/>
-          <w:szCs w:val="20"/>
-        </w:rPr>
-        <w:t>Did you know:</w:t>
-      </w:r>
-      <w:r>
-        <w:rPr>
-          <w:rFonts w:eastAsia="Times New Roman"/>
-          <w:noProof/>
-          <w:szCs w:val="20"/>
-          <w:lang w:val="en-AU" w:eastAsia="en-AU"/>
-        </w:rPr>
-        <w:t xml:space="preserve"> </w:t>
-      </w:r>
-    </w:p>
-    <w:p>
-      <w:pPr>
-        <w:spacing w:after="0" w:line="240" w:lineRule="auto"/>
-        <w:ind w:left="720" w:hanging="720"/>
-        <w:rPr>
-          <w:rFonts w:eastAsia="Times New Roman"/>
-          <w:szCs w:val="20"/>
-        </w:rPr>
-      </w:pPr>
-      <w:r>
-        <w:rPr>
-          <w:rFonts w:eastAsia="Times New Roman"/>
-          <w:b/>
-          <w:bCs/>
-          <w:noProof/>
-          <w:color w:val="000000"/>
-          <w:szCs w:val="20"/>
-          <w:lang w:val="en-AU" w:eastAsia="en-AU"/>
-        </w:rPr>
-        <w:drawing>
-          <wp:anchor distT="0" distB="0" distL="114300" distR="114300" simplePos="0" relativeHeight="251671552" behindDoc="0" locked="0" layoutInCell="1" allowOverlap="1">
-            <wp:simplePos x="0" y="0"/>
-            <wp:positionH relativeFrom="column">
-              <wp:posOffset>15240</wp:posOffset>
-            </wp:positionH>
-            <wp:positionV relativeFrom="paragraph">
-              <wp:posOffset>124460</wp:posOffset>
-            </wp:positionV>
-            <wp:extent cx="320675" cy="323850"/>
-            <wp:effectExtent l="19050" t="0" r="3175" b="0"/>
-            <wp:wrapNone/>
-            <wp:docPr id="32" name="Picture 30" descr="didyouknow2.png"/>
-            <wp:cNvGraphicFramePr>
-              <a:graphicFrameLocks xmlns:a="http://schemas.openxmlformats.org/drawingml/2006/main" noChangeAspect="1"/>
-            </wp:cNvGraphicFramePr>
-            <a:graphic xmlns:a="http://schemas.openxmlformats.org/drawingml/2006/main">
-              <a:graphicData uri="http://schemas.openxmlformats.org/drawingml/2006/picture">
-                <pic:pic xmlns:pic="http://schemas.openxmlformats.org/drawingml/2006/picture">
-                  <pic:nvPicPr>
-                    <pic:cNvPr id="0" name="didyouknow2.png"/>
-                    <pic:cNvPicPr/>
-                  </pic:nvPicPr>
-                  <pic:blipFill>
-                    <a:blip r:embed="rId16"/>
-                    <a:stretch>
-                      <a:fillRect/>
-                    </a:stretch>
-                  </pic:blipFill>
-                  <pic:spPr>
-                    <a:xfrm>
-                      <a:off x="0" y="0"/>
-                      <a:ext cx="320675" cy="323850"/>
-                    </a:xfrm>
-                    <a:prstGeom prst="rect">
-                      <a:avLst/>
-                    </a:prstGeom>
-                  </pic:spPr>
-                </pic:pic>
-              </a:graphicData>
-            </a:graphic>
-          </wp:anchor>
-        </w:drawing>
-      </w:r>
-      <w:r>
-        <w:rPr>
-          <w:rFonts w:eastAsia="Times New Roman"/>
-          <w:b/>
-          <w:bCs/>
-          <w:color w:val="000000"/>
-          <w:szCs w:val="20"/>
-        </w:rPr>
-        <w:tab/>
-      </w:r>
-      <w:r>
-        <w:rPr>
-          <w:rFonts w:eastAsia="Times New Roman"/>
-          <w:szCs w:val="20"/>
-        </w:rPr>
-        <w:t xml:space="preserve">In VB.NET Dim stands for “Dimension” which.  When you declare something you are setting aside some space in the computer’s memory for it to exist. There are many different types of data you can declare with a “Dim” statement such as Sprite, Integer </w:t>
-      </w:r>
-      <w:r>
-        <w:rPr>
-          <w:rFonts w:eastAsia="Times New Roman"/>
-          <w:szCs w:val="20"/>
-        </w:rPr>
-        <w:t xml:space="preserve"> </w:t>
-      </w:r>
-      <w:r>
-        <w:rPr>
-          <w:rFonts w:eastAsia="Times New Roman"/>
-          <w:szCs w:val="20"/>
-        </w:rPr>
-        <w:t xml:space="preserve">(round number) boolean (Yes or No) and many more. </w:t>
-      </w:r>
     </w:p>
     <w:p>
       <w:pPr>
@@ -1574,14 +1731,35 @@
         <w:tabs>
           <w:tab w:val="left" w:pos="7800"/>
         </w:tabs>
-      </w:pPr>
-      <w:r>
         <w:rPr>
           <w:rFonts w:eastAsia="Times New Roman"/>
           <w:color w:val="000000"/>
           <w:szCs w:val="20"/>
         </w:rPr>
-        <w:t xml:space="preserve">Press the "StartDebugging" button at the top of the screen (looks like a green arrow </w:t>
+      </w:pPr>
+    </w:p>
+    <w:p>
+      <w:pPr>
+        <w:pStyle w:val="ListParagraph"/>
+        <w:tabs>
+          <w:tab w:val="left" w:pos="7800"/>
+        </w:tabs>
+      </w:pPr>
+      <w:r>
+        <w:rPr>
+          <w:rFonts w:eastAsia="Times New Roman"/>
+          <w:color w:val="000000"/>
+          <w:szCs w:val="20"/>
+        </w:rPr>
+        <w:t xml:space="preserve">Press the "StartDebugging" button at the top of the screen (looks like a green </w:t>
+      </w:r>
+      <w:r>
+        <w:rPr>
+          <w:rFonts w:eastAsia="Times New Roman"/>
+          <w:color w:val="000000"/>
+          <w:szCs w:val="20"/>
+        </w:rPr>
+        <w:t>arrow</w:t>
       </w:r>
       <w:r>
         <w:rPr>
@@ -1655,13 +1833,13 @@
           <wp:anchor distT="0" distB="0" distL="114300" distR="114300" simplePos="0" relativeHeight="251665408" behindDoc="0" locked="0" layoutInCell="1" allowOverlap="1">
             <wp:simplePos x="0" y="0"/>
             <wp:positionH relativeFrom="column">
-              <wp:posOffset>-160020</wp:posOffset>
+              <wp:posOffset>-154305</wp:posOffset>
             </wp:positionH>
             <wp:positionV relativeFrom="paragraph">
               <wp:posOffset>3810</wp:posOffset>
             </wp:positionV>
-            <wp:extent cx="6090285" cy="8610600"/>
-            <wp:effectExtent l="19050" t="0" r="5715" b="0"/>
+            <wp:extent cx="6085205" cy="8610600"/>
+            <wp:effectExtent l="19050" t="0" r="0" b="0"/>
             <wp:wrapTopAndBottom/>
             <wp:docPr id="17" name="Picture 16" descr="Page_5.png"/>
             <wp:cNvGraphicFramePr>
@@ -1683,7 +1861,7 @@
                   <pic:spPr>
                     <a:xfrm>
                       <a:off x="0" y="0"/>
-                      <a:ext cx="6090285" cy="8610600"/>
+                      <a:ext cx="6085205" cy="8610600"/>
                     </a:xfrm>
                     <a:prstGeom prst="rect">
                       <a:avLst/>
@@ -1710,13 +1888,25 @@
         <w:t>The</w:t>
       </w:r>
       <w:r>
-        <w:t xml:space="preserve"> “Movement” property defines how much the sprite moves each time </w:t>
+        <w:t xml:space="preserve"> “</w:t>
+      </w:r>
+      <w:r>
+        <w:t>m</w:t>
+      </w:r>
+      <w:r>
+        <w:t xml:space="preserve">ovement” property defines how much the sprite moves each time </w:t>
       </w:r>
       <w:r>
         <w:t>the screen is</w:t>
       </w:r>
       <w:r>
-        <w:t xml:space="preserve"> updated.</w:t>
+        <w:t xml:space="preserve"> </w:t>
+      </w:r>
+      <w:r>
+        <w:t>refreshed</w:t>
+      </w:r>
+      <w:r>
+        <w:t>.</w:t>
       </w:r>
       <w:r>
         <w:t xml:space="preserve"> The movement is defined by X and Y values. </w:t>
@@ -1740,6 +1930,153 @@
         <w:t xml:space="preserve"> we need to update our sprite inside the Game Loop.</w:t>
       </w:r>
     </w:p>
+    <w:p>
+      <w:r>
+        <w:rPr>
+          <w:rFonts w:ascii="Calibri" w:hAnsi="Calibri"/>
+          <w:sz w:val="22"/>
+        </w:rPr>
+        <w:pict>
+          <v:roundrect id="_x0000_s1046" style="position:absolute;margin-left:-6.9pt;margin-top:19.15pt;width:494.1pt;height:86.25pt;z-index:-251621376" arcsize="10923f" fillcolor="#dbe5f1 [660]">
+            <v:fill opacity="40632f"/>
+          </v:roundrect>
+        </w:pict>
+      </w:r>
+    </w:p>
+    <w:p>
+      <w:pPr>
+        <w:spacing w:after="0" w:line="240" w:lineRule="auto"/>
+        <w:rPr>
+          <w:rFonts w:eastAsia="Times New Roman"/>
+          <w:b/>
+          <w:bCs/>
+          <w:i/>
+          <w:color w:val="000000"/>
+          <w:szCs w:val="20"/>
+        </w:rPr>
+      </w:pPr>
+      <w:r>
+        <w:rPr>
+          <w:rFonts w:eastAsia="Times New Roman"/>
+          <w:b/>
+          <w:bCs/>
+          <w:i/>
+          <w:color w:val="000000"/>
+          <w:szCs w:val="20"/>
+        </w:rPr>
+        <w:t>Did you know?</w:t>
+      </w:r>
+    </w:p>
+    <w:p>
+      <w:pPr>
+        <w:spacing w:after="0" w:line="240" w:lineRule="auto"/>
+        <w:ind w:left="720" w:hanging="720"/>
+        <w:rPr>
+          <w:rFonts w:eastAsia="Times New Roman"/>
+          <w:i/>
+          <w:szCs w:val="20"/>
+        </w:rPr>
+      </w:pPr>
+      <w:r>
+        <w:rPr>
+          <w:rFonts w:ascii="Calibri" w:hAnsi="Calibri"/>
+          <w:noProof/>
+          <w:sz w:val="22"/>
+          <w:lang w:val="en-AU" w:eastAsia="en-AU"/>
+        </w:rPr>
+        <w:drawing>
+          <wp:anchor distT="0" distB="0" distL="114300" distR="114300" simplePos="0" relativeHeight="251693056" behindDoc="0" locked="0" layoutInCell="1" allowOverlap="1">
+            <wp:simplePos x="0" y="0"/>
+            <wp:positionH relativeFrom="column">
+              <wp:posOffset>58420</wp:posOffset>
+            </wp:positionH>
+            <wp:positionV relativeFrom="paragraph">
+              <wp:posOffset>55880</wp:posOffset>
+            </wp:positionV>
+            <wp:extent cx="278765" cy="310515"/>
+            <wp:effectExtent l="0" t="0" r="6985" b="0"/>
+            <wp:wrapNone/>
+            <wp:docPr id="29" name="Picture 6"/>
+            <wp:cNvGraphicFramePr>
+              <a:graphicFrameLocks xmlns:a="http://schemas.openxmlformats.org/drawingml/2006/main" noChangeAspect="1"/>
+            </wp:cNvGraphicFramePr>
+            <a:graphic xmlns:a="http://schemas.openxmlformats.org/drawingml/2006/main">
+              <a:graphicData uri="http://schemas.openxmlformats.org/drawingml/2006/picture">
+                <pic:pic xmlns:pic="http://schemas.openxmlformats.org/drawingml/2006/picture">
+                  <pic:nvPicPr>
+                    <pic:cNvPr id="0" name="Picture 6"/>
+                    <pic:cNvPicPr>
+                      <a:picLocks noChangeAspect="1" noChangeArrowheads="1"/>
+                    </pic:cNvPicPr>
+                  </pic:nvPicPr>
+                  <pic:blipFill>
+                    <a:blip r:embed="rId15"/>
+                    <a:srcRect/>
+                    <a:stretch>
+                      <a:fillRect/>
+                    </a:stretch>
+                  </pic:blipFill>
+                  <pic:spPr bwMode="auto">
+                    <a:xfrm>
+                      <a:off x="0" y="0"/>
+                      <a:ext cx="278765" cy="310515"/>
+                    </a:xfrm>
+                    <a:prstGeom prst="rect">
+                      <a:avLst/>
+                    </a:prstGeom>
+                    <a:noFill/>
+                  </pic:spPr>
+                </pic:pic>
+              </a:graphicData>
+            </a:graphic>
+          </wp:anchor>
+        </w:drawing>
+      </w:r>
+      <w:r>
+        <w:rPr>
+          <w:rFonts w:eastAsia="Times New Roman"/>
+          <w:b/>
+          <w:bCs/>
+          <w:color w:val="000000"/>
+          <w:szCs w:val="20"/>
+        </w:rPr>
+        <w:tab/>
+      </w:r>
+      <w:r>
+        <w:rPr>
+          <w:rFonts w:eastAsia="Times New Roman"/>
+          <w:i/>
+          <w:szCs w:val="20"/>
+        </w:rPr>
+        <w:t xml:space="preserve">Your </w:t>
+      </w:r>
+      <w:r>
+        <w:rPr>
+          <w:rFonts w:eastAsia="Times New Roman"/>
+          <w:i/>
+          <w:szCs w:val="20"/>
+        </w:rPr>
+        <w:t xml:space="preserve">refresh rate is determined by the speed of your computer. The line </w:t>
+      </w:r>
+      <w:r>
+        <w:rPr>
+          <w:rFonts w:ascii="Courier New" w:hAnsi="Courier New" w:cs="Courier New"/>
+          <w:noProof/>
+          <w:szCs w:val="20"/>
+          <w:lang w:val="en-AU"/>
+        </w:rPr>
+        <w:t>Core.RefreshScreen()</w:t>
+      </w:r>
+      <w:r>
+        <w:rPr>
+          <w:rFonts w:eastAsia="Times New Roman"/>
+          <w:i/>
+          <w:szCs w:val="20"/>
+        </w:rPr>
+        <w:t xml:space="preserve"> in Game Logic can be changed to limit the amount of times your screen refreshes in a second. If we put 60 in the brackets then the screen will refresh 60 times per second. Then if we have a sprite that is set to move 1 pixel per refresh then it will move 60 pixels per second. </w:t>
+      </w:r>
+    </w:p>
+    <w:p/>
     <w:p>
       <w:pPr>
         <w:rPr>
@@ -1784,7 +2121,7 @@
                     <pic:cNvPicPr/>
                   </pic:nvPicPr>
                   <pic:blipFill>
-                    <a:blip r:embed="rId15" cstate="print"/>
+                    <a:blip r:embed="rId16" cstate="print"/>
                     <a:stretch>
                       <a:fillRect/>
                     </a:stretch>
@@ -1916,6 +2253,19 @@
         </w:rPr>
         <w:t>we have drawn it to the screen in the code.</w:t>
       </w:r>
+    </w:p>
+    <w:p>
+      <w:pPr>
+        <w:pStyle w:val="ListParagraph"/>
+        <w:tabs>
+          <w:tab w:val="left" w:pos="7800"/>
+        </w:tabs>
+        <w:rPr>
+          <w:rFonts w:eastAsia="Times New Roman"/>
+          <w:color w:val="000000"/>
+          <w:szCs w:val="20"/>
+        </w:rPr>
+      </w:pPr>
     </w:p>
     <w:p>
       <w:pPr>
@@ -1988,6 +2338,67 @@
       </w:r>
     </w:p>
     <w:p>
+      <w:r>
+        <w:rPr>
+          <w:noProof/>
+          <w:lang w:val="en-AU" w:eastAsia="en-AU"/>
+        </w:rPr>
+        <w:drawing>
+          <wp:inline distT="0" distB="0" distL="0" distR="0">
+            <wp:extent cx="276647" cy="253388"/>
+            <wp:effectExtent l="19050" t="0" r="9103" b="0"/>
+            <wp:docPr id="30" name="Picture 21" descr="cha 2 - worksheet.png"/>
+            <wp:cNvGraphicFramePr>
+              <a:graphicFrameLocks xmlns:a="http://schemas.openxmlformats.org/drawingml/2006/main" noChangeAspect="1"/>
+            </wp:cNvGraphicFramePr>
+            <a:graphic xmlns:a="http://schemas.openxmlformats.org/drawingml/2006/main">
+              <a:graphicData uri="http://schemas.openxmlformats.org/drawingml/2006/picture">
+                <pic:pic xmlns:pic="http://schemas.openxmlformats.org/drawingml/2006/picture">
+                  <pic:nvPicPr>
+                    <pic:cNvPr id="0" name="cha 2 - worksheet.png"/>
+                    <pic:cNvPicPr/>
+                  </pic:nvPicPr>
+                  <pic:blipFill>
+                    <a:blip r:embed="rId16" cstate="print"/>
+                    <a:stretch>
+                      <a:fillRect/>
+                    </a:stretch>
+                  </pic:blipFill>
+                  <pic:spPr>
+                    <a:xfrm>
+                      <a:off x="0" y="0"/>
+                      <a:ext cx="278340" cy="254939"/>
+                    </a:xfrm>
+                    <a:prstGeom prst="rect">
+                      <a:avLst/>
+                    </a:prstGeom>
+                  </pic:spPr>
+                </pic:pic>
+              </a:graphicData>
+            </a:graphic>
+          </wp:inline>
+        </w:drawing>
+      </w:r>
+      <w:r>
+        <w:rPr>
+          <w:i/>
+        </w:rPr>
+        <w:t>Question 2</w:t>
+      </w:r>
+      <w:r>
+        <w:rPr>
+          <w:i/>
+        </w:rPr>
+        <w:t xml:space="preserve">: </w:t>
+      </w:r>
+      <w:r>
+        <w:rPr>
+          <w:i/>
+        </w:rPr>
+        <w:t xml:space="preserve">If we set the screen refresh rate to 50 and we have set the X movement of a sprite to 1.5, how long would it take the sprite to travel 300 pixels across the screen? Show your working. </w:t>
+      </w:r>
+    </w:p>
+    <w:p>
       <w:pPr>
         <w:spacing w:after="0" w:line="240" w:lineRule="auto"/>
       </w:pPr>
@@ -2011,6 +2422,56 @@
           <w:lang w:val="en-AU" w:eastAsia="en-AU"/>
         </w:rPr>
         <w:lastRenderedPageBreak/>
+        <w:drawing>
+          <wp:anchor distT="0" distB="0" distL="114300" distR="114300" simplePos="0" relativeHeight="251667456" behindDoc="0" locked="0" layoutInCell="1" allowOverlap="1">
+            <wp:simplePos x="0" y="0"/>
+            <wp:positionH relativeFrom="column">
+              <wp:posOffset>-154305</wp:posOffset>
+            </wp:positionH>
+            <wp:positionV relativeFrom="paragraph">
+              <wp:posOffset>3810</wp:posOffset>
+            </wp:positionV>
+            <wp:extent cx="6085205" cy="8610600"/>
+            <wp:effectExtent l="19050" t="0" r="0" b="0"/>
+            <wp:wrapTopAndBottom/>
+            <wp:docPr id="19" name="Picture 18" descr="Page_7.png"/>
+            <wp:cNvGraphicFramePr>
+              <a:graphicFrameLocks xmlns:a="http://schemas.openxmlformats.org/drawingml/2006/main" noChangeAspect="1"/>
+            </wp:cNvGraphicFramePr>
+            <a:graphic xmlns:a="http://schemas.openxmlformats.org/drawingml/2006/main">
+              <a:graphicData uri="http://schemas.openxmlformats.org/drawingml/2006/picture">
+                <pic:pic xmlns:pic="http://schemas.openxmlformats.org/drawingml/2006/picture">
+                  <pic:nvPicPr>
+                    <pic:cNvPr id="0" name="Page_7.png"/>
+                    <pic:cNvPicPr/>
+                  </pic:nvPicPr>
+                  <pic:blipFill>
+                    <a:blip r:embed="rId19" cstate="print"/>
+                    <a:stretch>
+                      <a:fillRect/>
+                    </a:stretch>
+                  </pic:blipFill>
+                  <pic:spPr>
+                    <a:xfrm>
+                      <a:off x="0" y="0"/>
+                      <a:ext cx="6085205" cy="8610600"/>
+                    </a:xfrm>
+                    <a:prstGeom prst="rect">
+                      <a:avLst/>
+                    </a:prstGeom>
+                  </pic:spPr>
+                </pic:pic>
+              </a:graphicData>
+            </a:graphic>
+          </wp:anchor>
+        </w:drawing>
+      </w:r>
+      <w:r>
+        <w:rPr>
+          <w:b/>
+          <w:noProof/>
+          <w:lang w:val="en-AU" w:eastAsia="en-AU"/>
+        </w:rPr>
         <w:drawing>
           <wp:anchor distT="0" distB="0" distL="114300" distR="114300" simplePos="0" relativeHeight="251666432" behindDoc="0" locked="0" layoutInCell="1" allowOverlap="1">
             <wp:simplePos x="0" y="0"/>
@@ -2035,56 +2496,6 @@
                     <pic:cNvPicPr/>
                   </pic:nvPicPr>
                   <pic:blipFill>
-                    <a:blip r:embed="rId19" cstate="print"/>
-                    <a:stretch>
-                      <a:fillRect/>
-                    </a:stretch>
-                  </pic:blipFill>
-                  <pic:spPr>
-                    <a:xfrm>
-                      <a:off x="0" y="0"/>
-                      <a:ext cx="6090285" cy="8610600"/>
-                    </a:xfrm>
-                    <a:prstGeom prst="rect">
-                      <a:avLst/>
-                    </a:prstGeom>
-                  </pic:spPr>
-                </pic:pic>
-              </a:graphicData>
-            </a:graphic>
-          </wp:anchor>
-        </w:drawing>
-      </w:r>
-      <w:r>
-        <w:rPr>
-          <w:b/>
-          <w:noProof/>
-          <w:lang w:val="en-AU" w:eastAsia="en-AU"/>
-        </w:rPr>
-        <w:drawing>
-          <wp:anchor distT="0" distB="0" distL="114300" distR="114300" simplePos="0" relativeHeight="251667456" behindDoc="0" locked="0" layoutInCell="1" allowOverlap="1">
-            <wp:simplePos x="0" y="0"/>
-            <wp:positionH relativeFrom="column">
-              <wp:posOffset>-160020</wp:posOffset>
-            </wp:positionH>
-            <wp:positionV relativeFrom="paragraph">
-              <wp:posOffset>3810</wp:posOffset>
-            </wp:positionV>
-            <wp:extent cx="6090285" cy="8610600"/>
-            <wp:effectExtent l="19050" t="0" r="5715" b="0"/>
-            <wp:wrapTopAndBottom/>
-            <wp:docPr id="19" name="Picture 18" descr="Page_7.png"/>
-            <wp:cNvGraphicFramePr>
-              <a:graphicFrameLocks xmlns:a="http://schemas.openxmlformats.org/drawingml/2006/main" noChangeAspect="1"/>
-            </wp:cNvGraphicFramePr>
-            <a:graphic xmlns:a="http://schemas.openxmlformats.org/drawingml/2006/main">
-              <a:graphicData uri="http://schemas.openxmlformats.org/drawingml/2006/picture">
-                <pic:pic xmlns:pic="http://schemas.openxmlformats.org/drawingml/2006/picture">
-                  <pic:nvPicPr>
-                    <pic:cNvPr id="0" name="Page_7.png"/>
-                    <pic:cNvPicPr/>
-                  </pic:nvPicPr>
-                  <pic:blipFill>
                     <a:blip r:embed="rId20" cstate="print"/>
                     <a:stretch>
                       <a:fillRect/>
@@ -2118,7 +2529,13 @@
       </w:pPr>
       <w:r>
         <w:lastRenderedPageBreak/>
-        <w:t>Keeping the Sprite On Screen</w:t>
+        <w:t xml:space="preserve">Keeping the Sprite </w:t>
+      </w:r>
+      <w:r>
+        <w:t>on</w:t>
+      </w:r>
+      <w:r>
+        <w:t xml:space="preserve"> Screen</w:t>
       </w:r>
     </w:p>
     <w:p>
@@ -2276,6 +2693,9 @@
         <w:t>conditional expression is one of the most useful control structures</w:t>
       </w:r>
       <w:r>
+        <w:t xml:space="preserve"> in programming</w:t>
+      </w:r>
+      <w:r>
         <w:t>,</w:t>
       </w:r>
       <w:r>
@@ -2294,6 +2714,9 @@
         <w:t xml:space="preserve"> expression </w:t>
       </w:r>
       <w:r>
+        <w:t xml:space="preserve">only </w:t>
+      </w:r>
+      <w:r>
         <w:t>“</w:t>
       </w:r>
       <w:r>
@@ -2303,7 +2726,13 @@
         <w:t>”</w:t>
       </w:r>
       <w:r>
-        <w:t xml:space="preserve"> a condition is true. </w:t>
+        <w:t xml:space="preserve"> a condition is </w:t>
+      </w:r>
+      <w:r>
+        <w:t xml:space="preserve">found to be </w:t>
+      </w:r>
+      <w:r>
+        <w:t xml:space="preserve">true. </w:t>
       </w:r>
       <w:r>
         <w:t>The syntax looks like this:</w:t>
@@ -2387,6 +2816,7 @@
         </w:tc>
       </w:tr>
     </w:tbl>
+    <w:p/>
     <w:p>
       <w:r>
         <w:t>If the condition is true, the statements following the </w:t>
@@ -2620,6 +3050,7 @@
         </w:tc>
       </w:tr>
     </w:tbl>
+    <w:p/>
     <w:p>
       <w:r>
         <w:t xml:space="preserve">That basically means that </w:t>
@@ -2748,7 +3179,16 @@
       </w:r>
     </w:p>
     <w:p>
-      <w:r>
+      <w:pPr>
+        <w:spacing w:after="0" w:line="240" w:lineRule="auto"/>
+      </w:pPr>
+      <w:r>
+        <w:br w:type="page"/>
+      </w:r>
+    </w:p>
+    <w:p>
+      <w:r>
+        <w:lastRenderedPageBreak/>
         <w:t>For example</w:t>
       </w:r>
       <w:r>
@@ -2942,7 +3382,10 @@
           <w:szCs w:val="20"/>
         </w:rPr>
       </w:pPr>
-      <w:r>
+    </w:p>
+    <w:p>
+      <w:pPr>
+        <w:spacing w:after="0" w:line="240" w:lineRule="auto"/>
         <w:rPr>
           <w:rFonts w:eastAsia="Times New Roman"/>
           <w:b/>
@@ -2951,74 +3394,113 @@
           <w:color w:val="000000"/>
           <w:szCs w:val="20"/>
         </w:rPr>
-        <w:t>Did you know:</w:t>
-      </w:r>
-      <w:r>
-        <w:rPr>
-          <w:rFonts w:eastAsia="Times New Roman"/>
-          <w:noProof/>
-          <w:szCs w:val="20"/>
-          <w:lang w:val="en-AU" w:eastAsia="en-AU"/>
-        </w:rPr>
-        <w:t xml:space="preserve"> </w:t>
+      </w:pPr>
+      <w:r>
+        <w:rPr>
+          <w:rFonts w:ascii="Times New Roman" w:hAnsi="Times New Roman"/>
+          <w:sz w:val="24"/>
+          <w:szCs w:val="24"/>
+        </w:rPr>
+        <w:pict>
+          <v:roundrect id="_x0000_s1047" style="position:absolute;margin-left:-8.4pt;margin-top:6.35pt;width:484.3pt;height:73.35pt;z-index:-251619328" arcsize="10923f" fillcolor="#dbe5f1 [660]">
+            <v:fill opacity="40632f"/>
+          </v:roundrect>
+        </w:pict>
       </w:r>
     </w:p>
     <w:p>
       <w:pPr>
         <w:spacing w:after="0" w:line="240" w:lineRule="auto"/>
-        <w:ind w:left="720" w:hanging="720"/>
-        <w:rPr>
-          <w:rFonts w:eastAsia="Times New Roman"/>
-          <w:szCs w:val="20"/>
-        </w:rPr>
-      </w:pPr>
-      <w:r>
         <w:rPr>
           <w:rFonts w:eastAsia="Times New Roman"/>
           <w:b/>
           <w:bCs/>
-          <w:noProof/>
+          <w:i/>
           <w:color w:val="000000"/>
           <w:szCs w:val="20"/>
+        </w:rPr>
+      </w:pPr>
+      <w:r>
+        <w:rPr>
+          <w:rFonts w:eastAsia="Times New Roman"/>
+          <w:b/>
+          <w:bCs/>
+          <w:i/>
+          <w:color w:val="000000"/>
+          <w:szCs w:val="20"/>
+        </w:rPr>
+        <w:t>Did you know</w:t>
+      </w:r>
+      <w:r>
+        <w:rPr>
+          <w:rFonts w:eastAsia="Times New Roman"/>
+          <w:b/>
+          <w:bCs/>
+          <w:i/>
+          <w:color w:val="000000"/>
+          <w:szCs w:val="20"/>
+        </w:rPr>
+        <w:t>?</w:t>
+      </w:r>
+    </w:p>
+    <w:p>
+      <w:pPr>
+        <w:spacing w:after="0" w:line="240" w:lineRule="auto"/>
+        <w:ind w:left="720" w:hanging="720"/>
+        <w:rPr>
+          <w:rFonts w:eastAsia="Times New Roman"/>
+          <w:szCs w:val="20"/>
+        </w:rPr>
+      </w:pPr>
+      <w:r>
+        <w:rPr>
+          <w:rFonts w:eastAsia="Times New Roman"/>
+          <w:b/>
+          <w:bCs/>
+          <w:noProof/>
+          <w:color w:val="000000"/>
+          <w:szCs w:val="20"/>
           <w:lang w:val="en-AU" w:eastAsia="en-AU"/>
         </w:rPr>
         <w:drawing>
-          <wp:anchor distT="0" distB="0" distL="114300" distR="114300" simplePos="0" relativeHeight="251673600" behindDoc="0" locked="0" layoutInCell="1" allowOverlap="1">
+          <wp:anchor distT="0" distB="0" distL="114300" distR="114300" simplePos="0" relativeHeight="251699200" behindDoc="0" locked="0" layoutInCell="1" allowOverlap="1">
             <wp:simplePos x="0" y="0"/>
             <wp:positionH relativeFrom="column">
-              <wp:posOffset>15240</wp:posOffset>
+              <wp:posOffset>62865</wp:posOffset>
             </wp:positionH>
             <wp:positionV relativeFrom="paragraph">
-              <wp:posOffset>124460</wp:posOffset>
+              <wp:posOffset>135890</wp:posOffset>
             </wp:positionV>
-            <wp:extent cx="320675" cy="323850"/>
-            <wp:effectExtent l="19050" t="0" r="3175" b="0"/>
+            <wp:extent cx="280035" cy="314325"/>
+            <wp:effectExtent l="0" t="0" r="5715" b="0"/>
             <wp:wrapNone/>
-            <wp:docPr id="34" name="Picture 30" descr="didyouknow2.png"/>
-            <wp:cNvGraphicFramePr>
-              <a:graphicFrameLocks xmlns:a="http://schemas.openxmlformats.org/drawingml/2006/main" noChangeAspect="1"/>
-            </wp:cNvGraphicFramePr>
+            <wp:docPr id="31" name="Picture 12"/>
+            <wp:cNvGraphicFramePr/>
             <a:graphic xmlns:a="http://schemas.openxmlformats.org/drawingml/2006/main">
               <a:graphicData uri="http://schemas.openxmlformats.org/drawingml/2006/picture">
                 <pic:pic xmlns:pic="http://schemas.openxmlformats.org/drawingml/2006/picture">
                   <pic:nvPicPr>
-                    <pic:cNvPr id="0" name="didyouknow2.png"/>
-                    <pic:cNvPicPr/>
+                    <pic:cNvPr id="0" name="Picture 46"/>
+                    <pic:cNvPicPr>
+                      <a:picLocks noChangeAspect="1" noChangeArrowheads="1"/>
+                    </pic:cNvPicPr>
                   </pic:nvPicPr>
                   <pic:blipFill>
-                    <a:blip r:embed="rId16"/>
+                    <a:blip r:embed="rId15"/>
+                    <a:srcRect/>
                     <a:stretch>
                       <a:fillRect/>
                     </a:stretch>
                   </pic:blipFill>
-                  <pic:spPr>
+                  <pic:spPr bwMode="auto">
                     <a:xfrm>
                       <a:off x="0" y="0"/>
-                      <a:ext cx="320675" cy="323850"/>
+                      <a:ext cx="280035" cy="314325"/>
                     </a:xfrm>
                     <a:prstGeom prst="rect">
                       <a:avLst/>
                     </a:prstGeom>
+                    <a:noFill/>
                   </pic:spPr>
                 </pic:pic>
               </a:graphicData>
@@ -3047,24 +3529,35 @@
     <w:p>
       <w:pPr>
         <w:spacing w:after="0" w:line="240" w:lineRule="auto"/>
+        <w:ind w:left="720" w:hanging="720"/>
         <w:rPr>
           <w:rFonts w:eastAsia="Times New Roman"/>
           <w:szCs w:val="20"/>
         </w:rPr>
       </w:pPr>
-      <w:r>
+    </w:p>
+    <w:p>
+      <w:pPr>
+        <w:spacing w:after="0" w:line="240" w:lineRule="auto"/>
         <w:rPr>
           <w:rFonts w:eastAsia="Times New Roman"/>
           <w:szCs w:val="20"/>
         </w:rPr>
-        <w:br w:type="page"/>
-      </w:r>
+      </w:pPr>
+    </w:p>
+    <w:p>
+      <w:pPr>
+        <w:spacing w:after="0" w:line="240" w:lineRule="auto"/>
+        <w:rPr>
+          <w:rFonts w:eastAsia="Times New Roman"/>
+          <w:szCs w:val="20"/>
+        </w:rPr>
+      </w:pPr>
       <w:r>
         <w:rPr>
           <w:noProof/>
           <w:lang w:val="en-AU" w:eastAsia="en-AU"/>
         </w:rPr>
-        <w:lastRenderedPageBreak/>
         <w:drawing>
           <wp:inline distT="0" distB="0" distL="0" distR="0">
             <wp:extent cx="276647" cy="253388"/>
@@ -3081,7 +3574,7 @@
                     <pic:cNvPicPr/>
                   </pic:nvPicPr>
                   <pic:blipFill>
-                    <a:blip r:embed="rId15" cstate="print"/>
+                    <a:blip r:embed="rId16" cstate="print"/>
                     <a:stretch>
                       <a:fillRect/>
                     </a:stretch>
@@ -3111,7 +3604,7 @@
         <w:rPr>
           <w:i/>
         </w:rPr>
-        <w:t>2</w:t>
+        <w:t>3</w:t>
       </w:r>
       <w:r>
         <w:rPr>
@@ -3153,7 +3646,7 @@
                     <pic:cNvPicPr/>
                   </pic:nvPicPr>
                   <pic:blipFill>
-                    <a:blip r:embed="rId15" cstate="print"/>
+                    <a:blip r:embed="rId16" cstate="print"/>
                     <a:stretch>
                       <a:fillRect/>
                     </a:stretch>
@@ -3183,7 +3676,7 @@
         <w:rPr>
           <w:i/>
         </w:rPr>
-        <w:t>3</w:t>
+        <w:t>4</w:t>
       </w:r>
       <w:r>
         <w:rPr>
@@ -3199,11 +3692,20 @@
       </w:r>
     </w:p>
     <w:p>
+      <w:pPr>
+        <w:spacing w:after="0" w:line="240" w:lineRule="auto"/>
+      </w:pPr>
+      <w:r>
+        <w:br w:type="page"/>
+      </w:r>
+    </w:p>
+    <w:p>
       <w:r>
         <w:rPr>
           <w:noProof/>
           <w:lang w:val="en-AU" w:eastAsia="en-AU"/>
         </w:rPr>
+        <w:lastRenderedPageBreak/>
         <w:drawing>
           <wp:anchor distT="0" distB="0" distL="114300" distR="114300" simplePos="0" relativeHeight="251658240" behindDoc="0" locked="0" layoutInCell="1" allowOverlap="1">
             <wp:simplePos x="0" y="0"/>
@@ -3263,10 +3765,6 @@
           <w:noProof/>
         </w:rPr>
         <w:pict>
-          <v:shapetype id="_x0000_t202" coordsize="21600,21600" o:spt="202" path="m,l,21600r21600,l21600,xe">
-            <v:stroke joinstyle="miter"/>
-            <v:path gradientshapeok="t" o:connecttype="rect"/>
-          </v:shapetype>
           <v:shape id="_x0000_s1029" type="#_x0000_t202" style="position:absolute;margin-left:118.95pt;margin-top:211.55pt;width:185.25pt;height:.05pt;z-index:251660288;mso-position-horizontal-relative:text;mso-position-vertical-relative:text" stroked="f">
             <v:textbox style="mso-fit-shape-to-text:t" inset="0,0,0,0">
               <w:txbxContent>
@@ -3331,7 +3829,19 @@
         </w:pict>
       </w:r>
       <w:r>
-        <w:t xml:space="preserve">In order to check whether our bug falls off the edge we need to use </w:t>
+        <w:t xml:space="preserve">In order to check whether our bug </w:t>
+      </w:r>
+      <w:r>
+        <w:t xml:space="preserve">has hit </w:t>
+      </w:r>
+      <w:r>
+        <w:t xml:space="preserve">the edge </w:t>
+      </w:r>
+      <w:r>
+        <w:t xml:space="preserve">of the screen </w:t>
+      </w:r>
+      <w:r>
+        <w:t xml:space="preserve">we need to use </w:t>
       </w:r>
       <w:r>
         <w:t>a</w:t>
@@ -3352,16 +3862,22 @@
         <w:t xml:space="preserve"> statement.</w:t>
       </w:r>
       <w:r>
-        <w:t xml:space="preserve"> To do so, we need to </w:t>
+        <w:t xml:space="preserve"> </w:t>
+      </w:r>
+      <w:r>
+        <w:t>The statement will</w:t>
+      </w:r>
+      <w:r>
+        <w:t xml:space="preserve"> </w:t>
       </w:r>
       <w:r>
         <w:t>check</w:t>
       </w:r>
       <w:r>
-        <w:t xml:space="preserve"> it</w:t>
-      </w:r>
-      <w:r>
-        <w:t xml:space="preserve">s </w:t>
+        <w:t xml:space="preserve"> the bug’s</w:t>
+      </w:r>
+      <w:r>
+        <w:t xml:space="preserve"> </w:t>
       </w:r>
       <w:r>
         <w:t xml:space="preserve">right edge against the screen width. </w:t>
@@ -3509,20 +4025,9 @@
         <w:spacing w:after="0" w:line="240" w:lineRule="auto"/>
       </w:pPr>
       <w:r>
-        <w:br w:type="page"/>
-      </w:r>
-    </w:p>
-    <w:p>
-      <w:pPr>
         <w:rPr>
           <w:i/>
         </w:rPr>
-      </w:pPr>
-      <w:r>
-        <w:rPr>
-          <w:i/>
-        </w:rPr>
-        <w:lastRenderedPageBreak/>
         <w:t xml:space="preserve">Exercise </w:t>
       </w:r>
       <w:r>
@@ -3560,7 +4065,7 @@
                     <pic:cNvPicPr/>
                   </pic:nvPicPr>
                   <pic:blipFill>
-                    <a:blip r:embed="rId15" cstate="print"/>
+                    <a:blip r:embed="rId16" cstate="print"/>
                     <a:stretch>
                       <a:fillRect/>
                     </a:stretch>
@@ -3935,101 +4440,6 @@
     </w:p>
     <w:p>
       <w:pPr>
-        <w:pStyle w:val="ListParagraph"/>
-      </w:pPr>
-    </w:p>
-    <w:p>
-      <w:pPr>
-        <w:pStyle w:val="ListParagraph"/>
-      </w:pPr>
-    </w:p>
-    <w:p>
-      <w:pPr>
-        <w:pStyle w:val="ListParagraph"/>
-      </w:pPr>
-    </w:p>
-    <w:p>
-      <w:pPr>
-        <w:pStyle w:val="ListParagraph"/>
-      </w:pPr>
-    </w:p>
-    <w:p>
-      <w:pPr>
-        <w:pStyle w:val="ListParagraph"/>
-      </w:pPr>
-    </w:p>
-    <w:p>
-      <w:pPr>
-        <w:pStyle w:val="ListParagraph"/>
-      </w:pPr>
-    </w:p>
-    <w:p>
-      <w:pPr>
-        <w:pStyle w:val="ListParagraph"/>
-      </w:pPr>
-    </w:p>
-    <w:p>
-      <w:pPr>
-        <w:pStyle w:val="ListParagraph"/>
-      </w:pPr>
-    </w:p>
-    <w:p>
-      <w:pPr>
-        <w:pStyle w:val="ListParagraph"/>
-      </w:pPr>
-    </w:p>
-    <w:p>
-      <w:pPr>
-        <w:pStyle w:val="ListParagraph"/>
-      </w:pPr>
-    </w:p>
-    <w:p>
-      <w:pPr>
-        <w:pStyle w:val="ListParagraph"/>
-      </w:pPr>
-    </w:p>
-    <w:p>
-      <w:pPr>
-        <w:pStyle w:val="ListParagraph"/>
-      </w:pPr>
-    </w:p>
-    <w:p>
-      <w:pPr>
-        <w:pStyle w:val="ListParagraph"/>
-      </w:pPr>
-    </w:p>
-    <w:p>
-      <w:pPr>
-        <w:pStyle w:val="ListParagraph"/>
-      </w:pPr>
-    </w:p>
-    <w:p>
-      <w:pPr>
-        <w:pStyle w:val="ListParagraph"/>
-      </w:pPr>
-    </w:p>
-    <w:p>
-      <w:pPr>
-        <w:pStyle w:val="ListParagraph"/>
-      </w:pPr>
-    </w:p>
-    <w:p>
-      <w:pPr>
-        <w:pStyle w:val="ListParagraph"/>
-      </w:pPr>
-    </w:p>
-    <w:p>
-      <w:pPr>
-        <w:pStyle w:val="ListParagraph"/>
-      </w:pPr>
-    </w:p>
-    <w:p>
-      <w:pPr>
-        <w:pStyle w:val="ListParagraph"/>
-      </w:pPr>
-    </w:p>
-    <w:p>
-      <w:pPr>
         <w:rPr>
           <w:b/>
         </w:rPr>
@@ -4045,13 +4455,13 @@
           <wp:anchor distT="0" distB="0" distL="114300" distR="114300" simplePos="0" relativeHeight="251668480" behindDoc="0" locked="0" layoutInCell="1" allowOverlap="1">
             <wp:simplePos x="0" y="0"/>
             <wp:positionH relativeFrom="column">
-              <wp:posOffset>-260985</wp:posOffset>
+              <wp:posOffset>-259080</wp:posOffset>
             </wp:positionH>
             <wp:positionV relativeFrom="paragraph">
               <wp:posOffset>3810</wp:posOffset>
             </wp:positionV>
-            <wp:extent cx="6090285" cy="8610600"/>
-            <wp:effectExtent l="19050" t="0" r="5715" b="0"/>
+            <wp:extent cx="6085205" cy="8610600"/>
+            <wp:effectExtent l="19050" t="0" r="0" b="0"/>
             <wp:wrapTopAndBottom/>
             <wp:docPr id="21" name="Picture 20" descr="Page_8.png"/>
             <wp:cNvGraphicFramePr>
@@ -4073,7 +4483,7 @@
                   <pic:spPr>
                     <a:xfrm>
                       <a:off x="0" y="0"/>
-                      <a:ext cx="6090285" cy="8610600"/>
+                      <a:ext cx="6085205" cy="8610600"/>
                     </a:xfrm>
                     <a:prstGeom prst="rect">
                       <a:avLst/>
@@ -4177,7 +4587,7 @@
                     <pic:cNvPicPr/>
                   </pic:nvPicPr>
                   <pic:blipFill>
-                    <a:blip r:embed="rId15" cstate="print"/>
+                    <a:blip r:embed="rId16" cstate="print"/>
                     <a:stretch>
                       <a:fillRect/>
                     </a:stretch>
@@ -4360,16 +4770,10 @@
         <w:t xml:space="preserve">Movement.Y </w:t>
       </w:r>
       <w:r>
-        <w:t xml:space="preserve">you can move the Sprite in </w:t>
-      </w:r>
-      <w:r>
-        <w:t xml:space="preserve">all </w:t>
-      </w:r>
-      <w:r>
-        <w:t xml:space="preserve">different </w:t>
-      </w:r>
-      <w:r>
-        <w:t xml:space="preserve">directions. </w:t>
+        <w:t>you can move the Sprite vertically as well.</w:t>
+      </w:r>
+      <w:r>
+        <w:t xml:space="preserve"> </w:t>
       </w:r>
     </w:p>
     <w:p>
@@ -4422,7 +4826,7 @@
                     <pic:cNvPicPr/>
                   </pic:nvPicPr>
                   <pic:blipFill>
-                    <a:blip r:embed="rId15" cstate="print"/>
+                    <a:blip r:embed="rId16" cstate="print"/>
                     <a:stretch>
                       <a:fillRect/>
                     </a:stretch>
@@ -4570,7 +4974,7 @@
                     <pic:cNvPicPr/>
                   </pic:nvPicPr>
                   <pic:blipFill>
-                    <a:blip r:embed="rId15" cstate="print"/>
+                    <a:blip r:embed="rId16" cstate="print"/>
                     <a:stretch>
                       <a:fillRect/>
                     </a:stretch>
@@ -4744,7 +5148,7 @@
                     <pic:cNvPicPr/>
                   </pic:nvPicPr>
                   <pic:blipFill>
-                    <a:blip r:embed="rId15" cstate="print"/>
+                    <a:blip r:embed="rId16" cstate="print"/>
                     <a:stretch>
                       <a:fillRect/>
                     </a:stretch>
@@ -4785,6 +5189,9 @@
       </w:r>
       <w:r>
         <w:t>6</w:t>
+      </w:r>
+      <w:r>
+        <w:t xml:space="preserve"> (optional)</w:t>
       </w:r>
       <w:r>
         <w:t xml:space="preserve">: </w:t>
@@ -4991,7 +5398,7 @@
             <w:rPr>
               <w:noProof/>
             </w:rPr>
-            <w:t>2</w:t>
+            <w:t>17</w:t>
           </w:r>
         </w:fldSimple>
       </w:sdtContent>
@@ -7958,7 +8365,7 @@
   <w:style w:type="paragraph" w:default="1" w:styleId="Normal">
     <w:name w:val="Normal"/>
     <w:qFormat/>
-    <w:rsid w:val="00ED3486"/>
+    <w:rsid w:val="003275E4"/>
     <w:pPr>
       <w:spacing w:after="200" w:line="276" w:lineRule="auto"/>
     </w:pPr>
@@ -8443,6 +8850,18 @@
       <w:lang w:val="en-GB"/>
     </w:rPr>
   </w:style>
+  <w:style w:type="character" w:styleId="Hyperlink">
+    <w:name w:val="Hyperlink"/>
+    <w:basedOn w:val="DefaultParagraphFont"/>
+    <w:uiPriority w:val="99"/>
+    <w:semiHidden/>
+    <w:unhideWhenUsed/>
+    <w:rsid w:val="005C2AA8"/>
+    <w:rPr>
+      <w:color w:val="0000FF"/>
+      <w:u w:val="single"/>
+    </w:rPr>
+  </w:style>
 </w:styles>
 </file>
 
